--- a/IT3_K59_Nhom10_KS_MoiNhat.docx
+++ b/IT3_K59_Nhom10_KS_MoiNhat.docx
@@ -1,6 +1,6 @@
 
 <file path=word/document.xml><?xml version="1.0" encoding="utf-8"?>
-<w:document xmlns:wpc="http://schemas.microsoft.com/office/word/2010/wordprocessingCanvas" xmlns:cx="http://schemas.microsoft.com/office/drawing/2014/chartex" xmlns:mc="http://schemas.openxmlformats.org/markup-compatibility/2006" xmlns:o="urn:schemas-microsoft-com:office:office" xmlns:r="http://schemas.openxmlformats.org/officeDocument/2006/relationships" xmlns:m="http://schemas.openxmlformats.org/officeDocument/2006/math" xmlns:v="urn:schemas-microsoft-com:vml" xmlns:wp14="http://schemas.microsoft.com/office/word/2010/wordprocessingDrawing" xmlns:wp="http://schemas.openxmlformats.org/drawingml/2006/wordprocessingDrawing" xmlns:w10="urn:schemas-microsoft-com:office:word" xmlns:w="http://schemas.openxmlformats.org/wordprocessingml/2006/main" xmlns:w14="http://schemas.microsoft.com/office/word/2010/wordml" xmlns:w15="http://schemas.microsoft.com/office/word/2012/wordml" xmlns:w16se="http://schemas.microsoft.com/office/word/2015/wordml/symex" xmlns:wpg="http://schemas.microsoft.com/office/word/2010/wordprocessingGroup" xmlns:wpi="http://schemas.microsoft.com/office/word/2010/wordprocessingInk" xmlns:wne="http://schemas.microsoft.com/office/word/2006/wordml" xmlns:wps="http://schemas.microsoft.com/office/word/2010/wordprocessingShape" mc:Ignorable="w14 w15 w16se wp14">
+<w:document xmlns:wpc="http://schemas.microsoft.com/office/word/2010/wordprocessingCanvas" xmlns:cx="http://schemas.microsoft.com/office/drawing/2014/chartex" xmlns:cx1="http://schemas.microsoft.com/office/drawing/2015/9/8/chartex" xmlns:cx2="http://schemas.microsoft.com/office/drawing/2015/10/21/chartex" xmlns:cx3="http://schemas.microsoft.com/office/drawing/2016/5/9/chartex" xmlns:cx4="http://schemas.microsoft.com/office/drawing/2016/5/10/chartex" xmlns:cx5="http://schemas.microsoft.com/office/drawing/2016/5/11/chartex" xmlns:cx6="http://schemas.microsoft.com/office/drawing/2016/5/12/chartex" xmlns:cx7="http://schemas.microsoft.com/office/drawing/2016/5/13/chartex" xmlns:cx8="http://schemas.microsoft.com/office/drawing/2016/5/14/chartex" xmlns:mc="http://schemas.openxmlformats.org/markup-compatibility/2006" xmlns:aink="http://schemas.microsoft.com/office/drawing/2016/ink" xmlns:am3d="http://schemas.microsoft.com/office/drawing/2017/model3d" xmlns:o="urn:schemas-microsoft-com:office:office" xmlns:r="http://schemas.openxmlformats.org/officeDocument/2006/relationships" xmlns:m="http://schemas.openxmlformats.org/officeDocument/2006/math" xmlns:v="urn:schemas-microsoft-com:vml" xmlns:wp14="http://schemas.microsoft.com/office/word/2010/wordprocessingDrawing" xmlns:wp="http://schemas.openxmlformats.org/drawingml/2006/wordprocessingDrawing" xmlns:w10="urn:schemas-microsoft-com:office:word" xmlns:w="http://schemas.openxmlformats.org/wordprocessingml/2006/main" xmlns:w14="http://schemas.microsoft.com/office/word/2010/wordml" xmlns:w15="http://schemas.microsoft.com/office/word/2012/wordml" xmlns:w16cex="http://schemas.microsoft.com/office/word/2018/wordml/cex" xmlns:w16cid="http://schemas.microsoft.com/office/word/2016/wordml/cid" xmlns:w16="http://schemas.microsoft.com/office/word/2018/wordml" xmlns:w16se="http://schemas.microsoft.com/office/word/2015/wordml/symex" xmlns:wpg="http://schemas.microsoft.com/office/word/2010/wordprocessingGroup" xmlns:wpi="http://schemas.microsoft.com/office/word/2010/wordprocessingInk" xmlns:wne="http://schemas.microsoft.com/office/word/2006/wordml" xmlns:wps="http://schemas.microsoft.com/office/word/2010/wordprocessingShape" mc:Ignorable="w14 w15 w16se w16cid w16 w16cex wp14">
   <w:body>
     <w:p>
       <w:pPr>
@@ -218,7 +218,7 @@
     </w:p>
     <w:p>
       <w:pPr>
-        <w:pStyle w:val="ListParagraph"/>
+        <w:pStyle w:val="oancuaDanhsach"/>
         <w:numPr>
           <w:ilvl w:val="0"/>
           <w:numId w:val="9"/>
@@ -240,7 +240,7 @@
     </w:p>
     <w:p>
       <w:pPr>
-        <w:pStyle w:val="ListParagraph"/>
+        <w:pStyle w:val="oancuaDanhsach"/>
         <w:numPr>
           <w:ilvl w:val="0"/>
           <w:numId w:val="1"/>
@@ -266,7 +266,7 @@
     </w:p>
     <w:p>
       <w:pPr>
-        <w:pStyle w:val="ListParagraph"/>
+        <w:pStyle w:val="oancuaDanhsach"/>
         <w:numPr>
           <w:ilvl w:val="0"/>
           <w:numId w:val="9"/>
@@ -288,7 +288,7 @@
     </w:p>
     <w:p>
       <w:pPr>
-        <w:pStyle w:val="ListParagraph"/>
+        <w:pStyle w:val="oancuaDanhsach"/>
         <w:numPr>
           <w:ilvl w:val="0"/>
           <w:numId w:val="1"/>
@@ -314,7 +314,7 @@
     </w:p>
     <w:p>
       <w:pPr>
-        <w:pStyle w:val="ListParagraph"/>
+        <w:pStyle w:val="oancuaDanhsach"/>
         <w:numPr>
           <w:ilvl w:val="0"/>
           <w:numId w:val="1"/>
@@ -340,7 +340,7 @@
     </w:p>
     <w:p>
       <w:pPr>
-        <w:pStyle w:val="ListParagraph"/>
+        <w:pStyle w:val="oancuaDanhsach"/>
         <w:numPr>
           <w:ilvl w:val="0"/>
           <w:numId w:val="9"/>
@@ -362,7 +362,7 @@
     </w:p>
     <w:p>
       <w:pPr>
-        <w:pStyle w:val="ListParagraph"/>
+        <w:pStyle w:val="oancuaDanhsach"/>
         <w:numPr>
           <w:ilvl w:val="0"/>
           <w:numId w:val="1"/>
@@ -388,7 +388,7 @@
     </w:p>
     <w:p>
       <w:pPr>
-        <w:pStyle w:val="ListParagraph"/>
+        <w:pStyle w:val="oancuaDanhsach"/>
         <w:numPr>
           <w:ilvl w:val="0"/>
           <w:numId w:val="9"/>
@@ -410,7 +410,7 @@
     </w:p>
     <w:p>
       <w:pPr>
-        <w:pStyle w:val="ListParagraph"/>
+        <w:pStyle w:val="oancuaDanhsach"/>
         <w:numPr>
           <w:ilvl w:val="0"/>
           <w:numId w:val="1"/>
@@ -436,7 +436,7 @@
     </w:p>
     <w:p>
       <w:pPr>
-        <w:pStyle w:val="ListParagraph"/>
+        <w:pStyle w:val="oancuaDanhsach"/>
         <w:numPr>
           <w:ilvl w:val="1"/>
           <w:numId w:val="1"/>
@@ -473,7 +473,7 @@
     </w:p>
     <w:p>
       <w:pPr>
-        <w:pStyle w:val="ListParagraph"/>
+        <w:pStyle w:val="oancuaDanhsach"/>
         <w:numPr>
           <w:ilvl w:val="1"/>
           <w:numId w:val="1"/>
@@ -511,7 +511,7 @@
     </w:p>
     <w:p>
       <w:pPr>
-        <w:pStyle w:val="ListParagraph"/>
+        <w:pStyle w:val="oancuaDanhsach"/>
         <w:numPr>
           <w:ilvl w:val="1"/>
           <w:numId w:val="1"/>
@@ -549,7 +549,7 @@
     </w:p>
     <w:p>
       <w:pPr>
-        <w:pStyle w:val="ListParagraph"/>
+        <w:pStyle w:val="oancuaDanhsach"/>
         <w:numPr>
           <w:ilvl w:val="0"/>
           <w:numId w:val="1"/>
@@ -575,7 +575,7 @@
     </w:p>
     <w:p>
       <w:pPr>
-        <w:pStyle w:val="ListParagraph"/>
+        <w:pStyle w:val="oancuaDanhsach"/>
         <w:numPr>
           <w:ilvl w:val="1"/>
           <w:numId w:val="1"/>
@@ -602,7 +602,7 @@
     </w:p>
     <w:p>
       <w:pPr>
-        <w:pStyle w:val="ListParagraph"/>
+        <w:pStyle w:val="oancuaDanhsach"/>
         <w:numPr>
           <w:ilvl w:val="0"/>
           <w:numId w:val="1"/>
@@ -628,7 +628,7 @@
     </w:p>
     <w:p>
       <w:pPr>
-        <w:pStyle w:val="ListParagraph"/>
+        <w:pStyle w:val="oancuaDanhsach"/>
         <w:numPr>
           <w:ilvl w:val="1"/>
           <w:numId w:val="1"/>
@@ -654,7 +654,7 @@
     </w:p>
     <w:p>
       <w:pPr>
-        <w:pStyle w:val="ListParagraph"/>
+        <w:pStyle w:val="oancuaDanhsach"/>
         <w:numPr>
           <w:ilvl w:val="1"/>
           <w:numId w:val="1"/>
@@ -680,7 +680,7 @@
     </w:p>
     <w:p>
       <w:pPr>
-        <w:pStyle w:val="ListParagraph"/>
+        <w:pStyle w:val="oancuaDanhsach"/>
         <w:numPr>
           <w:ilvl w:val="1"/>
           <w:numId w:val="1"/>
@@ -706,7 +706,7 @@
     </w:p>
     <w:p>
       <w:pPr>
-        <w:pStyle w:val="ListParagraph"/>
+        <w:pStyle w:val="oancuaDanhsach"/>
         <w:numPr>
           <w:ilvl w:val="0"/>
           <w:numId w:val="1"/>
@@ -732,7 +732,7 @@
     </w:p>
     <w:tbl>
       <w:tblPr>
-        <w:tblStyle w:val="TableGrid"/>
+        <w:tblStyle w:val="LiBang"/>
         <w:tblpPr w:leftFromText="180" w:rightFromText="180" w:vertAnchor="text" w:horzAnchor="margin" w:tblpY="465"/>
         <w:tblW w:w="9486" w:type="dxa"/>
         <w:tblLook w:val="04A0" w:firstRow="1" w:lastRow="0" w:firstColumn="1" w:lastColumn="0" w:noHBand="0" w:noVBand="1"/>
@@ -1272,7 +1272,7 @@
     </w:p>
     <w:p>
       <w:pPr>
-        <w:pStyle w:val="ListParagraph"/>
+        <w:pStyle w:val="oancuaDanhsach"/>
         <w:numPr>
           <w:ilvl w:val="0"/>
           <w:numId w:val="10"/>
@@ -1294,7 +1294,7 @@
     </w:p>
     <w:p>
       <w:pPr>
-        <w:pStyle w:val="ListParagraph"/>
+        <w:pStyle w:val="oancuaDanhsach"/>
         <w:numPr>
           <w:ilvl w:val="0"/>
           <w:numId w:val="11"/>
@@ -1320,7 +1320,7 @@
     </w:p>
     <w:p>
       <w:pPr>
-        <w:pStyle w:val="ListParagraph"/>
+        <w:pStyle w:val="oancuaDanhsach"/>
         <w:numPr>
           <w:ilvl w:val="0"/>
           <w:numId w:val="11"/>
@@ -1346,7 +1346,7 @@
     </w:p>
     <w:p>
       <w:pPr>
-        <w:pStyle w:val="ListParagraph"/>
+        <w:pStyle w:val="oancuaDanhsach"/>
         <w:numPr>
           <w:ilvl w:val="0"/>
           <w:numId w:val="12"/>
@@ -1389,7 +1389,7 @@
     </w:p>
     <w:p>
       <w:pPr>
-        <w:pStyle w:val="ListParagraph"/>
+        <w:pStyle w:val="oancuaDanhsach"/>
         <w:numPr>
           <w:ilvl w:val="0"/>
           <w:numId w:val="12"/>
@@ -1428,7 +1428,7 @@
     </w:p>
     <w:p>
       <w:pPr>
-        <w:pStyle w:val="ListParagraph"/>
+        <w:pStyle w:val="oancuaDanhsach"/>
         <w:numPr>
           <w:ilvl w:val="0"/>
           <w:numId w:val="12"/>
@@ -1481,7 +1481,7 @@
     </w:p>
     <w:p>
       <w:pPr>
-        <w:pStyle w:val="ListParagraph"/>
+        <w:pStyle w:val="oancuaDanhsach"/>
         <w:numPr>
           <w:ilvl w:val="0"/>
           <w:numId w:val="12"/>
@@ -1509,7 +1509,7 @@
     </w:p>
     <w:p>
       <w:pPr>
-        <w:pStyle w:val="ListParagraph"/>
+        <w:pStyle w:val="oancuaDanhsach"/>
         <w:numPr>
           <w:ilvl w:val="0"/>
           <w:numId w:val="4"/>
@@ -1548,7 +1548,7 @@
     </w:p>
     <w:p>
       <w:pPr>
-        <w:pStyle w:val="ListParagraph"/>
+        <w:pStyle w:val="oancuaDanhsach"/>
         <w:ind w:left="2160"/>
         <w:rPr>
           <w:rFonts w:cstheme="minorHAnsi"/>
@@ -1606,7 +1606,7 @@
     </w:p>
     <w:p>
       <w:pPr>
-        <w:pStyle w:val="ListParagraph"/>
+        <w:pStyle w:val="oancuaDanhsach"/>
         <w:numPr>
           <w:ilvl w:val="0"/>
           <w:numId w:val="4"/>
@@ -1678,7 +1678,7 @@
     </w:p>
     <w:p>
       <w:pPr>
-        <w:pStyle w:val="ListParagraph"/>
+        <w:pStyle w:val="oancuaDanhsach"/>
         <w:numPr>
           <w:ilvl w:val="0"/>
           <w:numId w:val="4"/>
@@ -1750,7 +1750,7 @@
     </w:p>
     <w:p>
       <w:pPr>
-        <w:pStyle w:val="ListParagraph"/>
+        <w:pStyle w:val="oancuaDanhsach"/>
         <w:numPr>
           <w:ilvl w:val="0"/>
           <w:numId w:val="4"/>
@@ -1800,7 +1800,7 @@
     </w:p>
     <w:p>
       <w:pPr>
-        <w:pStyle w:val="ListParagraph"/>
+        <w:pStyle w:val="oancuaDanhsach"/>
         <w:numPr>
           <w:ilvl w:val="0"/>
           <w:numId w:val="4"/>
@@ -1883,7 +1883,7 @@
     </w:p>
     <w:p>
       <w:pPr>
-        <w:pStyle w:val="ListParagraph"/>
+        <w:pStyle w:val="oancuaDanhsach"/>
         <w:numPr>
           <w:ilvl w:val="0"/>
           <w:numId w:val="4"/>
@@ -1933,7 +1933,7 @@
     </w:p>
     <w:p>
       <w:pPr>
-        <w:pStyle w:val="ListParagraph"/>
+        <w:pStyle w:val="oancuaDanhsach"/>
         <w:numPr>
           <w:ilvl w:val="0"/>
           <w:numId w:val="13"/>
@@ -1994,7 +1994,7 @@
     </w:p>
     <w:p>
       <w:pPr>
-        <w:pStyle w:val="ListParagraph"/>
+        <w:pStyle w:val="oancuaDanhsach"/>
         <w:numPr>
           <w:ilvl w:val="0"/>
           <w:numId w:val="14"/>
@@ -2040,7 +2040,7 @@
     </w:p>
     <w:p>
       <w:pPr>
-        <w:pStyle w:val="ListParagraph"/>
+        <w:pStyle w:val="oancuaDanhsach"/>
         <w:numPr>
           <w:ilvl w:val="0"/>
           <w:numId w:val="14"/>
@@ -2090,7 +2090,7 @@
     </w:p>
     <w:p>
       <w:pPr>
-        <w:pStyle w:val="ListParagraph"/>
+        <w:pStyle w:val="oancuaDanhsach"/>
         <w:numPr>
           <w:ilvl w:val="0"/>
           <w:numId w:val="14"/>
@@ -2134,7 +2134,7 @@
     </w:p>
     <w:p>
       <w:pPr>
-        <w:pStyle w:val="ListParagraph"/>
+        <w:pStyle w:val="oancuaDanhsach"/>
         <w:numPr>
           <w:ilvl w:val="0"/>
           <w:numId w:val="14"/>
@@ -2162,7 +2162,7 @@
     </w:p>
     <w:p>
       <w:pPr>
-        <w:pStyle w:val="ListParagraph"/>
+        <w:pStyle w:val="oancuaDanhsach"/>
         <w:numPr>
           <w:ilvl w:val="0"/>
           <w:numId w:val="15"/>
@@ -2201,7 +2201,7 @@
     </w:p>
     <w:p>
       <w:pPr>
-        <w:pStyle w:val="ListParagraph"/>
+        <w:pStyle w:val="oancuaDanhsach"/>
         <w:numPr>
           <w:ilvl w:val="0"/>
           <w:numId w:val="15"/>
@@ -2262,7 +2262,7 @@
     </w:p>
     <w:p>
       <w:pPr>
-        <w:pStyle w:val="ListParagraph"/>
+        <w:pStyle w:val="oancuaDanhsach"/>
         <w:numPr>
           <w:ilvl w:val="0"/>
           <w:numId w:val="15"/>
@@ -2323,7 +2323,7 @@
     </w:p>
     <w:p>
       <w:pPr>
-        <w:pStyle w:val="ListParagraph"/>
+        <w:pStyle w:val="oancuaDanhsach"/>
         <w:numPr>
           <w:ilvl w:val="0"/>
           <w:numId w:val="15"/>
@@ -2362,7 +2362,7 @@
     </w:p>
     <w:p>
       <w:pPr>
-        <w:pStyle w:val="ListParagraph"/>
+        <w:pStyle w:val="oancuaDanhsach"/>
         <w:numPr>
           <w:ilvl w:val="0"/>
           <w:numId w:val="15"/>
@@ -2390,7 +2390,7 @@
     </w:p>
     <w:p>
       <w:pPr>
-        <w:pStyle w:val="ListParagraph"/>
+        <w:pStyle w:val="oancuaDanhsach"/>
         <w:numPr>
           <w:ilvl w:val="0"/>
           <w:numId w:val="15"/>
@@ -2427,7 +2427,7 @@
     </w:p>
     <w:p>
       <w:pPr>
-        <w:pStyle w:val="ListParagraph"/>
+        <w:pStyle w:val="oancuaDanhsach"/>
         <w:numPr>
           <w:ilvl w:val="0"/>
           <w:numId w:val="13"/>
@@ -2499,7 +2499,7 @@
     </w:p>
     <w:p>
       <w:pPr>
-        <w:pStyle w:val="ListParagraph"/>
+        <w:pStyle w:val="oancuaDanhsach"/>
         <w:numPr>
           <w:ilvl w:val="0"/>
           <w:numId w:val="16"/>
@@ -2536,7 +2536,7 @@
     </w:p>
     <w:p>
       <w:pPr>
-        <w:pStyle w:val="ListParagraph"/>
+        <w:pStyle w:val="oancuaDanhsach"/>
         <w:numPr>
           <w:ilvl w:val="0"/>
           <w:numId w:val="16"/>
@@ -2586,7 +2586,7 @@
     </w:p>
     <w:p>
       <w:pPr>
-        <w:pStyle w:val="ListParagraph"/>
+        <w:pStyle w:val="oancuaDanhsach"/>
         <w:numPr>
           <w:ilvl w:val="0"/>
           <w:numId w:val="16"/>
@@ -2621,7 +2621,7 @@
     </w:p>
     <w:p>
       <w:pPr>
-        <w:pStyle w:val="ListParagraph"/>
+        <w:pStyle w:val="oancuaDanhsach"/>
         <w:numPr>
           <w:ilvl w:val="0"/>
           <w:numId w:val="16"/>
@@ -2661,7 +2661,7 @@
     </w:p>
     <w:p>
       <w:pPr>
-        <w:pStyle w:val="ListParagraph"/>
+        <w:pStyle w:val="oancuaDanhsach"/>
         <w:numPr>
           <w:ilvl w:val="0"/>
           <w:numId w:val="17"/>
@@ -2700,7 +2700,7 @@
     </w:p>
     <w:p>
       <w:pPr>
-        <w:pStyle w:val="ListParagraph"/>
+        <w:pStyle w:val="oancuaDanhsach"/>
         <w:numPr>
           <w:ilvl w:val="0"/>
           <w:numId w:val="17"/>
@@ -2739,7 +2739,7 @@
     </w:p>
     <w:p>
       <w:pPr>
-        <w:pStyle w:val="ListParagraph"/>
+        <w:pStyle w:val="oancuaDanhsach"/>
         <w:numPr>
           <w:ilvl w:val="0"/>
           <w:numId w:val="17"/>
@@ -2800,7 +2800,7 @@
     </w:p>
     <w:p>
       <w:pPr>
-        <w:pStyle w:val="ListParagraph"/>
+        <w:pStyle w:val="oancuaDanhsach"/>
         <w:numPr>
           <w:ilvl w:val="0"/>
           <w:numId w:val="17"/>
@@ -2839,7 +2839,7 @@
     </w:p>
     <w:p>
       <w:pPr>
-        <w:pStyle w:val="ListParagraph"/>
+        <w:pStyle w:val="oancuaDanhsach"/>
         <w:numPr>
           <w:ilvl w:val="0"/>
           <w:numId w:val="17"/>
@@ -2908,7 +2908,7 @@
     </w:p>
     <w:p>
       <w:pPr>
-        <w:pStyle w:val="ListParagraph"/>
+        <w:pStyle w:val="oancuaDanhsach"/>
         <w:numPr>
           <w:ilvl w:val="0"/>
           <w:numId w:val="17"/>
@@ -2969,7 +2969,7 @@
     </w:p>
     <w:p>
       <w:pPr>
-        <w:pStyle w:val="ListParagraph"/>
+        <w:pStyle w:val="oancuaDanhsach"/>
         <w:numPr>
           <w:ilvl w:val="0"/>
           <w:numId w:val="10"/>
@@ -2993,7 +2993,7 @@
     </w:p>
     <w:p>
       <w:pPr>
-        <w:pStyle w:val="ListParagraph"/>
+        <w:pStyle w:val="oancuaDanhsach"/>
         <w:numPr>
           <w:ilvl w:val="1"/>
           <w:numId w:val="2"/>
@@ -3050,7 +3050,7 @@
     </w:p>
     <w:p>
       <w:pPr>
-        <w:pStyle w:val="ListParagraph"/>
+        <w:pStyle w:val="oancuaDanhsach"/>
         <w:numPr>
           <w:ilvl w:val="1"/>
           <w:numId w:val="2"/>
@@ -3078,7 +3078,7 @@
     </w:p>
     <w:p>
       <w:pPr>
-        <w:pStyle w:val="ListParagraph"/>
+        <w:pStyle w:val="oancuaDanhsach"/>
         <w:numPr>
           <w:ilvl w:val="0"/>
           <w:numId w:val="4"/>
@@ -3114,7 +3114,7 @@
     </w:p>
     <w:p>
       <w:pPr>
-        <w:pStyle w:val="ListParagraph"/>
+        <w:pStyle w:val="oancuaDanhsach"/>
         <w:numPr>
           <w:ilvl w:val="0"/>
           <w:numId w:val="4"/>
@@ -3142,7 +3142,7 @@
     </w:p>
     <w:p>
       <w:pPr>
-        <w:pStyle w:val="ListParagraph"/>
+        <w:pStyle w:val="oancuaDanhsach"/>
         <w:ind w:left="2880"/>
         <w:rPr>
           <w:rFonts w:cstheme="minorHAnsi"/>
@@ -3156,7 +3156,7 @@
     </w:p>
     <w:p>
       <w:pPr>
-        <w:pStyle w:val="ListParagraph"/>
+        <w:pStyle w:val="oancuaDanhsach"/>
         <w:numPr>
           <w:ilvl w:val="0"/>
           <w:numId w:val="3"/>
@@ -3184,7 +3184,7 @@
     </w:p>
     <w:p>
       <w:pPr>
-        <w:pStyle w:val="ListParagraph"/>
+        <w:pStyle w:val="oancuaDanhsach"/>
         <w:numPr>
           <w:ilvl w:val="1"/>
           <w:numId w:val="5"/>
@@ -3220,7 +3220,7 @@
     </w:p>
     <w:p>
       <w:pPr>
-        <w:pStyle w:val="ListParagraph"/>
+        <w:pStyle w:val="oancuaDanhsach"/>
         <w:numPr>
           <w:ilvl w:val="1"/>
           <w:numId w:val="5"/>
@@ -3248,7 +3248,7 @@
     </w:p>
     <w:p>
       <w:pPr>
-        <w:pStyle w:val="ListParagraph"/>
+        <w:pStyle w:val="oancuaDanhsach"/>
         <w:numPr>
           <w:ilvl w:val="0"/>
           <w:numId w:val="5"/>
@@ -3276,7 +3276,7 @@
     </w:p>
     <w:p>
       <w:pPr>
-        <w:pStyle w:val="ListParagraph"/>
+        <w:pStyle w:val="oancuaDanhsach"/>
         <w:numPr>
           <w:ilvl w:val="1"/>
           <w:numId w:val="5"/>
@@ -3322,7 +3322,7 @@
     </w:p>
     <w:p>
       <w:pPr>
-        <w:pStyle w:val="ListParagraph"/>
+        <w:pStyle w:val="oancuaDanhsach"/>
         <w:numPr>
           <w:ilvl w:val="1"/>
           <w:numId w:val="5"/>
@@ -3350,7 +3350,7 @@
     </w:p>
     <w:p>
       <w:pPr>
-        <w:pStyle w:val="ListParagraph"/>
+        <w:pStyle w:val="oancuaDanhsach"/>
         <w:numPr>
           <w:ilvl w:val="0"/>
           <w:numId w:val="25"/>
@@ -3384,7 +3384,7 @@
     </w:p>
     <w:p>
       <w:pPr>
-        <w:pStyle w:val="ListParagraph"/>
+        <w:pStyle w:val="oancuaDanhsach"/>
         <w:numPr>
           <w:ilvl w:val="0"/>
           <w:numId w:val="6"/>
@@ -3441,7 +3441,7 @@
     </w:p>
     <w:p>
       <w:pPr>
-        <w:pStyle w:val="ListParagraph"/>
+        <w:pStyle w:val="oancuaDanhsach"/>
         <w:numPr>
           <w:ilvl w:val="0"/>
           <w:numId w:val="6"/>
@@ -3467,7 +3467,7 @@
     </w:p>
     <w:tbl>
       <w:tblPr>
-        <w:tblStyle w:val="TableGrid"/>
+        <w:tblStyle w:val="LiBang"/>
         <w:tblW w:w="0" w:type="auto"/>
         <w:tblInd w:w="720" w:type="dxa"/>
         <w:tblLook w:val="04A0" w:firstRow="1" w:lastRow="0" w:firstColumn="1" w:lastColumn="0" w:noHBand="0" w:noVBand="1"/>
@@ -3978,7 +3978,7 @@
     </w:p>
     <w:p>
       <w:pPr>
-        <w:pStyle w:val="ListParagraph"/>
+        <w:pStyle w:val="oancuaDanhsach"/>
         <w:numPr>
           <w:ilvl w:val="0"/>
           <w:numId w:val="25"/>
@@ -4035,7 +4035,7 @@
     </w:p>
     <w:p>
       <w:pPr>
-        <w:pStyle w:val="ListParagraph"/>
+        <w:pStyle w:val="oancuaDanhsach"/>
         <w:numPr>
           <w:ilvl w:val="0"/>
           <w:numId w:val="25"/>
@@ -4060,7 +4060,7 @@
     </w:p>
     <w:p>
       <w:pPr>
-        <w:pStyle w:val="ListParagraph"/>
+        <w:pStyle w:val="oancuaDanhsach"/>
         <w:numPr>
           <w:ilvl w:val="0"/>
           <w:numId w:val="25"/>
@@ -4094,7 +4094,7 @@
     </w:p>
     <w:p>
       <w:pPr>
-        <w:pStyle w:val="ListParagraph"/>
+        <w:pStyle w:val="oancuaDanhsach"/>
         <w:numPr>
           <w:ilvl w:val="0"/>
           <w:numId w:val="7"/>
@@ -4122,7 +4122,7 @@
     </w:p>
     <w:p>
       <w:pPr>
-        <w:pStyle w:val="ListParagraph"/>
+        <w:pStyle w:val="oancuaDanhsach"/>
         <w:numPr>
           <w:ilvl w:val="1"/>
           <w:numId w:val="7"/>
@@ -4150,7 +4150,7 @@
     </w:p>
     <w:p>
       <w:pPr>
-        <w:pStyle w:val="ListParagraph"/>
+        <w:pStyle w:val="oancuaDanhsach"/>
         <w:numPr>
           <w:ilvl w:val="1"/>
           <w:numId w:val="7"/>
@@ -4197,7 +4197,7 @@
     </w:p>
     <w:tbl>
       <w:tblPr>
-        <w:tblStyle w:val="TableGrid"/>
+        <w:tblStyle w:val="LiBang"/>
         <w:tblW w:w="8275" w:type="dxa"/>
         <w:tblInd w:w="1440" w:type="dxa"/>
         <w:tblLook w:val="04A0" w:firstRow="1" w:lastRow="0" w:firstColumn="1" w:lastColumn="0" w:noHBand="0" w:noVBand="1"/>
@@ -4213,7 +4213,7 @@
           </w:tcPr>
           <w:p>
             <w:pPr>
-              <w:pStyle w:val="ListParagraph"/>
+              <w:pStyle w:val="oancuaDanhsach"/>
               <w:ind w:left="0"/>
               <w:jc w:val="center"/>
               <w:rPr>
@@ -4242,7 +4242,7 @@
           </w:tcPr>
           <w:p>
             <w:pPr>
-              <w:pStyle w:val="ListParagraph"/>
+              <w:pStyle w:val="oancuaDanhsach"/>
               <w:ind w:left="0"/>
               <w:jc w:val="center"/>
               <w:rPr>
@@ -4273,7 +4273,7 @@
           </w:tcPr>
           <w:p>
             <w:pPr>
-              <w:pStyle w:val="ListParagraph"/>
+              <w:pStyle w:val="oancuaDanhsach"/>
               <w:ind w:left="0"/>
               <w:rPr>
                 <w:rFonts w:cstheme="minorHAnsi"/>
@@ -4302,7 +4302,7 @@
           </w:tcPr>
           <w:p>
             <w:pPr>
-              <w:pStyle w:val="ListParagraph"/>
+              <w:pStyle w:val="oancuaDanhsach"/>
               <w:ind w:left="0"/>
               <w:rPr>
                 <w:rFonts w:cstheme="minorHAnsi"/>
@@ -4327,7 +4327,7 @@
           </w:p>
           <w:p>
             <w:pPr>
-              <w:pStyle w:val="ListParagraph"/>
+              <w:pStyle w:val="oancuaDanhsach"/>
               <w:ind w:left="0"/>
               <w:rPr>
                 <w:rFonts w:cstheme="minorHAnsi"/>
@@ -4352,7 +4352,7 @@
           </w:p>
           <w:p>
             <w:pPr>
-              <w:pStyle w:val="ListParagraph"/>
+              <w:pStyle w:val="oancuaDanhsach"/>
               <w:ind w:left="0"/>
               <w:rPr>
                 <w:rFonts w:cstheme="minorHAnsi"/>
@@ -4377,7 +4377,7 @@
           </w:p>
           <w:p>
             <w:pPr>
-              <w:pStyle w:val="ListParagraph"/>
+              <w:pStyle w:val="oancuaDanhsach"/>
               <w:ind w:left="0"/>
               <w:rPr>
                 <w:rFonts w:cstheme="minorHAnsi"/>
@@ -4435,7 +4435,7 @@
           </w:p>
           <w:p>
             <w:pPr>
-              <w:pStyle w:val="ListParagraph"/>
+              <w:pStyle w:val="oancuaDanhsach"/>
               <w:ind w:left="0"/>
               <w:rPr>
                 <w:rFonts w:cstheme="minorHAnsi"/>
@@ -4460,7 +4460,7 @@
           </w:p>
           <w:p>
             <w:pPr>
-              <w:pStyle w:val="ListParagraph"/>
+              <w:pStyle w:val="oancuaDanhsach"/>
               <w:ind w:left="0"/>
               <w:rPr>
                 <w:rFonts w:cstheme="minorHAnsi"/>
@@ -4485,7 +4485,7 @@
           </w:p>
           <w:p>
             <w:pPr>
-              <w:pStyle w:val="ListParagraph"/>
+              <w:pStyle w:val="oancuaDanhsach"/>
               <w:ind w:left="0"/>
               <w:rPr>
                 <w:rFonts w:cstheme="minorHAnsi"/>
@@ -4528,7 +4528,7 @@
           </w:p>
           <w:p>
             <w:pPr>
-              <w:pStyle w:val="ListParagraph"/>
+              <w:pStyle w:val="oancuaDanhsach"/>
               <w:ind w:left="0"/>
               <w:rPr>
                 <w:rFonts w:cstheme="minorHAnsi"/>
@@ -4553,7 +4553,7 @@
           </w:p>
           <w:p>
             <w:pPr>
-              <w:pStyle w:val="ListParagraph"/>
+              <w:pStyle w:val="oancuaDanhsach"/>
               <w:ind w:left="0"/>
               <w:rPr>
                 <w:rFonts w:cstheme="minorHAnsi"/>
@@ -4584,7 +4584,7 @@
           </w:tcPr>
           <w:p>
             <w:pPr>
-              <w:pStyle w:val="ListParagraph"/>
+              <w:pStyle w:val="oancuaDanhsach"/>
               <w:ind w:left="0"/>
               <w:rPr>
                 <w:rFonts w:cstheme="minorHAnsi"/>
@@ -4613,7 +4613,7 @@
           </w:tcPr>
           <w:p>
             <w:pPr>
-              <w:pStyle w:val="ListParagraph"/>
+              <w:pStyle w:val="oancuaDanhsach"/>
               <w:ind w:left="0"/>
               <w:rPr>
                 <w:rFonts w:cstheme="minorHAnsi"/>
@@ -4729,7 +4729,7 @@
           </w:tcPr>
           <w:p>
             <w:pPr>
-              <w:pStyle w:val="ListParagraph"/>
+              <w:pStyle w:val="oancuaDanhsach"/>
               <w:ind w:left="0"/>
               <w:rPr>
                 <w:rFonts w:cstheme="minorHAnsi"/>
@@ -4759,7 +4759,7 @@
           </w:tcPr>
           <w:p>
             <w:pPr>
-              <w:pStyle w:val="ListParagraph"/>
+              <w:pStyle w:val="oancuaDanhsach"/>
               <w:ind w:left="0"/>
               <w:rPr>
                 <w:rFonts w:cstheme="minorHAnsi"/>
@@ -4801,7 +4801,7 @@
           </w:tcPr>
           <w:p>
             <w:pPr>
-              <w:pStyle w:val="ListParagraph"/>
+              <w:pStyle w:val="oancuaDanhsach"/>
               <w:ind w:left="0"/>
               <w:rPr>
                 <w:rFonts w:cstheme="minorHAnsi"/>
@@ -4830,7 +4830,7 @@
           </w:tcPr>
           <w:p>
             <w:pPr>
-              <w:pStyle w:val="ListParagraph"/>
+              <w:pStyle w:val="oancuaDanhsach"/>
               <w:ind w:left="0"/>
               <w:rPr>
                 <w:rFonts w:cstheme="minorHAnsi"/>
@@ -4855,7 +4855,7 @@
           </w:p>
           <w:p>
             <w:pPr>
-              <w:pStyle w:val="ListParagraph"/>
+              <w:pStyle w:val="oancuaDanhsach"/>
               <w:ind w:left="0"/>
               <w:rPr>
                 <w:rFonts w:cstheme="minorHAnsi"/>
@@ -4900,7 +4900,7 @@
           </w:tcPr>
           <w:p>
             <w:pPr>
-              <w:pStyle w:val="ListParagraph"/>
+              <w:pStyle w:val="oancuaDanhsach"/>
               <w:ind w:left="0"/>
               <w:rPr>
                 <w:rFonts w:cstheme="minorHAnsi"/>
@@ -4952,7 +4952,7 @@
           </w:tcPr>
           <w:p>
             <w:pPr>
-              <w:pStyle w:val="ListParagraph"/>
+              <w:pStyle w:val="oancuaDanhsach"/>
               <w:ind w:left="0"/>
               <w:rPr>
                 <w:rFonts w:cstheme="minorHAnsi"/>
@@ -4977,7 +4977,7 @@
           </w:p>
           <w:p>
             <w:pPr>
-              <w:pStyle w:val="ListParagraph"/>
+              <w:pStyle w:val="oancuaDanhsach"/>
               <w:ind w:left="0"/>
               <w:rPr>
                 <w:rFonts w:cstheme="minorHAnsi"/>
@@ -5024,7 +5024,7 @@
           </w:p>
           <w:p>
             <w:pPr>
-              <w:pStyle w:val="ListParagraph"/>
+              <w:pStyle w:val="oancuaDanhsach"/>
               <w:ind w:left="0"/>
               <w:rPr>
                 <w:rFonts w:cstheme="minorHAnsi"/>
@@ -5049,7 +5049,7 @@
           </w:p>
           <w:p>
             <w:pPr>
-              <w:pStyle w:val="ListParagraph"/>
+              <w:pStyle w:val="oancuaDanhsach"/>
               <w:ind w:left="0"/>
               <w:rPr>
                 <w:rFonts w:cstheme="minorHAnsi"/>
@@ -5083,7 +5083,7 @@
           </w:tcPr>
           <w:p>
             <w:pPr>
-              <w:pStyle w:val="ListParagraph"/>
+              <w:pStyle w:val="oancuaDanhsach"/>
               <w:ind w:left="0"/>
               <w:rPr>
                 <w:rFonts w:cstheme="minorHAnsi"/>
@@ -5124,7 +5124,7 @@
           </w:tcPr>
           <w:p>
             <w:pPr>
-              <w:pStyle w:val="ListParagraph"/>
+              <w:pStyle w:val="oancuaDanhsach"/>
               <w:ind w:left="0"/>
               <w:rPr>
                 <w:rFonts w:cstheme="minorHAnsi"/>
@@ -5185,7 +5185,7 @@
     </w:tbl>
     <w:p>
       <w:pPr>
-        <w:pStyle w:val="ListParagraph"/>
+        <w:pStyle w:val="oancuaDanhsach"/>
         <w:numPr>
           <w:ilvl w:val="1"/>
           <w:numId w:val="7"/>
@@ -5213,7 +5213,7 @@
     </w:p>
     <w:p>
       <w:pPr>
-        <w:pStyle w:val="ListParagraph"/>
+        <w:pStyle w:val="oancuaDanhsach"/>
         <w:numPr>
           <w:ilvl w:val="1"/>
           <w:numId w:val="7"/>
@@ -5260,7 +5260,7 @@
     </w:p>
     <w:tbl>
       <w:tblPr>
-        <w:tblStyle w:val="TableGrid"/>
+        <w:tblStyle w:val="LiBang"/>
         <w:tblW w:w="8275" w:type="dxa"/>
         <w:tblInd w:w="1440" w:type="dxa"/>
         <w:tblLook w:val="04A0" w:firstRow="1" w:lastRow="0" w:firstColumn="1" w:lastColumn="0" w:noHBand="0" w:noVBand="1"/>
@@ -5276,7 +5276,7 @@
           </w:tcPr>
           <w:p>
             <w:pPr>
-              <w:pStyle w:val="ListParagraph"/>
+              <w:pStyle w:val="oancuaDanhsach"/>
               <w:ind w:left="0"/>
               <w:jc w:val="center"/>
               <w:rPr>
@@ -5305,7 +5305,7 @@
           </w:tcPr>
           <w:p>
             <w:pPr>
-              <w:pStyle w:val="ListParagraph"/>
+              <w:pStyle w:val="oancuaDanhsach"/>
               <w:ind w:left="0"/>
               <w:jc w:val="center"/>
               <w:rPr>
@@ -5336,7 +5336,7 @@
           </w:tcPr>
           <w:p>
             <w:pPr>
-              <w:pStyle w:val="ListParagraph"/>
+              <w:pStyle w:val="oancuaDanhsach"/>
               <w:ind w:left="0"/>
               <w:rPr>
                 <w:rFonts w:cstheme="minorHAnsi"/>
@@ -5365,7 +5365,7 @@
           </w:tcPr>
           <w:p>
             <w:pPr>
-              <w:pStyle w:val="ListParagraph"/>
+              <w:pStyle w:val="oancuaDanhsach"/>
               <w:ind w:left="0"/>
               <w:rPr>
                 <w:rFonts w:cstheme="minorHAnsi"/>
@@ -5396,7 +5396,7 @@
           </w:tcPr>
           <w:p>
             <w:pPr>
-              <w:pStyle w:val="ListParagraph"/>
+              <w:pStyle w:val="oancuaDanhsach"/>
               <w:ind w:left="0"/>
               <w:rPr>
                 <w:rFonts w:cstheme="minorHAnsi"/>
@@ -5437,7 +5437,7 @@
           </w:tcPr>
           <w:p>
             <w:pPr>
-              <w:pStyle w:val="ListParagraph"/>
+              <w:pStyle w:val="oancuaDanhsach"/>
               <w:ind w:left="0"/>
               <w:rPr>
                 <w:rFonts w:cstheme="minorHAnsi"/>
@@ -5462,7 +5462,7 @@
           </w:p>
           <w:p>
             <w:pPr>
-              <w:pStyle w:val="ListParagraph"/>
+              <w:pStyle w:val="oancuaDanhsach"/>
               <w:ind w:left="0"/>
               <w:rPr>
                 <w:rFonts w:cstheme="minorHAnsi"/>
@@ -5487,7 +5487,7 @@
           </w:p>
           <w:p>
             <w:pPr>
-              <w:pStyle w:val="ListParagraph"/>
+              <w:pStyle w:val="oancuaDanhsach"/>
               <w:ind w:left="0"/>
               <w:rPr>
                 <w:rFonts w:cstheme="minorHAnsi"/>
@@ -5512,7 +5512,7 @@
           </w:p>
           <w:p>
             <w:pPr>
-              <w:pStyle w:val="ListParagraph"/>
+              <w:pStyle w:val="oancuaDanhsach"/>
               <w:ind w:left="0"/>
               <w:rPr>
                 <w:rFonts w:cstheme="minorHAnsi"/>
@@ -5537,7 +5537,7 @@
           </w:p>
           <w:p>
             <w:pPr>
-              <w:pStyle w:val="ListParagraph"/>
+              <w:pStyle w:val="oancuaDanhsach"/>
               <w:ind w:left="0"/>
               <w:rPr>
                 <w:rFonts w:cstheme="minorHAnsi"/>
@@ -5562,7 +5562,7 @@
           </w:p>
           <w:p>
             <w:pPr>
-              <w:pStyle w:val="ListParagraph"/>
+              <w:pStyle w:val="oancuaDanhsach"/>
               <w:ind w:left="0"/>
               <w:rPr>
                 <w:rFonts w:cstheme="minorHAnsi"/>
@@ -5587,7 +5587,7 @@
           </w:p>
           <w:p>
             <w:pPr>
-              <w:pStyle w:val="ListParagraph"/>
+              <w:pStyle w:val="oancuaDanhsach"/>
               <w:ind w:left="0"/>
               <w:rPr>
                 <w:rFonts w:cstheme="minorHAnsi"/>
@@ -5667,7 +5667,7 @@
           </w:p>
           <w:p>
             <w:pPr>
-              <w:pStyle w:val="ListParagraph"/>
+              <w:pStyle w:val="oancuaDanhsach"/>
               <w:ind w:left="0"/>
               <w:rPr>
                 <w:rFonts w:cstheme="minorHAnsi"/>
@@ -5698,7 +5698,7 @@
           </w:tcPr>
           <w:p>
             <w:pPr>
-              <w:pStyle w:val="ListParagraph"/>
+              <w:pStyle w:val="oancuaDanhsach"/>
               <w:ind w:left="0"/>
               <w:rPr>
                 <w:rFonts w:cstheme="minorHAnsi"/>
@@ -5727,7 +5727,7 @@
           </w:tcPr>
           <w:p>
             <w:pPr>
-              <w:pStyle w:val="ListParagraph"/>
+              <w:pStyle w:val="oancuaDanhsach"/>
               <w:ind w:left="0"/>
               <w:rPr>
                 <w:rFonts w:cstheme="minorHAnsi"/>
@@ -5746,7 +5746,17 @@
                 <w:szCs w:val="32"/>
                 <w:lang w:val="vi-VN"/>
               </w:rPr>
-              <w:t>Cửa hàng anh không!</w:t>
+              <w:t>Cửa hàng anh không</w:t>
+            </w:r>
+            <w:r>
+              <w:rPr>
+                <w:rFonts w:cstheme="minorHAnsi"/>
+                <w:b w:val="0"/>
+                <w:bCs w:val="0"/>
+                <w:sz w:val="32"/>
+                <w:szCs w:val="32"/>
+              </w:rPr>
+              <w:t xml:space="preserve"> </w:t>
             </w:r>
             <w:r>
               <w:rPr>
@@ -5768,7 +5778,7 @@
                 <w:szCs w:val="32"/>
                 <w:lang w:val="vi-VN"/>
               </w:rPr>
-              <w:t>để đỡ phải đếm tiền*cười*</w:t>
+              <w:t>để đỡ phải đếm tiền</w:t>
             </w:r>
           </w:p>
         </w:tc>
@@ -5780,7 +5790,7 @@
           </w:tcPr>
           <w:p>
             <w:pPr>
-              <w:pStyle w:val="ListParagraph"/>
+              <w:pStyle w:val="oancuaDanhsach"/>
               <w:ind w:left="0"/>
               <w:rPr>
                 <w:rFonts w:cstheme="minorHAnsi"/>
@@ -5809,7 +5819,7 @@
           </w:tcPr>
           <w:p>
             <w:pPr>
-              <w:pStyle w:val="ListParagraph"/>
+              <w:pStyle w:val="oancuaDanhsach"/>
               <w:ind w:left="0"/>
               <w:rPr>
                 <w:rFonts w:cstheme="minorHAnsi"/>
@@ -5939,7 +5949,7 @@
           </w:tcPr>
           <w:p>
             <w:pPr>
-              <w:pStyle w:val="ListParagraph"/>
+              <w:pStyle w:val="oancuaDanhsach"/>
               <w:ind w:left="0"/>
               <w:rPr>
                 <w:rFonts w:cstheme="minorHAnsi"/>
@@ -5968,7 +5978,7 @@
           </w:tcPr>
           <w:p>
             <w:pPr>
-              <w:pStyle w:val="ListParagraph"/>
+              <w:pStyle w:val="oancuaDanhsach"/>
               <w:ind w:left="0"/>
               <w:rPr>
                 <w:rFonts w:cstheme="minorHAnsi"/>
@@ -6000,7 +6010,7 @@
           </w:tcPr>
           <w:p>
             <w:pPr>
-              <w:pStyle w:val="ListParagraph"/>
+              <w:pStyle w:val="oancuaDanhsach"/>
               <w:ind w:left="0"/>
               <w:rPr>
                 <w:rFonts w:cstheme="minorHAnsi"/>
@@ -6031,7 +6041,7 @@
           </w:tcPr>
           <w:p>
             <w:pPr>
-              <w:pStyle w:val="ListParagraph"/>
+              <w:pStyle w:val="oancuaDanhsach"/>
               <w:ind w:left="0"/>
               <w:rPr>
                 <w:rFonts w:cstheme="minorHAnsi"/>
@@ -6056,7 +6066,7 @@
           </w:p>
           <w:p>
             <w:pPr>
-              <w:pStyle w:val="ListParagraph"/>
+              <w:pStyle w:val="oancuaDanhsach"/>
               <w:ind w:left="0"/>
               <w:rPr>
                 <w:rFonts w:cstheme="minorHAnsi"/>
@@ -6081,7 +6091,7 @@
           </w:p>
           <w:p>
             <w:pPr>
-              <w:pStyle w:val="ListParagraph"/>
+              <w:pStyle w:val="oancuaDanhsach"/>
               <w:ind w:left="0"/>
               <w:rPr>
                 <w:rFonts w:cstheme="minorHAnsi"/>
@@ -6128,7 +6138,7 @@
           </w:p>
           <w:p>
             <w:pPr>
-              <w:pStyle w:val="ListParagraph"/>
+              <w:pStyle w:val="oancuaDanhsach"/>
               <w:ind w:left="0"/>
               <w:rPr>
                 <w:rFonts w:cstheme="minorHAnsi"/>
@@ -6164,7 +6174,7 @@
           </w:p>
           <w:p>
             <w:pPr>
-              <w:pStyle w:val="ListParagraph"/>
+              <w:pStyle w:val="oancuaDanhsach"/>
               <w:ind w:left="0"/>
               <w:rPr>
                 <w:rFonts w:cstheme="minorHAnsi"/>
@@ -6233,7 +6243,7 @@
           </w:p>
           <w:p>
             <w:pPr>
-              <w:pStyle w:val="ListParagraph"/>
+              <w:pStyle w:val="oancuaDanhsach"/>
               <w:ind w:left="0"/>
               <w:rPr>
                 <w:rFonts w:cstheme="minorHAnsi"/>
@@ -6269,7 +6279,7 @@
           </w:p>
           <w:p>
             <w:pPr>
-              <w:pStyle w:val="ListParagraph"/>
+              <w:pStyle w:val="oancuaDanhsach"/>
               <w:ind w:left="0"/>
               <w:rPr>
                 <w:rFonts w:cstheme="minorHAnsi"/>
@@ -6294,7 +6304,7 @@
           </w:p>
           <w:p>
             <w:pPr>
-              <w:pStyle w:val="ListParagraph"/>
+              <w:pStyle w:val="oancuaDanhsach"/>
               <w:ind w:left="0"/>
               <w:rPr>
                 <w:rFonts w:cstheme="minorHAnsi"/>
@@ -6315,7 +6325,7 @@
           </w:tcPr>
           <w:p>
             <w:pPr>
-              <w:pStyle w:val="ListParagraph"/>
+              <w:pStyle w:val="oancuaDanhsach"/>
               <w:ind w:left="0"/>
               <w:rPr>
                 <w:rFonts w:cstheme="minorHAnsi"/>
@@ -6345,7 +6355,7 @@
           </w:tcPr>
           <w:p>
             <w:pPr>
-              <w:pStyle w:val="ListParagraph"/>
+              <w:pStyle w:val="oancuaDanhsach"/>
               <w:ind w:left="0"/>
               <w:rPr>
                 <w:rFonts w:cstheme="minorHAnsi"/>
@@ -6373,7 +6383,7 @@
     </w:tbl>
     <w:p>
       <w:pPr>
-        <w:pStyle w:val="ListParagraph"/>
+        <w:pStyle w:val="oancuaDanhsach"/>
         <w:ind w:left="2160"/>
         <w:rPr>
           <w:rFonts w:cstheme="minorHAnsi"/>
@@ -6387,7 +6397,7 @@
     </w:p>
     <w:p>
       <w:pPr>
-        <w:pStyle w:val="ListParagraph"/>
+        <w:pStyle w:val="oancuaDanhsach"/>
         <w:numPr>
           <w:ilvl w:val="1"/>
           <w:numId w:val="7"/>
@@ -6415,7 +6425,7 @@
     </w:p>
     <w:p>
       <w:pPr>
-        <w:pStyle w:val="ListParagraph"/>
+        <w:pStyle w:val="oancuaDanhsach"/>
         <w:numPr>
           <w:ilvl w:val="1"/>
           <w:numId w:val="7"/>
@@ -6498,7 +6508,7 @@
     </w:p>
     <w:tbl>
       <w:tblPr>
-        <w:tblStyle w:val="TableGrid"/>
+        <w:tblStyle w:val="LiBang"/>
         <w:tblW w:w="8275" w:type="dxa"/>
         <w:tblInd w:w="1440" w:type="dxa"/>
         <w:tblLook w:val="04A0" w:firstRow="1" w:lastRow="0" w:firstColumn="1" w:lastColumn="0" w:noHBand="0" w:noVBand="1"/>
@@ -6514,7 +6524,7 @@
           </w:tcPr>
           <w:p>
             <w:pPr>
-              <w:pStyle w:val="ListParagraph"/>
+              <w:pStyle w:val="oancuaDanhsach"/>
               <w:ind w:left="0"/>
               <w:jc w:val="center"/>
               <w:rPr>
@@ -6543,7 +6553,7 @@
           </w:tcPr>
           <w:p>
             <w:pPr>
-              <w:pStyle w:val="ListParagraph"/>
+              <w:pStyle w:val="oancuaDanhsach"/>
               <w:ind w:left="0"/>
               <w:jc w:val="center"/>
               <w:rPr>
@@ -6574,7 +6584,7 @@
           </w:tcPr>
           <w:p>
             <w:pPr>
-              <w:pStyle w:val="ListParagraph"/>
+              <w:pStyle w:val="oancuaDanhsach"/>
               <w:ind w:left="0"/>
               <w:rPr>
                 <w:rFonts w:cstheme="minorHAnsi"/>
@@ -6604,7 +6614,7 @@
           </w:tcPr>
           <w:p>
             <w:pPr>
-              <w:pStyle w:val="ListParagraph"/>
+              <w:pStyle w:val="oancuaDanhsach"/>
               <w:ind w:left="0"/>
               <w:rPr>
                 <w:rFonts w:cstheme="minorHAnsi"/>
@@ -6640,7 +6650,7 @@
           </w:p>
           <w:p>
             <w:pPr>
-              <w:pStyle w:val="ListParagraph"/>
+              <w:pStyle w:val="oancuaDanhsach"/>
               <w:ind w:left="0"/>
               <w:rPr>
                 <w:rFonts w:cstheme="minorHAnsi"/>
@@ -6695,7 +6705,7 @@
           </w:tcPr>
           <w:p>
             <w:pPr>
-              <w:pStyle w:val="ListParagraph"/>
+              <w:pStyle w:val="oancuaDanhsach"/>
               <w:ind w:left="0"/>
               <w:rPr>
                 <w:rFonts w:cstheme="minorHAnsi"/>
@@ -6726,7 +6736,7 @@
           </w:tcPr>
           <w:p>
             <w:pPr>
-              <w:pStyle w:val="ListParagraph"/>
+              <w:pStyle w:val="oancuaDanhsach"/>
               <w:ind w:left="0"/>
               <w:rPr>
                 <w:rFonts w:cstheme="minorHAnsi"/>
@@ -6784,7 +6794,7 @@
           </w:p>
           <w:p>
             <w:pPr>
-              <w:pStyle w:val="ListParagraph"/>
+              <w:pStyle w:val="oancuaDanhsach"/>
               <w:ind w:left="0"/>
               <w:rPr>
                 <w:rFonts w:cstheme="minorHAnsi"/>
@@ -6842,7 +6852,7 @@
           </w:p>
           <w:p>
             <w:pPr>
-              <w:pStyle w:val="ListParagraph"/>
+              <w:pStyle w:val="oancuaDanhsach"/>
               <w:ind w:left="0"/>
               <w:rPr>
                 <w:rFonts w:cstheme="minorHAnsi"/>
@@ -6885,7 +6895,7 @@
           </w:tcPr>
           <w:p>
             <w:pPr>
-              <w:pStyle w:val="ListParagraph"/>
+              <w:pStyle w:val="oancuaDanhsach"/>
               <w:ind w:left="0"/>
               <w:rPr>
                 <w:rFonts w:cstheme="minorHAnsi"/>
@@ -6915,7 +6925,7 @@
           </w:tcPr>
           <w:p>
             <w:pPr>
-              <w:pStyle w:val="ListParagraph"/>
+              <w:pStyle w:val="oancuaDanhsach"/>
               <w:ind w:left="0"/>
               <w:rPr>
                 <w:rFonts w:cstheme="minorHAnsi"/>
@@ -6962,7 +6972,7 @@
           </w:p>
           <w:p>
             <w:pPr>
-              <w:pStyle w:val="ListParagraph"/>
+              <w:pStyle w:val="oancuaDanhsach"/>
               <w:ind w:left="0"/>
               <w:rPr>
                 <w:rFonts w:cstheme="minorHAnsi"/>
@@ -7005,7 +7015,7 @@
           </w:tcPr>
           <w:p>
             <w:pPr>
-              <w:pStyle w:val="ListParagraph"/>
+              <w:pStyle w:val="oancuaDanhsach"/>
               <w:ind w:left="0"/>
               <w:rPr>
                 <w:rFonts w:cstheme="minorHAnsi"/>
@@ -7035,7 +7045,7 @@
           </w:tcPr>
           <w:p>
             <w:pPr>
-              <w:pStyle w:val="ListParagraph"/>
+              <w:pStyle w:val="oancuaDanhsach"/>
               <w:ind w:left="0"/>
               <w:rPr>
                 <w:rFonts w:cstheme="minorHAnsi"/>
@@ -7060,7 +7070,7 @@
           </w:p>
           <w:p>
             <w:pPr>
-              <w:pStyle w:val="ListParagraph"/>
+              <w:pStyle w:val="oancuaDanhsach"/>
               <w:ind w:left="0"/>
               <w:rPr>
                 <w:rFonts w:cstheme="minorHAnsi"/>
@@ -7081,7 +7091,7 @@
           </w:tcPr>
           <w:p>
             <w:pPr>
-              <w:pStyle w:val="ListParagraph"/>
+              <w:pStyle w:val="oancuaDanhsach"/>
               <w:ind w:left="0"/>
               <w:rPr>
                 <w:rFonts w:cstheme="minorHAnsi"/>
@@ -7111,7 +7121,7 @@
           </w:tcPr>
           <w:p>
             <w:pPr>
-              <w:pStyle w:val="ListParagraph"/>
+              <w:pStyle w:val="oancuaDanhsach"/>
               <w:ind w:left="0"/>
               <w:rPr>
                 <w:rFonts w:cstheme="minorHAnsi"/>
@@ -7199,7 +7209,7 @@
           </w:tcPr>
           <w:p>
             <w:pPr>
-              <w:pStyle w:val="ListParagraph"/>
+              <w:pStyle w:val="oancuaDanhsach"/>
               <w:ind w:left="0"/>
               <w:rPr>
                 <w:rFonts w:cstheme="minorHAnsi"/>
@@ -7230,7 +7240,7 @@
           </w:tcPr>
           <w:p>
             <w:pPr>
-              <w:pStyle w:val="ListParagraph"/>
+              <w:pStyle w:val="oancuaDanhsach"/>
               <w:ind w:left="0"/>
               <w:rPr>
                 <w:rFonts w:cstheme="minorHAnsi"/>
@@ -7269,7 +7279,7 @@
     </w:tbl>
     <w:p>
       <w:pPr>
-        <w:pStyle w:val="ListParagraph"/>
+        <w:pStyle w:val="oancuaDanhsach"/>
         <w:ind w:left="1440"/>
         <w:rPr>
           <w:rFonts w:cstheme="minorHAnsi"/>
@@ -7283,7 +7293,7 @@
     </w:p>
     <w:p>
       <w:pPr>
-        <w:pStyle w:val="ListParagraph"/>
+        <w:pStyle w:val="oancuaDanhsach"/>
         <w:numPr>
           <w:ilvl w:val="0"/>
           <w:numId w:val="7"/>
@@ -7335,7 +7345,7 @@
     </w:p>
     <w:p>
       <w:pPr>
-        <w:pStyle w:val="ListParagraph"/>
+        <w:pStyle w:val="oancuaDanhsach"/>
         <w:numPr>
           <w:ilvl w:val="0"/>
           <w:numId w:val="8"/>
@@ -7457,7 +7467,7 @@
     </w:p>
     <w:p>
       <w:pPr>
-        <w:pStyle w:val="ListParagraph"/>
+        <w:pStyle w:val="oancuaDanhsach"/>
         <w:numPr>
           <w:ilvl w:val="0"/>
           <w:numId w:val="8"/>
@@ -7483,7 +7493,7 @@
     </w:p>
     <w:p>
       <w:pPr>
-        <w:pStyle w:val="ListParagraph"/>
+        <w:pStyle w:val="oancuaDanhsach"/>
         <w:numPr>
           <w:ilvl w:val="0"/>
           <w:numId w:val="18"/>
@@ -7583,7 +7593,7 @@
               </wp:anchor>
             </w:drawing>
           </mc:Choice>
-          <mc:Fallback xmlns:cx1="http://schemas.microsoft.com/office/drawing/2015/9/8/chartex" xmlns:cx2="http://schemas.microsoft.com/office/drawing/2015/10/21/chartex" xmlns:cx3="http://schemas.microsoft.com/office/drawing/2016/5/9/chartex" xmlns:cx4="http://schemas.microsoft.com/office/drawing/2016/5/10/chartex" xmlns:cx5="http://schemas.microsoft.com/office/drawing/2016/5/11/chartex" xmlns:cx6="http://schemas.microsoft.com/office/drawing/2016/5/12/chartex" xmlns:cx7="http://schemas.microsoft.com/office/drawing/2016/5/13/chartex" xmlns:cx8="http://schemas.microsoft.com/office/drawing/2016/5/14/chartex" xmlns:aink="http://schemas.microsoft.com/office/drawing/2016/ink" xmlns:am3d="http://schemas.microsoft.com/office/drawing/2017/model3d" xmlns:w16cex="http://schemas.microsoft.com/office/word/2018/wordml/cex" xmlns:w16cid="http://schemas.microsoft.com/office/word/2016/wordml/cid" xmlns:w16="http://schemas.microsoft.com/office/word/2018/wordml">
+          <mc:Fallback>
             <w:pict>
               <v:rect w14:anchorId="3DAC4A3F" id="Hình chữ nhật 6" o:spid="_x0000_s1026" style="position:absolute;margin-left:89.25pt;margin-top:1.5pt;width:13.5pt;height:14.25pt;z-index:251658240;visibility:visible;mso-wrap-style:square;mso-width-percent:0;mso-height-percent:0;mso-wrap-distance-left:9pt;mso-wrap-distance-top:0;mso-wrap-distance-right:9pt;mso-wrap-distance-bottom:0;mso-position-horizontal:absolute;mso-position-horizontal-relative:text;mso-position-vertical:absolute;mso-position-vertical-relative:text;mso-width-percent:0;mso-height-percent:0;mso-width-relative:margin;mso-height-relative:margin;v-text-anchor:middle" o:gfxdata="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" fillcolor="white [3201]" strokecolor="#70ad47 [3209]" strokeweight="1pt"/>
             </w:pict>
@@ -7657,7 +7667,7 @@
               </wp:anchor>
             </w:drawing>
           </mc:Choice>
-          <mc:Fallback xmlns:cx1="http://schemas.microsoft.com/office/drawing/2015/9/8/chartex" xmlns:cx2="http://schemas.microsoft.com/office/drawing/2015/10/21/chartex" xmlns:cx3="http://schemas.microsoft.com/office/drawing/2016/5/9/chartex" xmlns:cx4="http://schemas.microsoft.com/office/drawing/2016/5/10/chartex" xmlns:cx5="http://schemas.microsoft.com/office/drawing/2016/5/11/chartex" xmlns:cx6="http://schemas.microsoft.com/office/drawing/2016/5/12/chartex" xmlns:cx7="http://schemas.microsoft.com/office/drawing/2016/5/13/chartex" xmlns:cx8="http://schemas.microsoft.com/office/drawing/2016/5/14/chartex" xmlns:aink="http://schemas.microsoft.com/office/drawing/2016/ink" xmlns:am3d="http://schemas.microsoft.com/office/drawing/2017/model3d" xmlns:w16cex="http://schemas.microsoft.com/office/word/2018/wordml/cex" xmlns:w16cid="http://schemas.microsoft.com/office/word/2016/wordml/cid" xmlns:w16="http://schemas.microsoft.com/office/word/2018/wordml">
+          <mc:Fallback>
             <w:pict>
               <v:rect w14:anchorId="1F95F304" id="Hình chữ nhật 9" o:spid="_x0000_s1026" style="position:absolute;margin-left:225pt;margin-top:1.85pt;width:13.5pt;height:14.25pt;z-index:251658241;visibility:visible;mso-wrap-style:square;mso-width-percent:0;mso-height-percent:0;mso-wrap-distance-left:9pt;mso-wrap-distance-top:0;mso-wrap-distance-right:9pt;mso-wrap-distance-bottom:0;mso-position-horizontal:absolute;mso-position-horizontal-relative:text;mso-position-vertical:absolute;mso-position-vertical-relative:text;mso-width-percent:0;mso-height-percent:0;mso-width-relative:margin;mso-height-relative:margin;v-text-anchor:middle" o:gfxdata="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" fillcolor="white [3201]" strokecolor="#70ad47 [3209]" strokeweight="1pt"/>
             </w:pict>
@@ -7675,7 +7685,7 @@
     </w:p>
     <w:p>
       <w:pPr>
-        <w:pStyle w:val="ListParagraph"/>
+        <w:pStyle w:val="oancuaDanhsach"/>
         <w:numPr>
           <w:ilvl w:val="0"/>
           <w:numId w:val="18"/>
@@ -7701,7 +7711,7 @@
     </w:p>
     <w:p>
       <w:pPr>
-        <w:pStyle w:val="ListParagraph"/>
+        <w:pStyle w:val="oancuaDanhsach"/>
         <w:spacing w:after="120"/>
         <w:ind w:left="1080"/>
         <w:rPr>
@@ -7725,7 +7735,7 @@
     </w:p>
     <w:p>
       <w:pPr>
-        <w:pStyle w:val="ListParagraph"/>
+        <w:pStyle w:val="oancuaDanhsach"/>
         <w:numPr>
           <w:ilvl w:val="0"/>
           <w:numId w:val="18"/>
@@ -7752,7 +7762,7 @@
     </w:p>
     <w:p>
       <w:pPr>
-        <w:pStyle w:val="ListParagraph"/>
+        <w:pStyle w:val="oancuaDanhsach"/>
         <w:ind w:left="1800"/>
         <w:rPr>
           <w:rFonts w:cstheme="minorHAnsi"/>
@@ -7832,7 +7842,7 @@
               </wp:anchor>
             </w:drawing>
           </mc:Choice>
-          <mc:Fallback xmlns:cx1="http://schemas.microsoft.com/office/drawing/2015/9/8/chartex" xmlns:cx2="http://schemas.microsoft.com/office/drawing/2015/10/21/chartex" xmlns:cx3="http://schemas.microsoft.com/office/drawing/2016/5/9/chartex" xmlns:cx4="http://schemas.microsoft.com/office/drawing/2016/5/10/chartex" xmlns:cx5="http://schemas.microsoft.com/office/drawing/2016/5/11/chartex" xmlns:cx6="http://schemas.microsoft.com/office/drawing/2016/5/12/chartex" xmlns:cx7="http://schemas.microsoft.com/office/drawing/2016/5/13/chartex" xmlns:cx8="http://schemas.microsoft.com/office/drawing/2016/5/14/chartex" xmlns:aink="http://schemas.microsoft.com/office/drawing/2016/ink" xmlns:am3d="http://schemas.microsoft.com/office/drawing/2017/model3d" xmlns:w16cex="http://schemas.microsoft.com/office/word/2018/wordml/cex" xmlns:w16cid="http://schemas.microsoft.com/office/word/2016/wordml/cid" xmlns:w16="http://schemas.microsoft.com/office/word/2018/wordml">
+          <mc:Fallback>
             <w:pict>
               <v:rect w14:anchorId="12FB8D85" id="Hình chữ nhật 1" o:spid="_x0000_s1026" style="position:absolute;margin-left:84.65pt;margin-top:3.85pt;width:13.5pt;height:14.25pt;z-index:251658300;visibility:visible;mso-wrap-style:square;mso-width-percent:0;mso-height-percent:0;mso-wrap-distance-left:9pt;mso-wrap-distance-top:0;mso-wrap-distance-right:9pt;mso-wrap-distance-bottom:0;mso-position-horizontal:absolute;mso-position-horizontal-relative:text;mso-position-vertical:absolute;mso-position-vertical-relative:text;mso-width-percent:0;mso-height-percent:0;mso-width-relative:margin;mso-height-relative:margin;v-text-anchor:middle" o:gfxdata="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" fillcolor="white [3201]" strokecolor="#70ad47 [3209]" strokeweight="1pt"/>
             </w:pict>
@@ -7862,7 +7872,7 @@
     </w:p>
     <w:p>
       <w:pPr>
-        <w:pStyle w:val="ListParagraph"/>
+        <w:pStyle w:val="oancuaDanhsach"/>
         <w:ind w:left="1800" w:firstLine="360"/>
         <w:rPr>
           <w:rFonts w:cstheme="minorHAnsi"/>
@@ -7942,7 +7952,7 @@
               </wp:anchor>
             </w:drawing>
           </mc:Choice>
-          <mc:Fallback xmlns:cx1="http://schemas.microsoft.com/office/drawing/2015/9/8/chartex" xmlns:cx2="http://schemas.microsoft.com/office/drawing/2015/10/21/chartex" xmlns:cx3="http://schemas.microsoft.com/office/drawing/2016/5/9/chartex" xmlns:cx4="http://schemas.microsoft.com/office/drawing/2016/5/10/chartex" xmlns:cx5="http://schemas.microsoft.com/office/drawing/2016/5/11/chartex" xmlns:cx6="http://schemas.microsoft.com/office/drawing/2016/5/12/chartex" xmlns:cx7="http://schemas.microsoft.com/office/drawing/2016/5/13/chartex" xmlns:cx8="http://schemas.microsoft.com/office/drawing/2016/5/14/chartex" xmlns:aink="http://schemas.microsoft.com/office/drawing/2016/ink" xmlns:am3d="http://schemas.microsoft.com/office/drawing/2017/model3d" xmlns:w16cex="http://schemas.microsoft.com/office/word/2018/wordml/cex" xmlns:w16cid="http://schemas.microsoft.com/office/word/2016/wordml/cid" xmlns:w16="http://schemas.microsoft.com/office/word/2018/wordml">
+          <mc:Fallback>
             <w:pict>
               <v:rect w14:anchorId="00B9E9DF" id="Hình chữ nhật 10" o:spid="_x0000_s1026" style="position:absolute;margin-left:84.85pt;margin-top:3.9pt;width:13.5pt;height:14.25pt;z-index:251658242;visibility:visible;mso-wrap-style:square;mso-width-percent:0;mso-height-percent:0;mso-wrap-distance-left:9pt;mso-wrap-distance-top:0;mso-wrap-distance-right:9pt;mso-wrap-distance-bottom:0;mso-position-horizontal:absolute;mso-position-horizontal-relative:text;mso-position-vertical:absolute;mso-position-vertical-relative:text;mso-width-percent:0;mso-height-percent:0;mso-width-relative:margin;mso-height-relative:margin;v-text-anchor:middle" o:gfxdata="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" fillcolor="white [3201]" strokecolor="#70ad47 [3209]" strokeweight="1pt"/>
             </w:pict>
@@ -7962,7 +7972,7 @@
     </w:p>
     <w:p>
       <w:pPr>
-        <w:pStyle w:val="ListParagraph"/>
+        <w:pStyle w:val="oancuaDanhsach"/>
         <w:ind w:left="1800"/>
         <w:rPr>
           <w:rFonts w:cstheme="minorHAnsi"/>
@@ -8042,7 +8052,7 @@
               </wp:anchor>
             </w:drawing>
           </mc:Choice>
-          <mc:Fallback xmlns:cx1="http://schemas.microsoft.com/office/drawing/2015/9/8/chartex" xmlns:cx2="http://schemas.microsoft.com/office/drawing/2015/10/21/chartex" xmlns:cx3="http://schemas.microsoft.com/office/drawing/2016/5/9/chartex" xmlns:cx4="http://schemas.microsoft.com/office/drawing/2016/5/10/chartex" xmlns:cx5="http://schemas.microsoft.com/office/drawing/2016/5/11/chartex" xmlns:cx6="http://schemas.microsoft.com/office/drawing/2016/5/12/chartex" xmlns:cx7="http://schemas.microsoft.com/office/drawing/2016/5/13/chartex" xmlns:cx8="http://schemas.microsoft.com/office/drawing/2016/5/14/chartex" xmlns:aink="http://schemas.microsoft.com/office/drawing/2016/ink" xmlns:am3d="http://schemas.microsoft.com/office/drawing/2017/model3d" xmlns:w16cex="http://schemas.microsoft.com/office/word/2018/wordml/cex" xmlns:w16cid="http://schemas.microsoft.com/office/word/2016/wordml/cid" xmlns:w16="http://schemas.microsoft.com/office/word/2018/wordml">
+          <mc:Fallback>
             <w:pict>
               <v:rect w14:anchorId="452988BF" id="Hình chữ nhật 13" o:spid="_x0000_s1026" style="position:absolute;margin-left:84.95pt;margin-top:3.8pt;width:13.5pt;height:14.25pt;z-index:251658243;visibility:visible;mso-wrap-style:square;mso-width-percent:0;mso-height-percent:0;mso-wrap-distance-left:9pt;mso-wrap-distance-top:0;mso-wrap-distance-right:9pt;mso-wrap-distance-bottom:0;mso-position-horizontal:absolute;mso-position-horizontal-relative:text;mso-position-vertical:absolute;mso-position-vertical-relative:text;mso-width-percent:0;mso-height-percent:0;mso-width-relative:margin;mso-height-relative:margin;v-text-anchor:middle" o:gfxdata="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" fillcolor="white [3201]" strokecolor="#70ad47 [3209]" strokeweight="1pt"/>
             </w:pict>
@@ -8063,7 +8073,7 @@
     </w:p>
     <w:p>
       <w:pPr>
-        <w:pStyle w:val="ListParagraph"/>
+        <w:pStyle w:val="oancuaDanhsach"/>
         <w:ind w:left="1800"/>
         <w:rPr>
           <w:rFonts w:cstheme="minorHAnsi"/>
@@ -8139,7 +8149,7 @@
               </wp:anchor>
             </w:drawing>
           </mc:Choice>
-          <mc:Fallback xmlns:cx1="http://schemas.microsoft.com/office/drawing/2015/9/8/chartex" xmlns:cx2="http://schemas.microsoft.com/office/drawing/2015/10/21/chartex" xmlns:cx3="http://schemas.microsoft.com/office/drawing/2016/5/9/chartex" xmlns:cx4="http://schemas.microsoft.com/office/drawing/2016/5/10/chartex" xmlns:cx5="http://schemas.microsoft.com/office/drawing/2016/5/11/chartex" xmlns:cx6="http://schemas.microsoft.com/office/drawing/2016/5/12/chartex" xmlns:cx7="http://schemas.microsoft.com/office/drawing/2016/5/13/chartex" xmlns:cx8="http://schemas.microsoft.com/office/drawing/2016/5/14/chartex" xmlns:aink="http://schemas.microsoft.com/office/drawing/2016/ink" xmlns:am3d="http://schemas.microsoft.com/office/drawing/2017/model3d" xmlns:w16cex="http://schemas.microsoft.com/office/word/2018/wordml/cex" xmlns:w16cid="http://schemas.microsoft.com/office/word/2016/wordml/cid" xmlns:w16="http://schemas.microsoft.com/office/word/2018/wordml">
+          <mc:Fallback>
             <w:pict>
               <v:rect w14:anchorId="0186864D" id="Hình chữ nhật 14" o:spid="_x0000_s1026" style="position:absolute;margin-left:84.6pt;margin-top:3.4pt;width:13.5pt;height:14.25pt;z-index:251658244;visibility:visible;mso-wrap-style:square;mso-width-percent:0;mso-height-percent:0;mso-wrap-distance-left:9pt;mso-wrap-distance-top:0;mso-wrap-distance-right:9pt;mso-wrap-distance-bottom:0;mso-position-horizontal:absolute;mso-position-horizontal-relative:text;mso-position-vertical:absolute;mso-position-vertical-relative:text;mso-width-percent:0;mso-height-percent:0;mso-width-relative:margin;mso-height-relative:margin;v-text-anchor:middle" o:gfxdata="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" fillcolor="white [3201]" strokecolor="#70ad47 [3209]" strokeweight="1pt"/>
             </w:pict>
@@ -8160,7 +8170,7 @@
     </w:p>
     <w:p>
       <w:pPr>
-        <w:pStyle w:val="ListParagraph"/>
+        <w:pStyle w:val="oancuaDanhsach"/>
         <w:ind w:left="1800"/>
         <w:rPr>
           <w:rFonts w:cstheme="minorHAnsi"/>
@@ -8240,7 +8250,7 @@
               </wp:anchor>
             </w:drawing>
           </mc:Choice>
-          <mc:Fallback xmlns:cx1="http://schemas.microsoft.com/office/drawing/2015/9/8/chartex" xmlns:cx2="http://schemas.microsoft.com/office/drawing/2015/10/21/chartex" xmlns:cx3="http://schemas.microsoft.com/office/drawing/2016/5/9/chartex" xmlns:cx4="http://schemas.microsoft.com/office/drawing/2016/5/10/chartex" xmlns:cx5="http://schemas.microsoft.com/office/drawing/2016/5/11/chartex" xmlns:cx6="http://schemas.microsoft.com/office/drawing/2016/5/12/chartex" xmlns:cx7="http://schemas.microsoft.com/office/drawing/2016/5/13/chartex" xmlns:cx8="http://schemas.microsoft.com/office/drawing/2016/5/14/chartex" xmlns:aink="http://schemas.microsoft.com/office/drawing/2016/ink" xmlns:am3d="http://schemas.microsoft.com/office/drawing/2017/model3d" xmlns:w16cex="http://schemas.microsoft.com/office/word/2018/wordml/cex" xmlns:w16cid="http://schemas.microsoft.com/office/word/2016/wordml/cid" xmlns:w16="http://schemas.microsoft.com/office/word/2018/wordml">
+          <mc:Fallback>
             <w:pict>
               <v:rect w14:anchorId="159F2585" id="Hình chữ nhật 15" o:spid="_x0000_s1026" style="position:absolute;margin-left:84.6pt;margin-top:2.65pt;width:13.5pt;height:14.25pt;z-index:251658245;visibility:visible;mso-wrap-style:square;mso-width-percent:0;mso-height-percent:0;mso-wrap-distance-left:9pt;mso-wrap-distance-top:0;mso-wrap-distance-right:9pt;mso-wrap-distance-bottom:0;mso-position-horizontal:absolute;mso-position-horizontal-relative:text;mso-position-vertical:absolute;mso-position-vertical-relative:text;mso-width-percent:0;mso-height-percent:0;mso-width-relative:margin;mso-height-relative:margin;v-text-anchor:middle" o:gfxdata="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" fillcolor="white [3201]" strokecolor="#70ad47 [3209]" strokeweight="1pt"/>
             </w:pict>
@@ -8261,7 +8271,7 @@
     </w:p>
     <w:p>
       <w:pPr>
-        <w:pStyle w:val="ListParagraph"/>
+        <w:pStyle w:val="oancuaDanhsach"/>
         <w:numPr>
           <w:ilvl w:val="0"/>
           <w:numId w:val="18"/>
@@ -8287,7 +8297,7 @@
     </w:p>
     <w:p>
       <w:pPr>
-        <w:pStyle w:val="ListParagraph"/>
+        <w:pStyle w:val="oancuaDanhsach"/>
         <w:spacing w:after="120"/>
         <w:ind w:left="1080"/>
         <w:rPr>
@@ -8307,7 +8317,7 @@
     </w:p>
     <w:p>
       <w:pPr>
-        <w:pStyle w:val="ListParagraph"/>
+        <w:pStyle w:val="oancuaDanhsach"/>
         <w:numPr>
           <w:ilvl w:val="0"/>
           <w:numId w:val="18"/>
@@ -8363,7 +8373,7 @@
     </w:p>
     <w:p>
       <w:pPr>
-        <w:pStyle w:val="ListParagraph"/>
+        <w:pStyle w:val="oancuaDanhsach"/>
         <w:ind w:left="1800"/>
         <w:rPr>
           <w:rFonts w:cstheme="minorHAnsi"/>
@@ -8433,7 +8443,7 @@
               </wp:anchor>
             </w:drawing>
           </mc:Choice>
-          <mc:Fallback xmlns:cx1="http://schemas.microsoft.com/office/drawing/2015/9/8/chartex" xmlns:cx2="http://schemas.microsoft.com/office/drawing/2015/10/21/chartex" xmlns:cx3="http://schemas.microsoft.com/office/drawing/2016/5/9/chartex" xmlns:cx4="http://schemas.microsoft.com/office/drawing/2016/5/10/chartex" xmlns:cx5="http://schemas.microsoft.com/office/drawing/2016/5/11/chartex" xmlns:cx6="http://schemas.microsoft.com/office/drawing/2016/5/12/chartex" xmlns:cx7="http://schemas.microsoft.com/office/drawing/2016/5/13/chartex" xmlns:cx8="http://schemas.microsoft.com/office/drawing/2016/5/14/chartex" xmlns:aink="http://schemas.microsoft.com/office/drawing/2016/ink" xmlns:am3d="http://schemas.microsoft.com/office/drawing/2017/model3d" xmlns:w16cex="http://schemas.microsoft.com/office/word/2018/wordml/cex" xmlns:w16cid="http://schemas.microsoft.com/office/word/2016/wordml/cid" xmlns:w16="http://schemas.microsoft.com/office/word/2018/wordml">
+          <mc:Fallback>
             <w:pict>
               <v:rect w14:anchorId="602BC71A" id="Hình chữ nhật 28" o:spid="_x0000_s1026" style="position:absolute;margin-left:84.8pt;margin-top:2.4pt;width:13.5pt;height:14.25pt;z-index:251658301;visibility:visible;mso-wrap-style:square;mso-wrap-distance-left:9pt;mso-wrap-distance-top:0;mso-wrap-distance-right:9pt;mso-wrap-distance-bottom:0;mso-position-horizontal:absolute;mso-position-horizontal-relative:text;mso-position-vertical:absolute;mso-position-vertical-relative:text;v-text-anchor:middle" o:gfxdata="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" fillcolor="white [3201]" strokecolor="#70ad47 [3209]" strokeweight="1pt"/>
             </w:pict>
@@ -8463,7 +8473,7 @@
     </w:p>
     <w:p>
       <w:pPr>
-        <w:pStyle w:val="ListParagraph"/>
+        <w:pStyle w:val="oancuaDanhsach"/>
         <w:ind w:left="1800"/>
         <w:rPr>
           <w:rFonts w:cstheme="minorHAnsi"/>
@@ -8541,7 +8551,7 @@
               </wp:anchor>
             </w:drawing>
           </mc:Choice>
-          <mc:Fallback xmlns:cx1="http://schemas.microsoft.com/office/drawing/2015/9/8/chartex" xmlns:cx2="http://schemas.microsoft.com/office/drawing/2015/10/21/chartex" xmlns:cx3="http://schemas.microsoft.com/office/drawing/2016/5/9/chartex" xmlns:cx4="http://schemas.microsoft.com/office/drawing/2016/5/10/chartex" xmlns:cx5="http://schemas.microsoft.com/office/drawing/2016/5/11/chartex" xmlns:cx6="http://schemas.microsoft.com/office/drawing/2016/5/12/chartex" xmlns:cx7="http://schemas.microsoft.com/office/drawing/2016/5/13/chartex" xmlns:cx8="http://schemas.microsoft.com/office/drawing/2016/5/14/chartex" xmlns:aink="http://schemas.microsoft.com/office/drawing/2016/ink" xmlns:am3d="http://schemas.microsoft.com/office/drawing/2017/model3d" xmlns:w16cex="http://schemas.microsoft.com/office/word/2018/wordml/cex" xmlns:w16cid="http://schemas.microsoft.com/office/word/2016/wordml/cid" xmlns:w16="http://schemas.microsoft.com/office/word/2018/wordml">
+          <mc:Fallback>
             <w:pict>
               <v:rect w14:anchorId="61ABB6AC" id="Hình chữ nhật 24" o:spid="_x0000_s1026" style="position:absolute;margin-left:84.6pt;margin-top:1.85pt;width:13.5pt;height:14.25pt;z-index:251658246;visibility:visible;mso-wrap-style:square;mso-width-percent:0;mso-height-percent:0;mso-wrap-distance-left:9pt;mso-wrap-distance-top:0;mso-wrap-distance-right:9pt;mso-wrap-distance-bottom:0;mso-position-horizontal:absolute;mso-position-horizontal-relative:text;mso-position-vertical:absolute;mso-position-vertical-relative:text;mso-width-percent:0;mso-height-percent:0;mso-width-relative:margin;mso-height-relative:margin;v-text-anchor:middle" o:gfxdata="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" fillcolor="white [3201]" strokecolor="#70ad47 [3209]" strokeweight="1pt"/>
             </w:pict>
@@ -8571,7 +8581,7 @@
     </w:p>
     <w:p>
       <w:pPr>
-        <w:pStyle w:val="ListParagraph"/>
+        <w:pStyle w:val="oancuaDanhsach"/>
         <w:ind w:left="1800"/>
         <w:rPr>
           <w:rFonts w:cstheme="minorHAnsi"/>
@@ -8649,7 +8659,7 @@
               </wp:anchor>
             </w:drawing>
           </mc:Choice>
-          <mc:Fallback xmlns:cx1="http://schemas.microsoft.com/office/drawing/2015/9/8/chartex" xmlns:cx2="http://schemas.microsoft.com/office/drawing/2015/10/21/chartex" xmlns:cx3="http://schemas.microsoft.com/office/drawing/2016/5/9/chartex" xmlns:cx4="http://schemas.microsoft.com/office/drawing/2016/5/10/chartex" xmlns:cx5="http://schemas.microsoft.com/office/drawing/2016/5/11/chartex" xmlns:cx6="http://schemas.microsoft.com/office/drawing/2016/5/12/chartex" xmlns:cx7="http://schemas.microsoft.com/office/drawing/2016/5/13/chartex" xmlns:cx8="http://schemas.microsoft.com/office/drawing/2016/5/14/chartex" xmlns:aink="http://schemas.microsoft.com/office/drawing/2016/ink" xmlns:am3d="http://schemas.microsoft.com/office/drawing/2017/model3d" xmlns:w16cex="http://schemas.microsoft.com/office/word/2018/wordml/cex" xmlns:w16cid="http://schemas.microsoft.com/office/word/2016/wordml/cid" xmlns:w16="http://schemas.microsoft.com/office/word/2018/wordml">
+          <mc:Fallback>
             <w:pict>
               <v:rect w14:anchorId="2FDEFCFA" id="Hình chữ nhật 25" o:spid="_x0000_s1026" style="position:absolute;margin-left:84.6pt;margin-top:1.85pt;width:13.5pt;height:14.25pt;z-index:251658247;visibility:visible;mso-wrap-style:square;mso-width-percent:0;mso-height-percent:0;mso-wrap-distance-left:9pt;mso-wrap-distance-top:0;mso-wrap-distance-right:9pt;mso-wrap-distance-bottom:0;mso-position-horizontal:absolute;mso-position-horizontal-relative:text;mso-position-vertical:absolute;mso-position-vertical-relative:text;mso-width-percent:0;mso-height-percent:0;mso-width-relative:margin;mso-height-relative:margin;v-text-anchor:middle" o:gfxdata="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" fillcolor="white [3201]" strokecolor="#70ad47 [3209]" strokeweight="1pt"/>
             </w:pict>
@@ -8679,7 +8689,7 @@
     </w:p>
     <w:p>
       <w:pPr>
-        <w:pStyle w:val="ListParagraph"/>
+        <w:pStyle w:val="oancuaDanhsach"/>
         <w:ind w:left="1800"/>
         <w:rPr>
           <w:rFonts w:cstheme="minorHAnsi"/>
@@ -8757,7 +8767,7 @@
               </wp:anchor>
             </w:drawing>
           </mc:Choice>
-          <mc:Fallback xmlns:cx1="http://schemas.microsoft.com/office/drawing/2015/9/8/chartex" xmlns:cx2="http://schemas.microsoft.com/office/drawing/2015/10/21/chartex" xmlns:cx3="http://schemas.microsoft.com/office/drawing/2016/5/9/chartex" xmlns:cx4="http://schemas.microsoft.com/office/drawing/2016/5/10/chartex" xmlns:cx5="http://schemas.microsoft.com/office/drawing/2016/5/11/chartex" xmlns:cx6="http://schemas.microsoft.com/office/drawing/2016/5/12/chartex" xmlns:cx7="http://schemas.microsoft.com/office/drawing/2016/5/13/chartex" xmlns:cx8="http://schemas.microsoft.com/office/drawing/2016/5/14/chartex" xmlns:aink="http://schemas.microsoft.com/office/drawing/2016/ink" xmlns:am3d="http://schemas.microsoft.com/office/drawing/2017/model3d" xmlns:w16cex="http://schemas.microsoft.com/office/word/2018/wordml/cex" xmlns:w16cid="http://schemas.microsoft.com/office/word/2016/wordml/cid" xmlns:w16="http://schemas.microsoft.com/office/word/2018/wordml">
+          <mc:Fallback>
             <w:pict>
               <v:rect w14:anchorId="5D40FDF9" id="Hình chữ nhật 26" o:spid="_x0000_s1026" style="position:absolute;margin-left:84.6pt;margin-top:.75pt;width:13.5pt;height:14.25pt;z-index:251658248;visibility:visible;mso-wrap-style:square;mso-width-percent:0;mso-height-percent:0;mso-wrap-distance-left:9pt;mso-wrap-distance-top:0;mso-wrap-distance-right:9pt;mso-wrap-distance-bottom:0;mso-position-horizontal:absolute;mso-position-horizontal-relative:text;mso-position-vertical:absolute;mso-position-vertical-relative:text;mso-width-percent:0;mso-height-percent:0;mso-width-relative:margin;mso-height-relative:margin;v-text-anchor:middle" o:gfxdata="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" fillcolor="white [3201]" strokecolor="#70ad47 [3209]" strokeweight="1pt"/>
             </w:pict>
@@ -8831,7 +8841,7 @@
               </wp:anchor>
             </w:drawing>
           </mc:Choice>
-          <mc:Fallback xmlns:cx1="http://schemas.microsoft.com/office/drawing/2015/9/8/chartex" xmlns:cx2="http://schemas.microsoft.com/office/drawing/2015/10/21/chartex" xmlns:cx3="http://schemas.microsoft.com/office/drawing/2016/5/9/chartex" xmlns:cx4="http://schemas.microsoft.com/office/drawing/2016/5/10/chartex" xmlns:cx5="http://schemas.microsoft.com/office/drawing/2016/5/11/chartex" xmlns:cx6="http://schemas.microsoft.com/office/drawing/2016/5/12/chartex" xmlns:cx7="http://schemas.microsoft.com/office/drawing/2016/5/13/chartex" xmlns:cx8="http://schemas.microsoft.com/office/drawing/2016/5/14/chartex" xmlns:aink="http://schemas.microsoft.com/office/drawing/2016/ink" xmlns:am3d="http://schemas.microsoft.com/office/drawing/2017/model3d" xmlns:w16cex="http://schemas.microsoft.com/office/word/2018/wordml/cex" xmlns:w16cid="http://schemas.microsoft.com/office/word/2016/wordml/cid" xmlns:w16="http://schemas.microsoft.com/office/word/2018/wordml">
+          <mc:Fallback>
             <w:pict>
               <v:rect w14:anchorId="7C496345" id="Hình chữ nhật 27" o:spid="_x0000_s1026" style="position:absolute;margin-left:84.6pt;margin-top:16.9pt;width:13.5pt;height:14.25pt;z-index:251658249;visibility:visible;mso-wrap-style:square;mso-width-percent:0;mso-height-percent:0;mso-wrap-distance-left:9pt;mso-wrap-distance-top:0;mso-wrap-distance-right:9pt;mso-wrap-distance-bottom:0;mso-position-horizontal:absolute;mso-position-horizontal-relative:text;mso-position-vertical:absolute;mso-position-vertical-relative:text;mso-width-percent:0;mso-height-percent:0;mso-width-relative:margin;mso-height-relative:margin;v-text-anchor:middle" o:gfxdata="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" fillcolor="white [3201]" strokecolor="#70ad47 [3209]" strokeweight="1pt"/>
             </w:pict>
@@ -8872,7 +8882,7 @@
     </w:p>
     <w:p>
       <w:pPr>
-        <w:pStyle w:val="ListParagraph"/>
+        <w:pStyle w:val="oancuaDanhsach"/>
         <w:ind w:left="1800"/>
         <w:rPr>
           <w:rFonts w:cstheme="minorHAnsi"/>
@@ -8949,7 +8959,7 @@
               </wp:anchor>
             </w:drawing>
           </mc:Choice>
-          <mc:Fallback xmlns:cx1="http://schemas.microsoft.com/office/drawing/2015/9/8/chartex" xmlns:cx2="http://schemas.microsoft.com/office/drawing/2015/10/21/chartex" xmlns:cx3="http://schemas.microsoft.com/office/drawing/2016/5/9/chartex" xmlns:cx4="http://schemas.microsoft.com/office/drawing/2016/5/10/chartex" xmlns:cx5="http://schemas.microsoft.com/office/drawing/2016/5/11/chartex" xmlns:cx6="http://schemas.microsoft.com/office/drawing/2016/5/12/chartex" xmlns:cx7="http://schemas.microsoft.com/office/drawing/2016/5/13/chartex" xmlns:cx8="http://schemas.microsoft.com/office/drawing/2016/5/14/chartex" xmlns:aink="http://schemas.microsoft.com/office/drawing/2016/ink" xmlns:am3d="http://schemas.microsoft.com/office/drawing/2017/model3d" xmlns:w16cex="http://schemas.microsoft.com/office/word/2018/wordml/cex" xmlns:w16cid="http://schemas.microsoft.com/office/word/2016/wordml/cid" xmlns:w16="http://schemas.microsoft.com/office/word/2018/wordml">
+          <mc:Fallback>
             <w:pict>
               <v:rect w14:anchorId="0CEB0CBF" id="Hình chữ nhật 29" o:spid="_x0000_s1026" style="position:absolute;margin-left:84.6pt;margin-top:16.9pt;width:13.5pt;height:14.25pt;z-index:251658250;visibility:visible;mso-wrap-style:square;mso-width-percent:0;mso-height-percent:0;mso-wrap-distance-left:9pt;mso-wrap-distance-top:0;mso-wrap-distance-right:9pt;mso-wrap-distance-bottom:0;mso-position-horizontal:absolute;mso-position-horizontal-relative:text;mso-position-vertical:absolute;mso-position-vertical-relative:text;mso-width-percent:0;mso-height-percent:0;mso-width-relative:margin;mso-height-relative:margin;v-text-anchor:middle" o:gfxdata="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" fillcolor="white [3201]" strokecolor="#70ad47 [3209]" strokeweight="1pt"/>
             </w:pict>
@@ -8979,7 +8989,7 @@
     </w:p>
     <w:p>
       <w:pPr>
-        <w:pStyle w:val="ListParagraph"/>
+        <w:pStyle w:val="oancuaDanhsach"/>
         <w:ind w:left="1800"/>
         <w:rPr>
           <w:rFonts w:cstheme="minorHAnsi"/>
@@ -9003,7 +9013,7 @@
     </w:p>
     <w:p>
       <w:pPr>
-        <w:pStyle w:val="ListParagraph"/>
+        <w:pStyle w:val="oancuaDanhsach"/>
         <w:numPr>
           <w:ilvl w:val="0"/>
           <w:numId w:val="18"/>
@@ -9106,7 +9116,7 @@
               </wp:anchor>
             </w:drawing>
           </mc:Choice>
-          <mc:Fallback xmlns:cx1="http://schemas.microsoft.com/office/drawing/2015/9/8/chartex" xmlns:cx2="http://schemas.microsoft.com/office/drawing/2015/10/21/chartex" xmlns:cx3="http://schemas.microsoft.com/office/drawing/2016/5/9/chartex" xmlns:cx4="http://schemas.microsoft.com/office/drawing/2016/5/10/chartex" xmlns:cx5="http://schemas.microsoft.com/office/drawing/2016/5/11/chartex" xmlns:cx6="http://schemas.microsoft.com/office/drawing/2016/5/12/chartex" xmlns:cx7="http://schemas.microsoft.com/office/drawing/2016/5/13/chartex" xmlns:cx8="http://schemas.microsoft.com/office/drawing/2016/5/14/chartex" xmlns:aink="http://schemas.microsoft.com/office/drawing/2016/ink" xmlns:am3d="http://schemas.microsoft.com/office/drawing/2017/model3d" xmlns:w16cex="http://schemas.microsoft.com/office/word/2018/wordml/cex" xmlns:w16cid="http://schemas.microsoft.com/office/word/2016/wordml/cid" xmlns:w16="http://schemas.microsoft.com/office/word/2018/wordml">
+          <mc:Fallback>
             <w:pict>
               <v:rect w14:anchorId="7D63B0BA" id="Hình chữ nhật 2" o:spid="_x0000_s1026" style="position:absolute;margin-left:85.25pt;margin-top:25.1pt;width:13.5pt;height:14.25pt;z-index:251658302;visibility:visible;mso-wrap-style:square;mso-width-percent:0;mso-height-percent:0;mso-wrap-distance-left:9pt;mso-wrap-distance-top:0;mso-wrap-distance-right:9pt;mso-wrap-distance-bottom:0;mso-position-horizontal:absolute;mso-position-horizontal-relative:text;mso-position-vertical:absolute;mso-position-vertical-relative:text;mso-width-percent:0;mso-height-percent:0;mso-width-relative:margin;mso-height-relative:margin;v-text-anchor:middle" o:gfxdata="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" fillcolor="white [3201]" strokecolor="#70ad47 [3209]" strokeweight="1pt"/>
             </w:pict>
@@ -9181,7 +9191,7 @@
               </wp:anchor>
             </w:drawing>
           </mc:Choice>
-          <mc:Fallback xmlns:cx1="http://schemas.microsoft.com/office/drawing/2015/9/8/chartex" xmlns:cx2="http://schemas.microsoft.com/office/drawing/2015/10/21/chartex" xmlns:cx3="http://schemas.microsoft.com/office/drawing/2016/5/9/chartex" xmlns:cx4="http://schemas.microsoft.com/office/drawing/2016/5/10/chartex" xmlns:cx5="http://schemas.microsoft.com/office/drawing/2016/5/11/chartex" xmlns:cx6="http://schemas.microsoft.com/office/drawing/2016/5/12/chartex" xmlns:cx7="http://schemas.microsoft.com/office/drawing/2016/5/13/chartex" xmlns:cx8="http://schemas.microsoft.com/office/drawing/2016/5/14/chartex" xmlns:aink="http://schemas.microsoft.com/office/drawing/2016/ink" xmlns:am3d="http://schemas.microsoft.com/office/drawing/2017/model3d" xmlns:w16cex="http://schemas.microsoft.com/office/word/2018/wordml/cex" xmlns:w16cid="http://schemas.microsoft.com/office/word/2016/wordml/cid" xmlns:w16="http://schemas.microsoft.com/office/word/2018/wordml">
+          <mc:Fallback>
             <w:pict>
               <v:rect w14:anchorId="16EBABE3" id="Hình chữ nhật 36" o:spid="_x0000_s1026" style="position:absolute;margin-left:85.05pt;margin-top:2.65pt;width:13.5pt;height:14.25pt;z-index:251658253;visibility:visible;mso-wrap-style:square;mso-width-percent:0;mso-height-percent:0;mso-wrap-distance-left:9pt;mso-wrap-distance-top:0;mso-wrap-distance-right:9pt;mso-wrap-distance-bottom:0;mso-position-horizontal:absolute;mso-position-horizontal-relative:text;mso-position-vertical:absolute;mso-position-vertical-relative:text;mso-width-percent:0;mso-height-percent:0;mso-width-relative:margin;mso-height-relative:margin;v-text-anchor:middle" o:gfxdata="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" fillcolor="white [3201]" strokecolor="#70ad47 [3209]" strokeweight="1pt"/>
             </w:pict>
@@ -9223,7 +9233,7 @@
     </w:p>
     <w:p>
       <w:pPr>
-        <w:pStyle w:val="ListParagraph"/>
+        <w:pStyle w:val="oancuaDanhsach"/>
         <w:spacing w:before="120" w:after="120"/>
         <w:ind w:left="1800"/>
         <w:rPr>
@@ -9302,7 +9312,7 @@
               </wp:anchor>
             </w:drawing>
           </mc:Choice>
-          <mc:Fallback xmlns:cx1="http://schemas.microsoft.com/office/drawing/2015/9/8/chartex" xmlns:cx2="http://schemas.microsoft.com/office/drawing/2015/10/21/chartex" xmlns:cx3="http://schemas.microsoft.com/office/drawing/2016/5/9/chartex" xmlns:cx4="http://schemas.microsoft.com/office/drawing/2016/5/10/chartex" xmlns:cx5="http://schemas.microsoft.com/office/drawing/2016/5/11/chartex" xmlns:cx6="http://schemas.microsoft.com/office/drawing/2016/5/12/chartex" xmlns:cx7="http://schemas.microsoft.com/office/drawing/2016/5/13/chartex" xmlns:cx8="http://schemas.microsoft.com/office/drawing/2016/5/14/chartex" xmlns:aink="http://schemas.microsoft.com/office/drawing/2016/ink" xmlns:am3d="http://schemas.microsoft.com/office/drawing/2017/model3d" xmlns:w16cex="http://schemas.microsoft.com/office/word/2018/wordml/cex" xmlns:w16cid="http://schemas.microsoft.com/office/word/2016/wordml/cid" xmlns:w16="http://schemas.microsoft.com/office/word/2018/wordml">
+          <mc:Fallback>
             <w:pict>
               <v:rect w14:anchorId="62D0955D" id="Hình chữ nhật 33" o:spid="_x0000_s1026" style="position:absolute;margin-left:84.6pt;margin-top:16.9pt;width:13.5pt;height:14.25pt;z-index:251658251;visibility:visible;mso-wrap-style:square;mso-width-percent:0;mso-height-percent:0;mso-wrap-distance-left:9pt;mso-wrap-distance-top:0;mso-wrap-distance-right:9pt;mso-wrap-distance-bottom:0;mso-position-horizontal:absolute;mso-position-horizontal-relative:text;mso-position-vertical:absolute;mso-position-vertical-relative:text;mso-width-percent:0;mso-height-percent:0;mso-width-relative:margin;mso-height-relative:margin;v-text-anchor:middle" o:gfxdata="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" fillcolor="white [3201]" strokecolor="#70ad47 [3209]" strokeweight="1pt"/>
             </w:pict>
@@ -9332,7 +9342,7 @@
     </w:p>
     <w:p>
       <w:pPr>
-        <w:pStyle w:val="ListParagraph"/>
+        <w:pStyle w:val="oancuaDanhsach"/>
         <w:spacing w:before="120" w:after="120"/>
         <w:ind w:left="1800"/>
         <w:rPr>
@@ -9366,7 +9376,7 @@
     </w:p>
     <w:p>
       <w:pPr>
-        <w:pStyle w:val="ListParagraph"/>
+        <w:pStyle w:val="oancuaDanhsach"/>
         <w:spacing w:before="120" w:after="120"/>
         <w:ind w:left="1800" w:firstLine="360"/>
         <w:rPr>
@@ -9442,7 +9452,7 @@
               </wp:anchor>
             </w:drawing>
           </mc:Choice>
-          <mc:Fallback xmlns:cx1="http://schemas.microsoft.com/office/drawing/2015/9/8/chartex" xmlns:cx2="http://schemas.microsoft.com/office/drawing/2015/10/21/chartex" xmlns:cx3="http://schemas.microsoft.com/office/drawing/2016/5/9/chartex" xmlns:cx4="http://schemas.microsoft.com/office/drawing/2016/5/10/chartex" xmlns:cx5="http://schemas.microsoft.com/office/drawing/2016/5/11/chartex" xmlns:cx6="http://schemas.microsoft.com/office/drawing/2016/5/12/chartex" xmlns:cx7="http://schemas.microsoft.com/office/drawing/2016/5/13/chartex" xmlns:cx8="http://schemas.microsoft.com/office/drawing/2016/5/14/chartex" xmlns:aink="http://schemas.microsoft.com/office/drawing/2016/ink" xmlns:am3d="http://schemas.microsoft.com/office/drawing/2017/model3d" xmlns:w16cex="http://schemas.microsoft.com/office/word/2018/wordml/cex" xmlns:w16cid="http://schemas.microsoft.com/office/word/2016/wordml/cid" xmlns:w16="http://schemas.microsoft.com/office/word/2018/wordml">
+          <mc:Fallback>
             <w:pict>
               <v:rect w14:anchorId="1CA2F1BB" id="Hình chữ nhật 45" o:spid="_x0000_s1026" style="position:absolute;margin-left:84.6pt;margin-top:16.9pt;width:13.5pt;height:14.25pt;z-index:251658261;visibility:visible;mso-wrap-style:square;mso-width-percent:0;mso-height-percent:0;mso-wrap-distance-left:9pt;mso-wrap-distance-top:0;mso-wrap-distance-right:9pt;mso-wrap-distance-bottom:0;mso-position-horizontal:absolute;mso-position-horizontal-relative:text;mso-position-vertical:absolute;mso-position-vertical-relative:text;mso-width-percent:0;mso-height-percent:0;mso-width-relative:margin;mso-height-relative:margin;v-text-anchor:middle" o:gfxdata="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" fillcolor="white [3201]" strokecolor="#70ad47 [3209]" strokeweight="1pt"/>
             </w:pict>
@@ -9514,7 +9524,7 @@
               </wp:anchor>
             </w:drawing>
           </mc:Choice>
-          <mc:Fallback xmlns:cx1="http://schemas.microsoft.com/office/drawing/2015/9/8/chartex" xmlns:cx2="http://schemas.microsoft.com/office/drawing/2015/10/21/chartex" xmlns:cx3="http://schemas.microsoft.com/office/drawing/2016/5/9/chartex" xmlns:cx4="http://schemas.microsoft.com/office/drawing/2016/5/10/chartex" xmlns:cx5="http://schemas.microsoft.com/office/drawing/2016/5/11/chartex" xmlns:cx6="http://schemas.microsoft.com/office/drawing/2016/5/12/chartex" xmlns:cx7="http://schemas.microsoft.com/office/drawing/2016/5/13/chartex" xmlns:cx8="http://schemas.microsoft.com/office/drawing/2016/5/14/chartex" xmlns:aink="http://schemas.microsoft.com/office/drawing/2016/ink" xmlns:am3d="http://schemas.microsoft.com/office/drawing/2017/model3d" xmlns:w16cex="http://schemas.microsoft.com/office/word/2018/wordml/cex" xmlns:w16cid="http://schemas.microsoft.com/office/word/2016/wordml/cid" xmlns:w16="http://schemas.microsoft.com/office/word/2018/wordml">
+          <mc:Fallback>
             <w:pict>
               <v:rect w14:anchorId="78E4E59E" id="Hình chữ nhật 34" o:spid="_x0000_s1026" style="position:absolute;margin-left:84.6pt;margin-top:.75pt;width:13.5pt;height:14.25pt;z-index:251658252;visibility:visible;mso-wrap-style:square;mso-width-percent:0;mso-height-percent:0;mso-wrap-distance-left:9pt;mso-wrap-distance-top:0;mso-wrap-distance-right:9pt;mso-wrap-distance-bottom:0;mso-position-horizontal:absolute;mso-position-horizontal-relative:text;mso-position-vertical:absolute;mso-position-vertical-relative:text;mso-width-percent:0;mso-height-percent:0;mso-width-relative:margin;mso-height-relative:margin;v-text-anchor:middle" o:gfxdata="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" fillcolor="white [3201]" strokecolor="#70ad47 [3209]" strokeweight="1pt"/>
             </w:pict>
@@ -9534,7 +9544,7 @@
     </w:p>
     <w:p>
       <w:pPr>
-        <w:pStyle w:val="ListParagraph"/>
+        <w:pStyle w:val="oancuaDanhsach"/>
         <w:spacing w:before="120" w:after="120"/>
         <w:ind w:left="1800"/>
         <w:rPr>
@@ -9559,7 +9569,7 @@
     </w:p>
     <w:p>
       <w:pPr>
-        <w:pStyle w:val="ListParagraph"/>
+        <w:pStyle w:val="oancuaDanhsach"/>
         <w:spacing w:before="120" w:after="120"/>
         <w:ind w:left="1800"/>
         <w:rPr>
@@ -9637,7 +9647,7 @@
               </wp:anchor>
             </w:drawing>
           </mc:Choice>
-          <mc:Fallback xmlns:cx1="http://schemas.microsoft.com/office/drawing/2015/9/8/chartex" xmlns:cx2="http://schemas.microsoft.com/office/drawing/2015/10/21/chartex" xmlns:cx3="http://schemas.microsoft.com/office/drawing/2016/5/9/chartex" xmlns:cx4="http://schemas.microsoft.com/office/drawing/2016/5/10/chartex" xmlns:cx5="http://schemas.microsoft.com/office/drawing/2016/5/11/chartex" xmlns:cx6="http://schemas.microsoft.com/office/drawing/2016/5/12/chartex" xmlns:cx7="http://schemas.microsoft.com/office/drawing/2016/5/13/chartex" xmlns:cx8="http://schemas.microsoft.com/office/drawing/2016/5/14/chartex" xmlns:aink="http://schemas.microsoft.com/office/drawing/2016/ink" xmlns:am3d="http://schemas.microsoft.com/office/drawing/2017/model3d" xmlns:w16cex="http://schemas.microsoft.com/office/word/2018/wordml/cex" xmlns:w16cid="http://schemas.microsoft.com/office/word/2016/wordml/cid" xmlns:w16="http://schemas.microsoft.com/office/word/2018/wordml">
+          <mc:Fallback>
             <w:pict>
               <v:rect w14:anchorId="681D2589" id="Hình chữ nhật 37" o:spid="_x0000_s1026" style="position:absolute;margin-left:84.8pt;margin-top:.3pt;width:13.5pt;height:14.25pt;z-index:251658254;visibility:visible;mso-wrap-style:square;mso-width-percent:0;mso-height-percent:0;mso-wrap-distance-left:9pt;mso-wrap-distance-top:0;mso-wrap-distance-right:9pt;mso-wrap-distance-bottom:0;mso-position-horizontal:absolute;mso-position-horizontal-relative:text;mso-position-vertical:absolute;mso-position-vertical-relative:text;mso-width-percent:0;mso-height-percent:0;mso-width-relative:margin;mso-height-relative:margin;v-text-anchor:middle" o:gfxdata="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" fillcolor="white [3201]" strokecolor="#70ad47 [3209]" strokeweight="1pt"/>
             </w:pict>
@@ -9678,7 +9688,7 @@
     </w:p>
     <w:p>
       <w:pPr>
-        <w:pStyle w:val="ListParagraph"/>
+        <w:pStyle w:val="oancuaDanhsach"/>
         <w:spacing w:before="120" w:after="120"/>
         <w:ind w:left="1800"/>
         <w:rPr>
@@ -9756,7 +9766,7 @@
               </wp:anchor>
             </w:drawing>
           </mc:Choice>
-          <mc:Fallback xmlns:cx1="http://schemas.microsoft.com/office/drawing/2015/9/8/chartex" xmlns:cx2="http://schemas.microsoft.com/office/drawing/2015/10/21/chartex" xmlns:cx3="http://schemas.microsoft.com/office/drawing/2016/5/9/chartex" xmlns:cx4="http://schemas.microsoft.com/office/drawing/2016/5/10/chartex" xmlns:cx5="http://schemas.microsoft.com/office/drawing/2016/5/11/chartex" xmlns:cx6="http://schemas.microsoft.com/office/drawing/2016/5/12/chartex" xmlns:cx7="http://schemas.microsoft.com/office/drawing/2016/5/13/chartex" xmlns:cx8="http://schemas.microsoft.com/office/drawing/2016/5/14/chartex" xmlns:aink="http://schemas.microsoft.com/office/drawing/2016/ink" xmlns:am3d="http://schemas.microsoft.com/office/drawing/2017/model3d" xmlns:w16cex="http://schemas.microsoft.com/office/word/2018/wordml/cex" xmlns:w16cid="http://schemas.microsoft.com/office/word/2016/wordml/cid" xmlns:w16="http://schemas.microsoft.com/office/word/2018/wordml">
+          <mc:Fallback>
             <w:pict>
               <v:rect w14:anchorId="77A9FCB3" id="Hình chữ nhật 38" o:spid="_x0000_s1026" style="position:absolute;margin-left:84.6pt;margin-top:5pt;width:13.5pt;height:14.25pt;z-index:251658255;visibility:visible;mso-wrap-style:square;mso-width-percent:0;mso-height-percent:0;mso-wrap-distance-left:9pt;mso-wrap-distance-top:0;mso-wrap-distance-right:9pt;mso-wrap-distance-bottom:0;mso-position-horizontal:absolute;mso-position-horizontal-relative:text;mso-position-vertical:absolute;mso-position-vertical-relative:text;mso-width-percent:0;mso-height-percent:0;mso-width-relative:margin;mso-height-relative:margin;v-text-anchor:middle" o:gfxdata="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" fillcolor="white [3201]" strokecolor="#70ad47 [3209]" strokeweight="1pt"/>
             </w:pict>
@@ -9853,7 +9863,7 @@
               </wp:anchor>
             </w:drawing>
           </mc:Choice>
-          <mc:Fallback xmlns:cx1="http://schemas.microsoft.com/office/drawing/2015/9/8/chartex" xmlns:cx2="http://schemas.microsoft.com/office/drawing/2015/10/21/chartex" xmlns:cx3="http://schemas.microsoft.com/office/drawing/2016/5/9/chartex" xmlns:cx4="http://schemas.microsoft.com/office/drawing/2016/5/10/chartex" xmlns:cx5="http://schemas.microsoft.com/office/drawing/2016/5/11/chartex" xmlns:cx6="http://schemas.microsoft.com/office/drawing/2016/5/12/chartex" xmlns:cx7="http://schemas.microsoft.com/office/drawing/2016/5/13/chartex" xmlns:cx8="http://schemas.microsoft.com/office/drawing/2016/5/14/chartex" xmlns:aink="http://schemas.microsoft.com/office/drawing/2016/ink" xmlns:am3d="http://schemas.microsoft.com/office/drawing/2017/model3d" xmlns:w16cex="http://schemas.microsoft.com/office/word/2018/wordml/cex" xmlns:w16cid="http://schemas.microsoft.com/office/word/2016/wordml/cid" xmlns:w16="http://schemas.microsoft.com/office/word/2018/wordml">
+          <mc:Fallback>
             <w:pict>
               <v:rect w14:anchorId="45CBA868" id="Hình chữ nhật 41" o:spid="_x0000_s1026" style="position:absolute;margin-left:85.05pt;margin-top:3.45pt;width:13.5pt;height:14.25pt;z-index:251658258;visibility:visible;mso-wrap-style:square;mso-width-percent:0;mso-height-percent:0;mso-wrap-distance-left:9pt;mso-wrap-distance-top:0;mso-wrap-distance-right:9pt;mso-wrap-distance-bottom:0;mso-position-horizontal:absolute;mso-position-horizontal-relative:text;mso-position-vertical:absolute;mso-position-vertical-relative:text;mso-width-percent:0;mso-height-percent:0;mso-width-relative:margin;mso-height-relative:margin;v-text-anchor:middle" o:gfxdata="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" fillcolor="white [3201]" strokecolor="#70ad47 [3209]" strokeweight="1pt"/>
             </w:pict>
@@ -9947,7 +9957,7 @@
               </wp:anchor>
             </w:drawing>
           </mc:Choice>
-          <mc:Fallback xmlns:cx1="http://schemas.microsoft.com/office/drawing/2015/9/8/chartex" xmlns:cx2="http://schemas.microsoft.com/office/drawing/2015/10/21/chartex" xmlns:cx3="http://schemas.microsoft.com/office/drawing/2016/5/9/chartex" xmlns:cx4="http://schemas.microsoft.com/office/drawing/2016/5/10/chartex" xmlns:cx5="http://schemas.microsoft.com/office/drawing/2016/5/11/chartex" xmlns:cx6="http://schemas.microsoft.com/office/drawing/2016/5/12/chartex" xmlns:cx7="http://schemas.microsoft.com/office/drawing/2016/5/13/chartex" xmlns:cx8="http://schemas.microsoft.com/office/drawing/2016/5/14/chartex" xmlns:aink="http://schemas.microsoft.com/office/drawing/2016/ink" xmlns:am3d="http://schemas.microsoft.com/office/drawing/2017/model3d" xmlns:w16cex="http://schemas.microsoft.com/office/word/2018/wordml/cex" xmlns:w16cid="http://schemas.microsoft.com/office/word/2016/wordml/cid" xmlns:w16="http://schemas.microsoft.com/office/word/2018/wordml">
+          <mc:Fallback>
             <w:pict>
               <v:rect w14:anchorId="6B602B81" id="Hình chữ nhật 40" o:spid="_x0000_s1026" style="position:absolute;margin-left:85.3pt;margin-top:4.75pt;width:13.5pt;height:14.25pt;z-index:251658257;visibility:visible;mso-wrap-style:square;mso-width-percent:0;mso-height-percent:0;mso-wrap-distance-left:9pt;mso-wrap-distance-top:0;mso-wrap-distance-right:9pt;mso-wrap-distance-bottom:0;mso-position-horizontal:absolute;mso-position-horizontal-relative:text;mso-position-vertical:absolute;mso-position-vertical-relative:text;mso-width-percent:0;mso-height-percent:0;mso-width-relative:margin;mso-height-relative:margin;v-text-anchor:middle" o:gfxdata="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" fillcolor="white [3201]" strokecolor="#70ad47 [3209]" strokeweight="1pt"/>
             </w:pict>
@@ -10041,7 +10051,7 @@
               </wp:anchor>
             </w:drawing>
           </mc:Choice>
-          <mc:Fallback xmlns:cx1="http://schemas.microsoft.com/office/drawing/2015/9/8/chartex" xmlns:cx2="http://schemas.microsoft.com/office/drawing/2015/10/21/chartex" xmlns:cx3="http://schemas.microsoft.com/office/drawing/2016/5/9/chartex" xmlns:cx4="http://schemas.microsoft.com/office/drawing/2016/5/10/chartex" xmlns:cx5="http://schemas.microsoft.com/office/drawing/2016/5/11/chartex" xmlns:cx6="http://schemas.microsoft.com/office/drawing/2016/5/12/chartex" xmlns:cx7="http://schemas.microsoft.com/office/drawing/2016/5/13/chartex" xmlns:cx8="http://schemas.microsoft.com/office/drawing/2016/5/14/chartex" xmlns:aink="http://schemas.microsoft.com/office/drawing/2016/ink" xmlns:am3d="http://schemas.microsoft.com/office/drawing/2017/model3d" xmlns:w16cex="http://schemas.microsoft.com/office/word/2018/wordml/cex" xmlns:w16cid="http://schemas.microsoft.com/office/word/2016/wordml/cid" xmlns:w16="http://schemas.microsoft.com/office/word/2018/wordml">
+          <mc:Fallback>
             <w:pict>
               <v:rect w14:anchorId="14CEC35F" id="Hình chữ nhật 42" o:spid="_x0000_s1026" style="position:absolute;margin-left:85.25pt;margin-top:2.05pt;width:13.5pt;height:14.25pt;z-index:251658259;visibility:visible;mso-wrap-style:square;mso-width-percent:0;mso-height-percent:0;mso-wrap-distance-left:9pt;mso-wrap-distance-top:0;mso-wrap-distance-right:9pt;mso-wrap-distance-bottom:0;mso-position-horizontal:absolute;mso-position-horizontal-relative:text;mso-position-vertical:absolute;mso-position-vertical-relative:text;mso-width-percent:0;mso-height-percent:0;mso-width-relative:margin;mso-height-relative:margin;v-text-anchor:middle" o:gfxdata="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" fillcolor="white [3201]" strokecolor="#70ad47 [3209]" strokeweight="1pt"/>
             </w:pict>
@@ -10135,7 +10145,7 @@
               </wp:anchor>
             </w:drawing>
           </mc:Choice>
-          <mc:Fallback xmlns:cx1="http://schemas.microsoft.com/office/drawing/2015/9/8/chartex" xmlns:cx2="http://schemas.microsoft.com/office/drawing/2015/10/21/chartex" xmlns:cx3="http://schemas.microsoft.com/office/drawing/2016/5/9/chartex" xmlns:cx4="http://schemas.microsoft.com/office/drawing/2016/5/10/chartex" xmlns:cx5="http://schemas.microsoft.com/office/drawing/2016/5/11/chartex" xmlns:cx6="http://schemas.microsoft.com/office/drawing/2016/5/12/chartex" xmlns:cx7="http://schemas.microsoft.com/office/drawing/2016/5/13/chartex" xmlns:cx8="http://schemas.microsoft.com/office/drawing/2016/5/14/chartex" xmlns:aink="http://schemas.microsoft.com/office/drawing/2016/ink" xmlns:am3d="http://schemas.microsoft.com/office/drawing/2017/model3d" xmlns:w16cex="http://schemas.microsoft.com/office/word/2018/wordml/cex" xmlns:w16cid="http://schemas.microsoft.com/office/word/2016/wordml/cid" xmlns:w16="http://schemas.microsoft.com/office/word/2018/wordml">
+          <mc:Fallback>
             <w:pict>
               <v:rect w14:anchorId="27E48729" id="Hình chữ nhật 39" o:spid="_x0000_s1026" style="position:absolute;margin-left:84.6pt;margin-top:2.65pt;width:13.5pt;height:14.25pt;z-index:251658256;visibility:visible;mso-wrap-style:square;mso-width-percent:0;mso-height-percent:0;mso-wrap-distance-left:9pt;mso-wrap-distance-top:0;mso-wrap-distance-right:9pt;mso-wrap-distance-bottom:0;mso-position-horizontal:absolute;mso-position-horizontal-relative:text;mso-position-vertical:absolute;mso-position-vertical-relative:text;mso-width-percent:0;mso-height-percent:0;mso-width-relative:margin;mso-height-relative:margin;v-text-anchor:middle" o:gfxdata="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" fillcolor="white [3201]" strokecolor="#70ad47 [3209]" strokeweight="1pt"/>
             </w:pict>
@@ -10229,7 +10239,7 @@
               </wp:anchor>
             </w:drawing>
           </mc:Choice>
-          <mc:Fallback xmlns:cx1="http://schemas.microsoft.com/office/drawing/2015/9/8/chartex" xmlns:cx2="http://schemas.microsoft.com/office/drawing/2015/10/21/chartex" xmlns:cx3="http://schemas.microsoft.com/office/drawing/2016/5/9/chartex" xmlns:cx4="http://schemas.microsoft.com/office/drawing/2016/5/10/chartex" xmlns:cx5="http://schemas.microsoft.com/office/drawing/2016/5/11/chartex" xmlns:cx6="http://schemas.microsoft.com/office/drawing/2016/5/12/chartex" xmlns:cx7="http://schemas.microsoft.com/office/drawing/2016/5/13/chartex" xmlns:cx8="http://schemas.microsoft.com/office/drawing/2016/5/14/chartex" xmlns:aink="http://schemas.microsoft.com/office/drawing/2016/ink" xmlns:am3d="http://schemas.microsoft.com/office/drawing/2017/model3d" xmlns:w16cex="http://schemas.microsoft.com/office/word/2018/wordml/cex" xmlns:w16cid="http://schemas.microsoft.com/office/word/2016/wordml/cid" xmlns:w16="http://schemas.microsoft.com/office/word/2018/wordml">
+          <mc:Fallback>
             <w:pict>
               <v:rect w14:anchorId="6AE64624" id="Hình chữ nhật 44" o:spid="_x0000_s1026" style="position:absolute;margin-left:84.85pt;margin-top:1.75pt;width:13.5pt;height:14.25pt;z-index:251658260;visibility:visible;mso-wrap-style:square;mso-width-percent:0;mso-height-percent:0;mso-wrap-distance-left:9pt;mso-wrap-distance-top:0;mso-wrap-distance-right:9pt;mso-wrap-distance-bottom:0;mso-position-horizontal:absolute;mso-position-horizontal-relative:text;mso-position-vertical:absolute;mso-position-vertical-relative:text;mso-width-percent:0;mso-height-percent:0;mso-width-relative:margin;mso-height-relative:margin;v-text-anchor:middle" o:gfxdata="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" fillcolor="white [3201]" strokecolor="#70ad47 [3209]" strokeweight="1pt"/>
             </w:pict>
@@ -10255,7 +10265,7 @@
     </w:p>
     <w:p>
       <w:pPr>
-        <w:pStyle w:val="ListParagraph"/>
+        <w:pStyle w:val="oancuaDanhsach"/>
         <w:ind w:left="1800" w:firstLine="360"/>
         <w:rPr>
           <w:rFonts w:cstheme="minorHAnsi"/>
@@ -10290,7 +10300,7 @@
     </w:p>
     <w:p>
       <w:pPr>
-        <w:pStyle w:val="ListParagraph"/>
+        <w:pStyle w:val="oancuaDanhsach"/>
         <w:numPr>
           <w:ilvl w:val="0"/>
           <w:numId w:val="8"/>
@@ -10422,7 +10432,7 @@
     </w:p>
     <w:p>
       <w:pPr>
-        <w:pStyle w:val="ListParagraph"/>
+        <w:pStyle w:val="oancuaDanhsach"/>
         <w:numPr>
           <w:ilvl w:val="0"/>
           <w:numId w:val="20"/>
@@ -10466,7 +10476,7 @@
     </w:p>
     <w:p>
       <w:pPr>
-        <w:pStyle w:val="ListParagraph"/>
+        <w:pStyle w:val="oancuaDanhsach"/>
         <w:ind w:left="1440"/>
         <w:rPr>
           <w:rFonts w:cstheme="minorHAnsi"/>
@@ -10489,7 +10499,7 @@
     </w:p>
     <w:p>
       <w:pPr>
-        <w:pStyle w:val="ListParagraph"/>
+        <w:pStyle w:val="oancuaDanhsach"/>
         <w:ind w:left="1440"/>
         <w:rPr>
           <w:rFonts w:cstheme="minorHAnsi"/>
@@ -10502,7 +10512,7 @@
     </w:p>
     <w:p>
       <w:pPr>
-        <w:pStyle w:val="ListParagraph"/>
+        <w:pStyle w:val="oancuaDanhsach"/>
         <w:numPr>
           <w:ilvl w:val="0"/>
           <w:numId w:val="20"/>
@@ -10528,7 +10538,7 @@
     </w:p>
     <w:p>
       <w:pPr>
-        <w:pStyle w:val="ListParagraph"/>
+        <w:pStyle w:val="oancuaDanhsach"/>
         <w:ind w:left="1440"/>
         <w:rPr>
           <w:rFonts w:cstheme="minorHAnsi"/>
@@ -10551,7 +10561,7 @@
     </w:p>
     <w:p>
       <w:pPr>
-        <w:pStyle w:val="ListParagraph"/>
+        <w:pStyle w:val="oancuaDanhsach"/>
         <w:ind w:left="1440"/>
         <w:rPr>
           <w:rFonts w:cstheme="minorHAnsi"/>
@@ -10631,7 +10641,7 @@
               </wp:anchor>
             </w:drawing>
           </mc:Choice>
-          <mc:Fallback xmlns:cx1="http://schemas.microsoft.com/office/drawing/2015/9/8/chartex" xmlns:cx2="http://schemas.microsoft.com/office/drawing/2015/10/21/chartex" xmlns:cx3="http://schemas.microsoft.com/office/drawing/2016/5/9/chartex" xmlns:cx4="http://schemas.microsoft.com/office/drawing/2016/5/10/chartex" xmlns:cx5="http://schemas.microsoft.com/office/drawing/2016/5/11/chartex" xmlns:cx6="http://schemas.microsoft.com/office/drawing/2016/5/12/chartex" xmlns:cx7="http://schemas.microsoft.com/office/drawing/2016/5/13/chartex" xmlns:cx8="http://schemas.microsoft.com/office/drawing/2016/5/14/chartex" xmlns:aink="http://schemas.microsoft.com/office/drawing/2016/ink" xmlns:am3d="http://schemas.microsoft.com/office/drawing/2017/model3d" xmlns:w16cex="http://schemas.microsoft.com/office/word/2018/wordml/cex" xmlns:w16cid="http://schemas.microsoft.com/office/word/2016/wordml/cid" xmlns:w16="http://schemas.microsoft.com/office/word/2018/wordml">
+          <mc:Fallback>
             <w:pict>
               <v:rect w14:anchorId="4499926D" id="Hình chữ nhật 50" o:spid="_x0000_s1026" style="position:absolute;margin-left:89.25pt;margin-top:1.5pt;width:13.5pt;height:14.25pt;z-index:251658262;visibility:visible;mso-wrap-style:square;mso-width-percent:0;mso-height-percent:0;mso-wrap-distance-left:9pt;mso-wrap-distance-top:0;mso-wrap-distance-right:9pt;mso-wrap-distance-bottom:0;mso-position-horizontal:absolute;mso-position-horizontal-relative:text;mso-position-vertical:absolute;mso-position-vertical-relative:text;mso-width-percent:0;mso-height-percent:0;mso-width-relative:margin;mso-height-relative:margin;v-text-anchor:middle" o:gfxdata="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" fillcolor="white [3201]" strokecolor="#70ad47 [3209]" strokeweight="1pt"/>
             </w:pict>
@@ -10708,7 +10718,7 @@
               </wp:anchor>
             </w:drawing>
           </mc:Choice>
-          <mc:Fallback xmlns:cx1="http://schemas.microsoft.com/office/drawing/2015/9/8/chartex" xmlns:cx2="http://schemas.microsoft.com/office/drawing/2015/10/21/chartex" xmlns:cx3="http://schemas.microsoft.com/office/drawing/2016/5/9/chartex" xmlns:cx4="http://schemas.microsoft.com/office/drawing/2016/5/10/chartex" xmlns:cx5="http://schemas.microsoft.com/office/drawing/2016/5/11/chartex" xmlns:cx6="http://schemas.microsoft.com/office/drawing/2016/5/12/chartex" xmlns:cx7="http://schemas.microsoft.com/office/drawing/2016/5/13/chartex" xmlns:cx8="http://schemas.microsoft.com/office/drawing/2016/5/14/chartex" xmlns:aink="http://schemas.microsoft.com/office/drawing/2016/ink" xmlns:am3d="http://schemas.microsoft.com/office/drawing/2017/model3d" xmlns:w16cex="http://schemas.microsoft.com/office/word/2018/wordml/cex" xmlns:w16cid="http://schemas.microsoft.com/office/word/2016/wordml/cid" xmlns:w16="http://schemas.microsoft.com/office/word/2018/wordml">
+          <mc:Fallback>
             <w:pict>
               <v:rect w14:anchorId="05F7D99F" id="Hình chữ nhật 49" o:spid="_x0000_s1026" style="position:absolute;margin-left:225pt;margin-top:1.85pt;width:13.5pt;height:14.25pt;z-index:251658263;visibility:visible;mso-wrap-style:square;mso-width-percent:0;mso-height-percent:0;mso-wrap-distance-left:9pt;mso-wrap-distance-top:0;mso-wrap-distance-right:9pt;mso-wrap-distance-bottom:0;mso-position-horizontal:absolute;mso-position-horizontal-relative:text;mso-position-vertical:absolute;mso-position-vertical-relative:text;mso-width-percent:0;mso-height-percent:0;mso-width-relative:margin;mso-height-relative:margin;v-text-anchor:middle" o:gfxdata="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" fillcolor="white [3201]" strokecolor="#70ad47 [3209]" strokeweight="1pt"/>
             </w:pict>
@@ -10778,7 +10788,7 @@
     </w:p>
     <w:p>
       <w:pPr>
-        <w:pStyle w:val="ListParagraph"/>
+        <w:pStyle w:val="oancuaDanhsach"/>
         <w:ind w:left="1440"/>
         <w:rPr>
           <w:rFonts w:cstheme="minorHAnsi"/>
@@ -10801,7 +10811,7 @@
     </w:p>
     <w:p>
       <w:pPr>
-        <w:pStyle w:val="ListParagraph"/>
+        <w:pStyle w:val="oancuaDanhsach"/>
         <w:numPr>
           <w:ilvl w:val="0"/>
           <w:numId w:val="20"/>
@@ -10876,7 +10886,7 @@
               </wp:anchor>
             </w:drawing>
           </mc:Choice>
-          <mc:Fallback xmlns:cx1="http://schemas.microsoft.com/office/drawing/2015/9/8/chartex" xmlns:cx2="http://schemas.microsoft.com/office/drawing/2015/10/21/chartex" xmlns:cx3="http://schemas.microsoft.com/office/drawing/2016/5/9/chartex" xmlns:cx4="http://schemas.microsoft.com/office/drawing/2016/5/10/chartex" xmlns:cx5="http://schemas.microsoft.com/office/drawing/2016/5/11/chartex" xmlns:cx6="http://schemas.microsoft.com/office/drawing/2016/5/12/chartex" xmlns:cx7="http://schemas.microsoft.com/office/drawing/2016/5/13/chartex" xmlns:cx8="http://schemas.microsoft.com/office/drawing/2016/5/14/chartex" xmlns:aink="http://schemas.microsoft.com/office/drawing/2016/ink" xmlns:am3d="http://schemas.microsoft.com/office/drawing/2017/model3d" xmlns:w16cex="http://schemas.microsoft.com/office/word/2018/wordml/cex" xmlns:w16cid="http://schemas.microsoft.com/office/word/2016/wordml/cid" xmlns:w16="http://schemas.microsoft.com/office/word/2018/wordml">
+          <mc:Fallback>
             <w:pict>
               <v:rect w14:anchorId="04E07C15" id="Hình chữ nhật 51" o:spid="_x0000_s1026" style="position:absolute;margin-left:85.25pt;margin-top:16.8pt;width:13.5pt;height:14.25pt;z-index:251658303;visibility:visible;mso-wrap-style:square;mso-wrap-distance-left:9pt;mso-wrap-distance-top:0;mso-wrap-distance-right:9pt;mso-wrap-distance-bottom:0;mso-position-horizontal:absolute;mso-position-horizontal-relative:text;mso-position-vertical:absolute;mso-position-vertical-relative:text;v-text-anchor:middle" o:gfxdata="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" fillcolor="white [3201]" strokecolor="#70ad47 [3209]" strokeweight="1pt"/>
             </w:pict>
@@ -10896,7 +10906,7 @@
     </w:p>
     <w:p>
       <w:pPr>
-        <w:pStyle w:val="ListParagraph"/>
+        <w:pStyle w:val="oancuaDanhsach"/>
         <w:ind w:left="1440" w:firstLine="720"/>
         <w:rPr>
           <w:rFonts w:cstheme="minorHAnsi"/>
@@ -10919,7 +10929,7 @@
     </w:p>
     <w:p>
       <w:pPr>
-        <w:pStyle w:val="ListParagraph"/>
+        <w:pStyle w:val="oancuaDanhsach"/>
         <w:ind w:left="2160"/>
         <w:rPr>
           <w:rFonts w:cstheme="minorHAnsi"/>
@@ -10999,7 +11009,7 @@
               </wp:anchor>
             </w:drawing>
           </mc:Choice>
-          <mc:Fallback xmlns:cx1="http://schemas.microsoft.com/office/drawing/2015/9/8/chartex" xmlns:cx2="http://schemas.microsoft.com/office/drawing/2015/10/21/chartex" xmlns:cx3="http://schemas.microsoft.com/office/drawing/2016/5/9/chartex" xmlns:cx4="http://schemas.microsoft.com/office/drawing/2016/5/10/chartex" xmlns:cx5="http://schemas.microsoft.com/office/drawing/2016/5/11/chartex" xmlns:cx6="http://schemas.microsoft.com/office/drawing/2016/5/12/chartex" xmlns:cx7="http://schemas.microsoft.com/office/drawing/2016/5/13/chartex" xmlns:cx8="http://schemas.microsoft.com/office/drawing/2016/5/14/chartex" xmlns:aink="http://schemas.microsoft.com/office/drawing/2016/ink" xmlns:am3d="http://schemas.microsoft.com/office/drawing/2017/model3d" xmlns:w16cex="http://schemas.microsoft.com/office/word/2018/wordml/cex" xmlns:w16cid="http://schemas.microsoft.com/office/word/2016/wordml/cid" xmlns:w16="http://schemas.microsoft.com/office/word/2018/wordml">
+          <mc:Fallback>
             <w:pict>
               <v:rect w14:anchorId="35084CB7" id="Hình chữ nhật 52" o:spid="_x0000_s1026" style="position:absolute;margin-left:84.9pt;margin-top:.1pt;width:13.5pt;height:14.25pt;z-index:251658267;visibility:visible;mso-wrap-style:square;mso-width-percent:0;mso-height-percent:0;mso-wrap-distance-left:9pt;mso-wrap-distance-top:0;mso-wrap-distance-right:9pt;mso-wrap-distance-bottom:0;mso-position-horizontal:absolute;mso-position-horizontal-relative:text;mso-position-vertical:absolute;mso-position-vertical-relative:text;mso-width-percent:0;mso-height-percent:0;mso-width-relative:margin;mso-height-relative:margin;v-text-anchor:middle" o:gfxdata="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" fillcolor="white [3201]" strokecolor="#70ad47 [3209]" strokeweight="1pt"/>
             </w:pict>
@@ -11019,7 +11029,7 @@
     </w:p>
     <w:p>
       <w:pPr>
-        <w:pStyle w:val="ListParagraph"/>
+        <w:pStyle w:val="oancuaDanhsach"/>
         <w:ind w:left="2160"/>
         <w:rPr>
           <w:rFonts w:cstheme="minorHAnsi"/>
@@ -11099,7 +11109,7 @@
               </wp:anchor>
             </w:drawing>
           </mc:Choice>
-          <mc:Fallback xmlns:cx1="http://schemas.microsoft.com/office/drawing/2015/9/8/chartex" xmlns:cx2="http://schemas.microsoft.com/office/drawing/2015/10/21/chartex" xmlns:cx3="http://schemas.microsoft.com/office/drawing/2016/5/9/chartex" xmlns:cx4="http://schemas.microsoft.com/office/drawing/2016/5/10/chartex" xmlns:cx5="http://schemas.microsoft.com/office/drawing/2016/5/11/chartex" xmlns:cx6="http://schemas.microsoft.com/office/drawing/2016/5/12/chartex" xmlns:cx7="http://schemas.microsoft.com/office/drawing/2016/5/13/chartex" xmlns:cx8="http://schemas.microsoft.com/office/drawing/2016/5/14/chartex" xmlns:aink="http://schemas.microsoft.com/office/drawing/2016/ink" xmlns:am3d="http://schemas.microsoft.com/office/drawing/2017/model3d" xmlns:w16cex="http://schemas.microsoft.com/office/word/2018/wordml/cex" xmlns:w16cid="http://schemas.microsoft.com/office/word/2016/wordml/cid" xmlns:w16="http://schemas.microsoft.com/office/word/2018/wordml">
+          <mc:Fallback>
             <w:pict>
               <v:rect w14:anchorId="5D08D44E" id="Hình chữ nhật 54" o:spid="_x0000_s1026" style="position:absolute;margin-left:84.6pt;margin-top:20.5pt;width:13.5pt;height:14.25pt;z-index:251658269;visibility:visible;mso-wrap-style:square;mso-width-percent:0;mso-height-percent:0;mso-wrap-distance-left:9pt;mso-wrap-distance-top:0;mso-wrap-distance-right:9pt;mso-wrap-distance-bottom:0;mso-position-horizontal:absolute;mso-position-horizontal-relative:text;mso-position-vertical:absolute;mso-position-vertical-relative:text;mso-width-percent:0;mso-height-percent:0;mso-width-relative:margin;mso-height-relative:margin;v-text-anchor:middle" o:gfxdata="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" fillcolor="white [3201]" strokecolor="#70ad47 [3209]" strokeweight="1pt"/>
             </w:pict>
@@ -11176,7 +11186,7 @@
               </wp:anchor>
             </w:drawing>
           </mc:Choice>
-          <mc:Fallback xmlns:cx1="http://schemas.microsoft.com/office/drawing/2015/9/8/chartex" xmlns:cx2="http://schemas.microsoft.com/office/drawing/2015/10/21/chartex" xmlns:cx3="http://schemas.microsoft.com/office/drawing/2016/5/9/chartex" xmlns:cx4="http://schemas.microsoft.com/office/drawing/2016/5/10/chartex" xmlns:cx5="http://schemas.microsoft.com/office/drawing/2016/5/11/chartex" xmlns:cx6="http://schemas.microsoft.com/office/drawing/2016/5/12/chartex" xmlns:cx7="http://schemas.microsoft.com/office/drawing/2016/5/13/chartex" xmlns:cx8="http://schemas.microsoft.com/office/drawing/2016/5/14/chartex" xmlns:aink="http://schemas.microsoft.com/office/drawing/2016/ink" xmlns:am3d="http://schemas.microsoft.com/office/drawing/2017/model3d" xmlns:w16cex="http://schemas.microsoft.com/office/word/2018/wordml/cex" xmlns:w16cid="http://schemas.microsoft.com/office/word/2016/wordml/cid" xmlns:w16="http://schemas.microsoft.com/office/word/2018/wordml">
+          <mc:Fallback>
             <w:pict>
               <v:rect w14:anchorId="57C5D469" id="Hình chữ nhật 53" o:spid="_x0000_s1026" style="position:absolute;margin-left:84.6pt;margin-top:1.45pt;width:13.5pt;height:14.25pt;z-index:251658268;visibility:visible;mso-wrap-style:square;mso-width-percent:0;mso-height-percent:0;mso-wrap-distance-left:9pt;mso-wrap-distance-top:0;mso-wrap-distance-right:9pt;mso-wrap-distance-bottom:0;mso-position-horizontal:absolute;mso-position-horizontal-relative:text;mso-position-vertical:absolute;mso-position-vertical-relative:text;mso-width-percent:0;mso-height-percent:0;mso-width-relative:margin;mso-height-relative:margin;v-text-anchor:middle" o:gfxdata="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" fillcolor="white [3201]" strokecolor="#70ad47 [3209]" strokeweight="1pt"/>
             </w:pict>
@@ -11196,7 +11206,7 @@
     </w:p>
     <w:p>
       <w:pPr>
-        <w:pStyle w:val="ListParagraph"/>
+        <w:pStyle w:val="oancuaDanhsach"/>
         <w:ind w:left="2160"/>
         <w:rPr>
           <w:rFonts w:cstheme="minorHAnsi"/>
@@ -11219,7 +11229,7 @@
     </w:p>
     <w:p>
       <w:pPr>
-        <w:pStyle w:val="ListParagraph"/>
+        <w:pStyle w:val="oancuaDanhsach"/>
         <w:ind w:left="2160"/>
         <w:rPr>
           <w:rFonts w:cstheme="minorHAnsi"/>
@@ -11299,7 +11309,7 @@
               </wp:anchor>
             </w:drawing>
           </mc:Choice>
-          <mc:Fallback xmlns:cx1="http://schemas.microsoft.com/office/drawing/2015/9/8/chartex" xmlns:cx2="http://schemas.microsoft.com/office/drawing/2015/10/21/chartex" xmlns:cx3="http://schemas.microsoft.com/office/drawing/2016/5/9/chartex" xmlns:cx4="http://schemas.microsoft.com/office/drawing/2016/5/10/chartex" xmlns:cx5="http://schemas.microsoft.com/office/drawing/2016/5/11/chartex" xmlns:cx6="http://schemas.microsoft.com/office/drawing/2016/5/12/chartex" xmlns:cx7="http://schemas.microsoft.com/office/drawing/2016/5/13/chartex" xmlns:cx8="http://schemas.microsoft.com/office/drawing/2016/5/14/chartex" xmlns:aink="http://schemas.microsoft.com/office/drawing/2016/ink" xmlns:am3d="http://schemas.microsoft.com/office/drawing/2017/model3d" xmlns:w16cex="http://schemas.microsoft.com/office/word/2018/wordml/cex" xmlns:w16cid="http://schemas.microsoft.com/office/word/2016/wordml/cid" xmlns:w16="http://schemas.microsoft.com/office/word/2018/wordml">
+          <mc:Fallback>
             <w:pict>
               <v:rect w14:anchorId="35B43293" id="Hình chữ nhật 83" o:spid="_x0000_s1026" style="position:absolute;margin-left:84.6pt;margin-top:3.25pt;width:13.5pt;height:14.25pt;z-index:251658294;visibility:visible;mso-wrap-style:square;mso-width-percent:0;mso-height-percent:0;mso-wrap-distance-left:9pt;mso-wrap-distance-top:0;mso-wrap-distance-right:9pt;mso-wrap-distance-bottom:0;mso-position-horizontal:absolute;mso-position-horizontal-relative:text;mso-position-vertical:absolute;mso-position-vertical-relative:text;mso-width-percent:0;mso-height-percent:0;mso-width-relative:margin;mso-height-relative:margin;v-text-anchor:middle" o:gfxdata="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" fillcolor="white [3201]" strokecolor="#70ad47 [3209]" strokeweight="1pt"/>
             </w:pict>
@@ -11319,7 +11329,7 @@
     </w:p>
     <w:p>
       <w:pPr>
-        <w:pStyle w:val="ListParagraph"/>
+        <w:pStyle w:val="oancuaDanhsach"/>
         <w:ind w:left="2160"/>
         <w:rPr>
           <w:rFonts w:cstheme="minorHAnsi"/>
@@ -11399,7 +11409,7 @@
               </wp:anchor>
             </w:drawing>
           </mc:Choice>
-          <mc:Fallback xmlns:cx1="http://schemas.microsoft.com/office/drawing/2015/9/8/chartex" xmlns:cx2="http://schemas.microsoft.com/office/drawing/2015/10/21/chartex" xmlns:cx3="http://schemas.microsoft.com/office/drawing/2016/5/9/chartex" xmlns:cx4="http://schemas.microsoft.com/office/drawing/2016/5/10/chartex" xmlns:cx5="http://schemas.microsoft.com/office/drawing/2016/5/11/chartex" xmlns:cx6="http://schemas.microsoft.com/office/drawing/2016/5/12/chartex" xmlns:cx7="http://schemas.microsoft.com/office/drawing/2016/5/13/chartex" xmlns:cx8="http://schemas.microsoft.com/office/drawing/2016/5/14/chartex" xmlns:aink="http://schemas.microsoft.com/office/drawing/2016/ink" xmlns:am3d="http://schemas.microsoft.com/office/drawing/2017/model3d" xmlns:w16cex="http://schemas.microsoft.com/office/word/2018/wordml/cex" xmlns:w16cid="http://schemas.microsoft.com/office/word/2016/wordml/cid" xmlns:w16="http://schemas.microsoft.com/office/word/2018/wordml">
+          <mc:Fallback>
             <w:pict>
               <v:rect w14:anchorId="3F86294E" id="Hình chữ nhật 55" o:spid="_x0000_s1026" style="position:absolute;margin-left:84.6pt;margin-top:3pt;width:13.5pt;height:14.25pt;z-index:251658270;visibility:visible;mso-wrap-style:square;mso-width-percent:0;mso-height-percent:0;mso-wrap-distance-left:9pt;mso-wrap-distance-top:0;mso-wrap-distance-right:9pt;mso-wrap-distance-bottom:0;mso-position-horizontal:absolute;mso-position-horizontal-relative:text;mso-position-vertical:absolute;mso-position-vertical-relative:text;mso-width-percent:0;mso-height-percent:0;mso-width-relative:margin;mso-height-relative:margin;v-text-anchor:middle" o:gfxdata="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" fillcolor="white [3201]" strokecolor="#70ad47 [3209]" strokeweight="1pt"/>
             </w:pict>
@@ -11419,7 +11429,7 @@
     </w:p>
     <w:p>
       <w:pPr>
-        <w:pStyle w:val="ListParagraph"/>
+        <w:pStyle w:val="oancuaDanhsach"/>
         <w:ind w:left="2160"/>
         <w:rPr>
           <w:rFonts w:cstheme="minorHAnsi"/>
@@ -11499,7 +11509,7 @@
               </wp:anchor>
             </w:drawing>
           </mc:Choice>
-          <mc:Fallback xmlns:cx1="http://schemas.microsoft.com/office/drawing/2015/9/8/chartex" xmlns:cx2="http://schemas.microsoft.com/office/drawing/2015/10/21/chartex" xmlns:cx3="http://schemas.microsoft.com/office/drawing/2016/5/9/chartex" xmlns:cx4="http://schemas.microsoft.com/office/drawing/2016/5/10/chartex" xmlns:cx5="http://schemas.microsoft.com/office/drawing/2016/5/11/chartex" xmlns:cx6="http://schemas.microsoft.com/office/drawing/2016/5/12/chartex" xmlns:cx7="http://schemas.microsoft.com/office/drawing/2016/5/13/chartex" xmlns:cx8="http://schemas.microsoft.com/office/drawing/2016/5/14/chartex" xmlns:aink="http://schemas.microsoft.com/office/drawing/2016/ink" xmlns:am3d="http://schemas.microsoft.com/office/drawing/2017/model3d" xmlns:w16cex="http://schemas.microsoft.com/office/word/2018/wordml/cex" xmlns:w16cid="http://schemas.microsoft.com/office/word/2016/wordml/cid" xmlns:w16="http://schemas.microsoft.com/office/word/2018/wordml">
+          <mc:Fallback>
             <w:pict>
               <v:rect w14:anchorId="5B84E17D" id="Hình chữ nhật 56" o:spid="_x0000_s1026" style="position:absolute;margin-left:84.6pt;margin-top:2.85pt;width:13.5pt;height:14.25pt;z-index:251658271;visibility:visible;mso-wrap-style:square;mso-width-percent:0;mso-height-percent:0;mso-wrap-distance-left:9pt;mso-wrap-distance-top:0;mso-wrap-distance-right:9pt;mso-wrap-distance-bottom:0;mso-position-horizontal:absolute;mso-position-horizontal-relative:text;mso-position-vertical:absolute;mso-position-vertical-relative:text;mso-width-percent:0;mso-height-percent:0;mso-width-relative:margin;mso-height-relative:margin;v-text-anchor:middle" o:gfxdata="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" fillcolor="white [3201]" strokecolor="#70ad47 [3209]" strokeweight="1pt"/>
             </w:pict>
@@ -11519,7 +11529,7 @@
     </w:p>
     <w:p>
       <w:pPr>
-        <w:pStyle w:val="ListParagraph"/>
+        <w:pStyle w:val="oancuaDanhsach"/>
         <w:numPr>
           <w:ilvl w:val="0"/>
           <w:numId w:val="20"/>
@@ -11546,7 +11556,7 @@
     </w:p>
     <w:p>
       <w:pPr>
-        <w:pStyle w:val="ListParagraph"/>
+        <w:pStyle w:val="oancuaDanhsach"/>
         <w:ind w:left="1440"/>
         <w:rPr>
           <w:rFonts w:cstheme="minorHAnsi"/>
@@ -11626,7 +11636,7 @@
               </wp:anchor>
             </w:drawing>
           </mc:Choice>
-          <mc:Fallback xmlns:cx1="http://schemas.microsoft.com/office/drawing/2015/9/8/chartex" xmlns:cx2="http://schemas.microsoft.com/office/drawing/2015/10/21/chartex" xmlns:cx3="http://schemas.microsoft.com/office/drawing/2016/5/9/chartex" xmlns:cx4="http://schemas.microsoft.com/office/drawing/2016/5/10/chartex" xmlns:cx5="http://schemas.microsoft.com/office/drawing/2016/5/11/chartex" xmlns:cx6="http://schemas.microsoft.com/office/drawing/2016/5/12/chartex" xmlns:cx7="http://schemas.microsoft.com/office/drawing/2016/5/13/chartex" xmlns:cx8="http://schemas.microsoft.com/office/drawing/2016/5/14/chartex" xmlns:aink="http://schemas.microsoft.com/office/drawing/2016/ink" xmlns:am3d="http://schemas.microsoft.com/office/drawing/2017/model3d" xmlns:w16cex="http://schemas.microsoft.com/office/word/2018/wordml/cex" xmlns:w16cid="http://schemas.microsoft.com/office/word/2016/wordml/cid" xmlns:w16="http://schemas.microsoft.com/office/word/2018/wordml">
+          <mc:Fallback>
             <w:pict>
               <v:rect w14:anchorId="5E64BF34" id="Hình chữ nhật 48" o:spid="_x0000_s1026" style="position:absolute;margin-left:337.5pt;margin-top:.7pt;width:13.5pt;height:14.25pt;z-index:251658266;visibility:visible;mso-wrap-style:square;mso-width-percent:0;mso-height-percent:0;mso-wrap-distance-left:9pt;mso-wrap-distance-top:0;mso-wrap-distance-right:9pt;mso-wrap-distance-bottom:0;mso-position-horizontal:absolute;mso-position-horizontal-relative:text;mso-position-vertical:absolute;mso-position-vertical-relative:text;mso-width-percent:0;mso-height-percent:0;mso-width-relative:margin;mso-height-relative:margin;v-text-anchor:middle" o:gfxdata="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" fillcolor="white [3201]" strokecolor="#70ad47 [3209]" strokeweight="1pt"/>
             </w:pict>
@@ -11703,7 +11713,7 @@
               </wp:anchor>
             </w:drawing>
           </mc:Choice>
-          <mc:Fallback xmlns:cx1="http://schemas.microsoft.com/office/drawing/2015/9/8/chartex" xmlns:cx2="http://schemas.microsoft.com/office/drawing/2015/10/21/chartex" xmlns:cx3="http://schemas.microsoft.com/office/drawing/2016/5/9/chartex" xmlns:cx4="http://schemas.microsoft.com/office/drawing/2016/5/10/chartex" xmlns:cx5="http://schemas.microsoft.com/office/drawing/2016/5/11/chartex" xmlns:cx6="http://schemas.microsoft.com/office/drawing/2016/5/12/chartex" xmlns:cx7="http://schemas.microsoft.com/office/drawing/2016/5/13/chartex" xmlns:cx8="http://schemas.microsoft.com/office/drawing/2016/5/14/chartex" xmlns:aink="http://schemas.microsoft.com/office/drawing/2016/ink" xmlns:am3d="http://schemas.microsoft.com/office/drawing/2017/model3d" xmlns:w16cex="http://schemas.microsoft.com/office/word/2018/wordml/cex" xmlns:w16cid="http://schemas.microsoft.com/office/word/2016/wordml/cid" xmlns:w16="http://schemas.microsoft.com/office/word/2018/wordml">
+          <mc:Fallback>
             <w:pict>
               <v:rect w14:anchorId="41091E9F" id="Hình chữ nhật 47" o:spid="_x0000_s1026" style="position:absolute;margin-left:89.25pt;margin-top:1.5pt;width:13.5pt;height:14.25pt;z-index:251658264;visibility:visible;mso-wrap-style:square;mso-width-percent:0;mso-height-percent:0;mso-wrap-distance-left:9pt;mso-wrap-distance-top:0;mso-wrap-distance-right:9pt;mso-wrap-distance-bottom:0;mso-position-horizontal:absolute;mso-position-horizontal-relative:text;mso-position-vertical:absolute;mso-position-vertical-relative:text;mso-width-percent:0;mso-height-percent:0;mso-width-relative:margin;mso-height-relative:margin;v-text-anchor:middle" o:gfxdata="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" fillcolor="white [3201]" strokecolor="#70ad47 [3209]" strokeweight="1pt"/>
             </w:pict>
@@ -11780,7 +11790,7 @@
               </wp:anchor>
             </w:drawing>
           </mc:Choice>
-          <mc:Fallback xmlns:cx1="http://schemas.microsoft.com/office/drawing/2015/9/8/chartex" xmlns:cx2="http://schemas.microsoft.com/office/drawing/2015/10/21/chartex" xmlns:cx3="http://schemas.microsoft.com/office/drawing/2016/5/9/chartex" xmlns:cx4="http://schemas.microsoft.com/office/drawing/2016/5/10/chartex" xmlns:cx5="http://schemas.microsoft.com/office/drawing/2016/5/11/chartex" xmlns:cx6="http://schemas.microsoft.com/office/drawing/2016/5/12/chartex" xmlns:cx7="http://schemas.microsoft.com/office/drawing/2016/5/13/chartex" xmlns:cx8="http://schemas.microsoft.com/office/drawing/2016/5/14/chartex" xmlns:aink="http://schemas.microsoft.com/office/drawing/2016/ink" xmlns:am3d="http://schemas.microsoft.com/office/drawing/2017/model3d" xmlns:w16cex="http://schemas.microsoft.com/office/word/2018/wordml/cex" xmlns:w16cid="http://schemas.microsoft.com/office/word/2016/wordml/cid" xmlns:w16="http://schemas.microsoft.com/office/word/2018/wordml">
+          <mc:Fallback>
             <w:pict>
               <v:rect w14:anchorId="424211CF" id="Hình chữ nhật 46" o:spid="_x0000_s1026" style="position:absolute;margin-left:225pt;margin-top:1.85pt;width:13.5pt;height:14.25pt;z-index:251658265;visibility:visible;mso-wrap-style:square;mso-width-percent:0;mso-height-percent:0;mso-wrap-distance-left:9pt;mso-wrap-distance-top:0;mso-wrap-distance-right:9pt;mso-wrap-distance-bottom:0;mso-position-horizontal:absolute;mso-position-horizontal-relative:text;mso-position-vertical:absolute;mso-position-vertical-relative:text;mso-width-percent:0;mso-height-percent:0;mso-width-relative:margin;mso-height-relative:margin;v-text-anchor:middle" o:gfxdata="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" fillcolor="white [3201]" strokecolor="#70ad47 [3209]" strokeweight="1pt"/>
             </w:pict>
@@ -11890,7 +11900,7 @@
     </w:p>
     <w:p>
       <w:pPr>
-        <w:pStyle w:val="ListParagraph"/>
+        <w:pStyle w:val="oancuaDanhsach"/>
         <w:ind w:left="1440"/>
         <w:rPr>
           <w:rFonts w:cstheme="minorHAnsi"/>
@@ -11913,7 +11923,7 @@
     </w:p>
     <w:p>
       <w:pPr>
-        <w:pStyle w:val="ListParagraph"/>
+        <w:pStyle w:val="oancuaDanhsach"/>
         <w:numPr>
           <w:ilvl w:val="0"/>
           <w:numId w:val="20"/>
@@ -11941,7 +11951,7 @@
     </w:p>
     <w:p>
       <w:pPr>
-        <w:pStyle w:val="ListParagraph"/>
+        <w:pStyle w:val="oancuaDanhsach"/>
         <w:ind w:left="1440" w:firstLine="720"/>
         <w:rPr>
           <w:rFonts w:cstheme="minorHAnsi"/>
@@ -12021,7 +12031,7 @@
               </wp:anchor>
             </w:drawing>
           </mc:Choice>
-          <mc:Fallback xmlns:cx1="http://schemas.microsoft.com/office/drawing/2015/9/8/chartex" xmlns:cx2="http://schemas.microsoft.com/office/drawing/2015/10/21/chartex" xmlns:cx3="http://schemas.microsoft.com/office/drawing/2016/5/9/chartex" xmlns:cx4="http://schemas.microsoft.com/office/drawing/2016/5/10/chartex" xmlns:cx5="http://schemas.microsoft.com/office/drawing/2016/5/11/chartex" xmlns:cx6="http://schemas.microsoft.com/office/drawing/2016/5/12/chartex" xmlns:cx7="http://schemas.microsoft.com/office/drawing/2016/5/13/chartex" xmlns:cx8="http://schemas.microsoft.com/office/drawing/2016/5/14/chartex" xmlns:aink="http://schemas.microsoft.com/office/drawing/2016/ink" xmlns:am3d="http://schemas.microsoft.com/office/drawing/2017/model3d" xmlns:w16cex="http://schemas.microsoft.com/office/word/2018/wordml/cex" xmlns:w16cid="http://schemas.microsoft.com/office/word/2016/wordml/cid" xmlns:w16="http://schemas.microsoft.com/office/word/2018/wordml">
+          <mc:Fallback>
             <w:pict>
               <v:rect w14:anchorId="03F4FF6D" id="Hình chữ nhật 57" o:spid="_x0000_s1026" style="position:absolute;margin-left:89.25pt;margin-top:1.5pt;width:13.5pt;height:14.25pt;z-index:251658272;visibility:visible;mso-wrap-style:square;mso-width-percent:0;mso-height-percent:0;mso-wrap-distance-left:9pt;mso-wrap-distance-top:0;mso-wrap-distance-right:9pt;mso-wrap-distance-bottom:0;mso-position-horizontal:absolute;mso-position-horizontal-relative:text;mso-position-vertical:absolute;mso-position-vertical-relative:text;mso-width-percent:0;mso-height-percent:0;mso-width-relative:margin;mso-height-relative:margin;v-text-anchor:middle" o:gfxdata="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" fillcolor="white [3201]" strokecolor="#70ad47 [3209]" strokeweight="1pt"/>
             </w:pict>
@@ -12098,7 +12108,7 @@
               </wp:anchor>
             </w:drawing>
           </mc:Choice>
-          <mc:Fallback xmlns:cx1="http://schemas.microsoft.com/office/drawing/2015/9/8/chartex" xmlns:cx2="http://schemas.microsoft.com/office/drawing/2015/10/21/chartex" xmlns:cx3="http://schemas.microsoft.com/office/drawing/2016/5/9/chartex" xmlns:cx4="http://schemas.microsoft.com/office/drawing/2016/5/10/chartex" xmlns:cx5="http://schemas.microsoft.com/office/drawing/2016/5/11/chartex" xmlns:cx6="http://schemas.microsoft.com/office/drawing/2016/5/12/chartex" xmlns:cx7="http://schemas.microsoft.com/office/drawing/2016/5/13/chartex" xmlns:cx8="http://schemas.microsoft.com/office/drawing/2016/5/14/chartex" xmlns:aink="http://schemas.microsoft.com/office/drawing/2016/ink" xmlns:am3d="http://schemas.microsoft.com/office/drawing/2017/model3d" xmlns:w16cex="http://schemas.microsoft.com/office/word/2018/wordml/cex" xmlns:w16cid="http://schemas.microsoft.com/office/word/2016/wordml/cid" xmlns:w16="http://schemas.microsoft.com/office/word/2018/wordml">
+          <mc:Fallback>
             <w:pict>
               <v:rect w14:anchorId="1073C26D" id="Hình chữ nhật 58" o:spid="_x0000_s1026" style="position:absolute;margin-left:225pt;margin-top:1.85pt;width:13.5pt;height:14.25pt;z-index:251658273;visibility:visible;mso-wrap-style:square;mso-width-percent:0;mso-height-percent:0;mso-wrap-distance-left:9pt;mso-wrap-distance-top:0;mso-wrap-distance-right:9pt;mso-wrap-distance-bottom:0;mso-position-horizontal:absolute;mso-position-horizontal-relative:text;mso-position-vertical:absolute;mso-position-vertical-relative:text;mso-width-percent:0;mso-height-percent:0;mso-width-relative:margin;mso-height-relative:margin;v-text-anchor:middle" o:gfxdata="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" fillcolor="white [3201]" strokecolor="#70ad47 [3209]" strokeweight="1pt"/>
             </w:pict>
@@ -12118,7 +12128,7 @@
     </w:p>
     <w:p>
       <w:pPr>
-        <w:pStyle w:val="ListParagraph"/>
+        <w:pStyle w:val="oancuaDanhsach"/>
         <w:numPr>
           <w:ilvl w:val="0"/>
           <w:numId w:val="20"/>
@@ -12146,7 +12156,7 @@
     </w:p>
     <w:p>
       <w:pPr>
-        <w:pStyle w:val="ListParagraph"/>
+        <w:pStyle w:val="oancuaDanhsach"/>
         <w:ind w:left="1440"/>
         <w:rPr>
           <w:rFonts w:cstheme="minorHAnsi"/>
@@ -12171,7 +12181,7 @@
     </w:p>
     <w:p>
       <w:pPr>
-        <w:pStyle w:val="ListParagraph"/>
+        <w:pStyle w:val="oancuaDanhsach"/>
         <w:numPr>
           <w:ilvl w:val="0"/>
           <w:numId w:val="20"/>
@@ -12199,7 +12209,7 @@
     </w:p>
     <w:p>
       <w:pPr>
-        <w:pStyle w:val="ListParagraph"/>
+        <w:pStyle w:val="oancuaDanhsach"/>
         <w:ind w:left="1800" w:firstLine="360"/>
         <w:rPr>
           <w:rFonts w:cstheme="minorHAnsi"/>
@@ -12280,7 +12290,7 @@
               </wp:anchor>
             </w:drawing>
           </mc:Choice>
-          <mc:Fallback xmlns:cx1="http://schemas.microsoft.com/office/drawing/2015/9/8/chartex" xmlns:cx2="http://schemas.microsoft.com/office/drawing/2015/10/21/chartex" xmlns:cx3="http://schemas.microsoft.com/office/drawing/2016/5/9/chartex" xmlns:cx4="http://schemas.microsoft.com/office/drawing/2016/5/10/chartex" xmlns:cx5="http://schemas.microsoft.com/office/drawing/2016/5/11/chartex" xmlns:cx6="http://schemas.microsoft.com/office/drawing/2016/5/12/chartex" xmlns:cx7="http://schemas.microsoft.com/office/drawing/2016/5/13/chartex" xmlns:cx8="http://schemas.microsoft.com/office/drawing/2016/5/14/chartex" xmlns:aink="http://schemas.microsoft.com/office/drawing/2016/ink" xmlns:am3d="http://schemas.microsoft.com/office/drawing/2017/model3d" xmlns:w16cex="http://schemas.microsoft.com/office/word/2018/wordml/cex" xmlns:w16cid="http://schemas.microsoft.com/office/word/2016/wordml/cid" xmlns:w16="http://schemas.microsoft.com/office/word/2018/wordml">
+          <mc:Fallback>
             <w:pict>
               <v:rect w14:anchorId="15ECE4CC" id="Hình chữ nhật 62" o:spid="_x0000_s1026" style="position:absolute;margin-left:84.6pt;margin-top:19.95pt;width:13.5pt;height:14.25pt;z-index:251658275;visibility:visible;mso-wrap-style:square;mso-width-percent:0;mso-height-percent:0;mso-wrap-distance-left:9pt;mso-wrap-distance-top:0;mso-wrap-distance-right:9pt;mso-wrap-distance-bottom:0;mso-position-horizontal:absolute;mso-position-horizontal-relative:text;mso-position-vertical:absolute;mso-position-vertical-relative:text;mso-width-percent:0;mso-height-percent:0;mso-width-relative:margin;mso-height-relative:margin;v-text-anchor:middle" o:gfxdata="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" fillcolor="white [3201]" strokecolor="#70ad47 [3209]" strokeweight="1pt"/>
             </w:pict>
@@ -12357,7 +12367,7 @@
               </wp:anchor>
             </w:drawing>
           </mc:Choice>
-          <mc:Fallback xmlns:cx1="http://schemas.microsoft.com/office/drawing/2015/9/8/chartex" xmlns:cx2="http://schemas.microsoft.com/office/drawing/2015/10/21/chartex" xmlns:cx3="http://schemas.microsoft.com/office/drawing/2016/5/9/chartex" xmlns:cx4="http://schemas.microsoft.com/office/drawing/2016/5/10/chartex" xmlns:cx5="http://schemas.microsoft.com/office/drawing/2016/5/11/chartex" xmlns:cx6="http://schemas.microsoft.com/office/drawing/2016/5/12/chartex" xmlns:cx7="http://schemas.microsoft.com/office/drawing/2016/5/13/chartex" xmlns:cx8="http://schemas.microsoft.com/office/drawing/2016/5/14/chartex" xmlns:aink="http://schemas.microsoft.com/office/drawing/2016/ink" xmlns:am3d="http://schemas.microsoft.com/office/drawing/2017/model3d" xmlns:w16cex="http://schemas.microsoft.com/office/word/2018/wordml/cex" xmlns:w16cid="http://schemas.microsoft.com/office/word/2016/wordml/cid" xmlns:w16="http://schemas.microsoft.com/office/word/2018/wordml">
+          <mc:Fallback>
             <w:pict>
               <v:rect w14:anchorId="05268B99" id="Hình chữ nhật 60" o:spid="_x0000_s1026" style="position:absolute;margin-left:84.6pt;margin-top:2.65pt;width:13.5pt;height:14.25pt;z-index:251658274;visibility:visible;mso-wrap-style:square;mso-width-percent:0;mso-height-percent:0;mso-wrap-distance-left:9pt;mso-wrap-distance-top:0;mso-wrap-distance-right:9pt;mso-wrap-distance-bottom:0;mso-position-horizontal:absolute;mso-position-horizontal-relative:text;mso-position-vertical:absolute;mso-position-vertical-relative:text;mso-width-percent:0;mso-height-percent:0;mso-width-relative:margin;mso-height-relative:margin;v-text-anchor:middle" o:gfxdata="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" fillcolor="white [3201]" strokecolor="#70ad47 [3209]" strokeweight="1pt"/>
             </w:pict>
@@ -12400,7 +12410,7 @@
     </w:p>
     <w:p>
       <w:pPr>
-        <w:pStyle w:val="ListParagraph"/>
+        <w:pStyle w:val="oancuaDanhsach"/>
         <w:ind w:left="1800"/>
         <w:rPr>
           <w:rFonts w:cstheme="minorHAnsi"/>
@@ -12445,7 +12455,7 @@
     </w:p>
     <w:p>
       <w:pPr>
-        <w:pStyle w:val="ListParagraph"/>
+        <w:pStyle w:val="oancuaDanhsach"/>
         <w:ind w:left="1800"/>
         <w:rPr>
           <w:rFonts w:cstheme="minorHAnsi"/>
@@ -12524,7 +12534,7 @@
               </wp:anchor>
             </w:drawing>
           </mc:Choice>
-          <mc:Fallback xmlns:cx1="http://schemas.microsoft.com/office/drawing/2015/9/8/chartex" xmlns:cx2="http://schemas.microsoft.com/office/drawing/2015/10/21/chartex" xmlns:cx3="http://schemas.microsoft.com/office/drawing/2016/5/9/chartex" xmlns:cx4="http://schemas.microsoft.com/office/drawing/2016/5/10/chartex" xmlns:cx5="http://schemas.microsoft.com/office/drawing/2016/5/11/chartex" xmlns:cx6="http://schemas.microsoft.com/office/drawing/2016/5/12/chartex" xmlns:cx7="http://schemas.microsoft.com/office/drawing/2016/5/13/chartex" xmlns:cx8="http://schemas.microsoft.com/office/drawing/2016/5/14/chartex" xmlns:aink="http://schemas.microsoft.com/office/drawing/2016/ink" xmlns:am3d="http://schemas.microsoft.com/office/drawing/2017/model3d" xmlns:w16cex="http://schemas.microsoft.com/office/word/2018/wordml/cex" xmlns:w16cid="http://schemas.microsoft.com/office/word/2016/wordml/cid" xmlns:w16="http://schemas.microsoft.com/office/word/2018/wordml">
+          <mc:Fallback>
             <w:pict>
               <v:rect w14:anchorId="5C8698FE" id="Hình chữ nhật 61" o:spid="_x0000_s1026" style="position:absolute;margin-left:84.6pt;margin-top:3pt;width:13.5pt;height:14.25pt;z-index:251658280;visibility:visible;mso-wrap-style:square;mso-width-percent:0;mso-height-percent:0;mso-wrap-distance-left:9pt;mso-wrap-distance-top:0;mso-wrap-distance-right:9pt;mso-wrap-distance-bottom:0;mso-position-horizontal:absolute;mso-position-horizontal-relative:text;mso-position-vertical:absolute;mso-position-vertical-relative:text;mso-width-percent:0;mso-height-percent:0;mso-width-relative:margin;mso-height-relative:margin;v-text-anchor:middle" o:gfxdata="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" fillcolor="white [3201]" strokecolor="#70ad47 [3209]" strokeweight="1pt"/>
             </w:pict>
@@ -12545,7 +12555,7 @@
     </w:p>
     <w:p>
       <w:pPr>
-        <w:pStyle w:val="ListParagraph"/>
+        <w:pStyle w:val="oancuaDanhsach"/>
         <w:ind w:left="1800"/>
         <w:rPr>
           <w:rFonts w:cstheme="minorHAnsi"/>
@@ -12624,7 +12634,7 @@
               </wp:anchor>
             </w:drawing>
           </mc:Choice>
-          <mc:Fallback xmlns:cx1="http://schemas.microsoft.com/office/drawing/2015/9/8/chartex" xmlns:cx2="http://schemas.microsoft.com/office/drawing/2015/10/21/chartex" xmlns:cx3="http://schemas.microsoft.com/office/drawing/2016/5/9/chartex" xmlns:cx4="http://schemas.microsoft.com/office/drawing/2016/5/10/chartex" xmlns:cx5="http://schemas.microsoft.com/office/drawing/2016/5/11/chartex" xmlns:cx6="http://schemas.microsoft.com/office/drawing/2016/5/12/chartex" xmlns:cx7="http://schemas.microsoft.com/office/drawing/2016/5/13/chartex" xmlns:cx8="http://schemas.microsoft.com/office/drawing/2016/5/14/chartex" xmlns:aink="http://schemas.microsoft.com/office/drawing/2016/ink" xmlns:am3d="http://schemas.microsoft.com/office/drawing/2017/model3d" xmlns:w16cex="http://schemas.microsoft.com/office/word/2018/wordml/cex" xmlns:w16cid="http://schemas.microsoft.com/office/word/2016/wordml/cid" xmlns:w16="http://schemas.microsoft.com/office/word/2018/wordml">
+          <mc:Fallback>
             <w:pict>
               <v:rect w14:anchorId="418E2A06" id="Hình chữ nhật 63" o:spid="_x0000_s1026" style="position:absolute;margin-left:84.7pt;margin-top:2.35pt;width:13.5pt;height:14.25pt;z-index:251658276;visibility:visible;mso-wrap-style:square;mso-width-percent:0;mso-height-percent:0;mso-wrap-distance-left:9pt;mso-wrap-distance-top:0;mso-wrap-distance-right:9pt;mso-wrap-distance-bottom:0;mso-position-horizontal:absolute;mso-position-horizontal-relative:text;mso-position-vertical:absolute;mso-position-vertical-relative:text;mso-width-percent:0;mso-height-percent:0;mso-width-relative:margin;mso-height-relative:margin;v-text-anchor:middle" o:gfxdata="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" fillcolor="white [3201]" strokecolor="#70ad47 [3209]" strokeweight="1pt"/>
             </w:pict>
@@ -12645,7 +12655,7 @@
     </w:p>
     <w:p>
       <w:pPr>
-        <w:pStyle w:val="ListParagraph"/>
+        <w:pStyle w:val="oancuaDanhsach"/>
         <w:ind w:left="1800"/>
         <w:rPr>
           <w:rFonts w:cstheme="minorHAnsi"/>
@@ -12723,7 +12733,7 @@
               </wp:anchor>
             </w:drawing>
           </mc:Choice>
-          <mc:Fallback xmlns:cx1="http://schemas.microsoft.com/office/drawing/2015/9/8/chartex" xmlns:cx2="http://schemas.microsoft.com/office/drawing/2015/10/21/chartex" xmlns:cx3="http://schemas.microsoft.com/office/drawing/2016/5/9/chartex" xmlns:cx4="http://schemas.microsoft.com/office/drawing/2016/5/10/chartex" xmlns:cx5="http://schemas.microsoft.com/office/drawing/2016/5/11/chartex" xmlns:cx6="http://schemas.microsoft.com/office/drawing/2016/5/12/chartex" xmlns:cx7="http://schemas.microsoft.com/office/drawing/2016/5/13/chartex" xmlns:cx8="http://schemas.microsoft.com/office/drawing/2016/5/14/chartex" xmlns:aink="http://schemas.microsoft.com/office/drawing/2016/ink" xmlns:am3d="http://schemas.microsoft.com/office/drawing/2017/model3d" xmlns:w16cex="http://schemas.microsoft.com/office/word/2018/wordml/cex" xmlns:w16cid="http://schemas.microsoft.com/office/word/2016/wordml/cid" xmlns:w16="http://schemas.microsoft.com/office/word/2018/wordml">
+          <mc:Fallback>
             <w:pict>
               <v:rect w14:anchorId="79309AAB" id="Hình chữ nhật 64" o:spid="_x0000_s1026" style="position:absolute;margin-left:84.6pt;margin-top:1.45pt;width:13.5pt;height:14.25pt;z-index:251658277;visibility:visible;mso-wrap-style:square;mso-width-percent:0;mso-height-percent:0;mso-wrap-distance-left:9pt;mso-wrap-distance-top:0;mso-wrap-distance-right:9pt;mso-wrap-distance-bottom:0;mso-position-horizontal:absolute;mso-position-horizontal-relative:text;mso-position-vertical:absolute;mso-position-vertical-relative:text;mso-width-percent:0;mso-height-percent:0;mso-width-relative:margin;mso-height-relative:margin;v-text-anchor:middle" o:gfxdata="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" fillcolor="white [3201]" strokecolor="#70ad47 [3209]" strokeweight="1pt"/>
             </w:pict>
@@ -12752,7 +12762,7 @@
     </w:p>
     <w:p>
       <w:pPr>
-        <w:pStyle w:val="ListParagraph"/>
+        <w:pStyle w:val="oancuaDanhsach"/>
         <w:ind w:left="1800"/>
         <w:rPr>
           <w:rFonts w:cstheme="minorHAnsi"/>
@@ -12831,7 +12841,7 @@
               </wp:anchor>
             </w:drawing>
           </mc:Choice>
-          <mc:Fallback xmlns:cx1="http://schemas.microsoft.com/office/drawing/2015/9/8/chartex" xmlns:cx2="http://schemas.microsoft.com/office/drawing/2015/10/21/chartex" xmlns:cx3="http://schemas.microsoft.com/office/drawing/2016/5/9/chartex" xmlns:cx4="http://schemas.microsoft.com/office/drawing/2016/5/10/chartex" xmlns:cx5="http://schemas.microsoft.com/office/drawing/2016/5/11/chartex" xmlns:cx6="http://schemas.microsoft.com/office/drawing/2016/5/12/chartex" xmlns:cx7="http://schemas.microsoft.com/office/drawing/2016/5/13/chartex" xmlns:cx8="http://schemas.microsoft.com/office/drawing/2016/5/14/chartex" xmlns:aink="http://schemas.microsoft.com/office/drawing/2016/ink" xmlns:am3d="http://schemas.microsoft.com/office/drawing/2017/model3d" xmlns:w16cex="http://schemas.microsoft.com/office/word/2018/wordml/cex" xmlns:w16cid="http://schemas.microsoft.com/office/word/2016/wordml/cid" xmlns:w16="http://schemas.microsoft.com/office/word/2018/wordml">
+          <mc:Fallback>
             <w:pict>
               <v:rect w14:anchorId="649A9B41" id="Hình chữ nhật 65" o:spid="_x0000_s1026" style="position:absolute;margin-left:84.6pt;margin-top:17.05pt;width:13.5pt;height:14.25pt;z-index:251658278;visibility:visible;mso-wrap-style:square;mso-width-percent:0;mso-height-percent:0;mso-wrap-distance-left:9pt;mso-wrap-distance-top:0;mso-wrap-distance-right:9pt;mso-wrap-distance-bottom:0;mso-position-horizontal:absolute;mso-position-horizontal-relative:text;mso-position-vertical:absolute;mso-position-vertical-relative:text;mso-width-percent:0;mso-height-percent:0;mso-width-relative:margin;mso-height-relative:margin;v-text-anchor:middle" o:gfxdata="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" fillcolor="white [3201]" strokecolor="#70ad47 [3209]" strokeweight="1pt"/>
             </w:pict>
@@ -12907,7 +12917,7 @@
               </wp:anchor>
             </w:drawing>
           </mc:Choice>
-          <mc:Fallback xmlns:cx1="http://schemas.microsoft.com/office/drawing/2015/9/8/chartex" xmlns:cx2="http://schemas.microsoft.com/office/drawing/2015/10/21/chartex" xmlns:cx3="http://schemas.microsoft.com/office/drawing/2016/5/9/chartex" xmlns:cx4="http://schemas.microsoft.com/office/drawing/2016/5/10/chartex" xmlns:cx5="http://schemas.microsoft.com/office/drawing/2016/5/11/chartex" xmlns:cx6="http://schemas.microsoft.com/office/drawing/2016/5/12/chartex" xmlns:cx7="http://schemas.microsoft.com/office/drawing/2016/5/13/chartex" xmlns:cx8="http://schemas.microsoft.com/office/drawing/2016/5/14/chartex" xmlns:aink="http://schemas.microsoft.com/office/drawing/2016/ink" xmlns:am3d="http://schemas.microsoft.com/office/drawing/2017/model3d" xmlns:w16cex="http://schemas.microsoft.com/office/word/2018/wordml/cex" xmlns:w16cid="http://schemas.microsoft.com/office/word/2016/wordml/cid" xmlns:w16="http://schemas.microsoft.com/office/word/2018/wordml">
+          <mc:Fallback>
             <w:pict>
               <v:rect w14:anchorId="0E3DEE50" id="Hình chữ nhật 66" o:spid="_x0000_s1026" style="position:absolute;margin-left:84.6pt;margin-top:1.15pt;width:13.5pt;height:14.25pt;z-index:251658279;visibility:visible;mso-wrap-style:square;mso-width-percent:0;mso-height-percent:0;mso-wrap-distance-left:9pt;mso-wrap-distance-top:0;mso-wrap-distance-right:9pt;mso-wrap-distance-bottom:0;mso-position-horizontal:absolute;mso-position-horizontal-relative:text;mso-position-vertical:absolute;mso-position-vertical-relative:text;mso-width-percent:0;mso-height-percent:0;mso-width-relative:margin;mso-height-relative:margin;v-text-anchor:middle" o:gfxdata="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" fillcolor="white [3201]" strokecolor="#70ad47 [3209]" strokeweight="1pt"/>
             </w:pict>
@@ -12938,7 +12948,7 @@
     </w:p>
     <w:p>
       <w:pPr>
-        <w:pStyle w:val="ListParagraph"/>
+        <w:pStyle w:val="oancuaDanhsach"/>
         <w:ind w:left="1800" w:firstLine="360"/>
         <w:rPr>
           <w:rFonts w:cstheme="minorHAnsi"/>
@@ -12993,7 +13003,7 @@
     </w:p>
     <w:p>
       <w:pPr>
-        <w:pStyle w:val="ListParagraph"/>
+        <w:pStyle w:val="oancuaDanhsach"/>
         <w:numPr>
           <w:ilvl w:val="0"/>
           <w:numId w:val="8"/>
@@ -13121,7 +13131,7 @@
     </w:p>
     <w:p>
       <w:pPr>
-        <w:pStyle w:val="ListParagraph"/>
+        <w:pStyle w:val="oancuaDanhsach"/>
         <w:numPr>
           <w:ilvl w:val="0"/>
           <w:numId w:val="22"/>
@@ -13187,7 +13197,7 @@
     </w:p>
     <w:p>
       <w:pPr>
-        <w:pStyle w:val="ListParagraph"/>
+        <w:pStyle w:val="oancuaDanhsach"/>
         <w:ind w:left="1440"/>
         <w:rPr>
           <w:rFonts w:cstheme="minorHAnsi"/>
@@ -13266,7 +13276,7 @@
               </wp:anchor>
             </w:drawing>
           </mc:Choice>
-          <mc:Fallback xmlns:cx1="http://schemas.microsoft.com/office/drawing/2015/9/8/chartex" xmlns:cx2="http://schemas.microsoft.com/office/drawing/2015/10/21/chartex" xmlns:cx3="http://schemas.microsoft.com/office/drawing/2016/5/9/chartex" xmlns:cx4="http://schemas.microsoft.com/office/drawing/2016/5/10/chartex" xmlns:cx5="http://schemas.microsoft.com/office/drawing/2016/5/11/chartex" xmlns:cx6="http://schemas.microsoft.com/office/drawing/2016/5/12/chartex" xmlns:cx7="http://schemas.microsoft.com/office/drawing/2016/5/13/chartex" xmlns:cx8="http://schemas.microsoft.com/office/drawing/2016/5/14/chartex" xmlns:aink="http://schemas.microsoft.com/office/drawing/2016/ink" xmlns:am3d="http://schemas.microsoft.com/office/drawing/2017/model3d" xmlns:w16cex="http://schemas.microsoft.com/office/word/2018/wordml/cex" xmlns:w16cid="http://schemas.microsoft.com/office/word/2016/wordml/cid" xmlns:w16="http://schemas.microsoft.com/office/word/2018/wordml">
+          <mc:Fallback>
             <w:pict>
               <v:rect w14:anchorId="1197671D" id="Hình chữ nhật 70" o:spid="_x0000_s1026" style="position:absolute;margin-left:85.05pt;margin-top:3pt;width:13.5pt;height:14.25pt;z-index:251658283;visibility:visible;mso-wrap-style:square;mso-width-percent:0;mso-height-percent:0;mso-wrap-distance-left:9pt;mso-wrap-distance-top:0;mso-wrap-distance-right:9pt;mso-wrap-distance-bottom:0;mso-position-horizontal:absolute;mso-position-horizontal-relative:text;mso-position-vertical:absolute;mso-position-vertical-relative:text;mso-width-percent:0;mso-height-percent:0;mso-width-relative:margin;mso-height-relative:margin;v-text-anchor:middle" o:gfxdata="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" fillcolor="white [3201]" strokecolor="#70ad47 [3209]" strokeweight="1pt"/>
             </w:pict>
@@ -13342,7 +13352,7 @@
               </wp:anchor>
             </w:drawing>
           </mc:Choice>
-          <mc:Fallback xmlns:cx1="http://schemas.microsoft.com/office/drawing/2015/9/8/chartex" xmlns:cx2="http://schemas.microsoft.com/office/drawing/2015/10/21/chartex" xmlns:cx3="http://schemas.microsoft.com/office/drawing/2016/5/9/chartex" xmlns:cx4="http://schemas.microsoft.com/office/drawing/2016/5/10/chartex" xmlns:cx5="http://schemas.microsoft.com/office/drawing/2016/5/11/chartex" xmlns:cx6="http://schemas.microsoft.com/office/drawing/2016/5/12/chartex" xmlns:cx7="http://schemas.microsoft.com/office/drawing/2016/5/13/chartex" xmlns:cx8="http://schemas.microsoft.com/office/drawing/2016/5/14/chartex" xmlns:aink="http://schemas.microsoft.com/office/drawing/2016/ink" xmlns:am3d="http://schemas.microsoft.com/office/drawing/2017/model3d" xmlns:w16cex="http://schemas.microsoft.com/office/word/2018/wordml/cex" xmlns:w16cid="http://schemas.microsoft.com/office/word/2016/wordml/cid" xmlns:w16="http://schemas.microsoft.com/office/word/2018/wordml">
+          <mc:Fallback>
             <w:pict>
               <v:rect w14:anchorId="19B34756" id="Hình chữ nhật 71" o:spid="_x0000_s1026" style="position:absolute;margin-left:84.7pt;margin-top:19.3pt;width:13.5pt;height:14.25pt;z-index:251658281;visibility:visible;mso-wrap-style:square;mso-width-percent:0;mso-height-percent:0;mso-wrap-distance-left:9pt;mso-wrap-distance-top:0;mso-wrap-distance-right:9pt;mso-wrap-distance-bottom:0;mso-position-horizontal:absolute;mso-position-horizontal-relative:text;mso-position-vertical:absolute;mso-position-vertical-relative:text;mso-width-percent:0;mso-height-percent:0;mso-width-relative:margin;mso-height-relative:margin;v-text-anchor:middle" o:gfxdata="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" fillcolor="white [3201]" strokecolor="#70ad47 [3209]" strokeweight="1pt"/>
             </w:pict>
@@ -13372,7 +13382,7 @@
     </w:p>
     <w:p>
       <w:pPr>
-        <w:pStyle w:val="ListParagraph"/>
+        <w:pStyle w:val="oancuaDanhsach"/>
         <w:ind w:left="1440"/>
         <w:rPr>
           <w:rFonts w:cstheme="minorHAnsi"/>
@@ -13405,7 +13415,7 @@
     </w:p>
     <w:p>
       <w:pPr>
-        <w:pStyle w:val="ListParagraph"/>
+        <w:pStyle w:val="oancuaDanhsach"/>
         <w:ind w:left="1440"/>
         <w:rPr>
           <w:rFonts w:cstheme="minorHAnsi"/>
@@ -13484,7 +13494,7 @@
               </wp:anchor>
             </w:drawing>
           </mc:Choice>
-          <mc:Fallback xmlns:cx1="http://schemas.microsoft.com/office/drawing/2015/9/8/chartex" xmlns:cx2="http://schemas.microsoft.com/office/drawing/2015/10/21/chartex" xmlns:cx3="http://schemas.microsoft.com/office/drawing/2016/5/9/chartex" xmlns:cx4="http://schemas.microsoft.com/office/drawing/2016/5/10/chartex" xmlns:cx5="http://schemas.microsoft.com/office/drawing/2016/5/11/chartex" xmlns:cx6="http://schemas.microsoft.com/office/drawing/2016/5/12/chartex" xmlns:cx7="http://schemas.microsoft.com/office/drawing/2016/5/13/chartex" xmlns:cx8="http://schemas.microsoft.com/office/drawing/2016/5/14/chartex" xmlns:aink="http://schemas.microsoft.com/office/drawing/2016/ink" xmlns:am3d="http://schemas.microsoft.com/office/drawing/2017/model3d" xmlns:w16cex="http://schemas.microsoft.com/office/word/2018/wordml/cex" xmlns:w16cid="http://schemas.microsoft.com/office/word/2016/wordml/cid" xmlns:w16="http://schemas.microsoft.com/office/word/2018/wordml">
+          <mc:Fallback>
             <w:pict>
               <v:rect w14:anchorId="32F550EB" id="Hình chữ nhật 72" o:spid="_x0000_s1026" style="position:absolute;margin-left:85.05pt;margin-top:1.45pt;width:13.5pt;height:14.25pt;z-index:251658282;visibility:visible;mso-wrap-style:square;mso-width-percent:0;mso-height-percent:0;mso-wrap-distance-left:9pt;mso-wrap-distance-top:0;mso-wrap-distance-right:9pt;mso-wrap-distance-bottom:0;mso-position-horizontal:absolute;mso-position-horizontal-relative:text;mso-position-vertical:absolute;mso-position-vertical-relative:text;mso-width-percent:0;mso-height-percent:0;mso-width-relative:margin;mso-height-relative:margin;v-text-anchor:middle" o:gfxdata="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" fillcolor="white [3201]" strokecolor="#70ad47 [3209]" strokeweight="1pt"/>
             </w:pict>
@@ -13515,7 +13525,7 @@
     </w:p>
     <w:p>
       <w:pPr>
-        <w:pStyle w:val="ListParagraph"/>
+        <w:pStyle w:val="oancuaDanhsach"/>
         <w:ind w:left="1440" w:firstLine="720"/>
         <w:rPr>
           <w:rFonts w:cstheme="minorHAnsi"/>
@@ -13594,7 +13604,7 @@
               </wp:anchor>
             </w:drawing>
           </mc:Choice>
-          <mc:Fallback xmlns:cx1="http://schemas.microsoft.com/office/drawing/2015/9/8/chartex" xmlns:cx2="http://schemas.microsoft.com/office/drawing/2015/10/21/chartex" xmlns:cx3="http://schemas.microsoft.com/office/drawing/2016/5/9/chartex" xmlns:cx4="http://schemas.microsoft.com/office/drawing/2016/5/10/chartex" xmlns:cx5="http://schemas.microsoft.com/office/drawing/2016/5/11/chartex" xmlns:cx6="http://schemas.microsoft.com/office/drawing/2016/5/12/chartex" xmlns:cx7="http://schemas.microsoft.com/office/drawing/2016/5/13/chartex" xmlns:cx8="http://schemas.microsoft.com/office/drawing/2016/5/14/chartex" xmlns:aink="http://schemas.microsoft.com/office/drawing/2016/ink" xmlns:am3d="http://schemas.microsoft.com/office/drawing/2017/model3d" xmlns:w16cex="http://schemas.microsoft.com/office/word/2018/wordml/cex" xmlns:w16cid="http://schemas.microsoft.com/office/word/2016/wordml/cid" xmlns:w16="http://schemas.microsoft.com/office/word/2018/wordml">
+          <mc:Fallback>
             <w:pict>
               <v:rect w14:anchorId="0BCA38F6" id="Hình chữ nhật 73" o:spid="_x0000_s1026" style="position:absolute;margin-left:84.9pt;margin-top:1.25pt;width:13.5pt;height:14.25pt;z-index:251658284;visibility:visible;mso-wrap-style:square;mso-width-percent:0;mso-height-percent:0;mso-wrap-distance-left:9pt;mso-wrap-distance-top:0;mso-wrap-distance-right:9pt;mso-wrap-distance-bottom:0;mso-position-horizontal:absolute;mso-position-horizontal-relative:text;mso-position-vertical:absolute;mso-position-vertical-relative:text;mso-width-percent:0;mso-height-percent:0;mso-width-relative:margin;mso-height-relative:margin;v-text-anchor:middle" o:gfxdata="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" fillcolor="white [3201]" strokecolor="#70ad47 [3209]" strokeweight="1pt"/>
             </w:pict>
@@ -13634,7 +13644,7 @@
     </w:p>
     <w:p>
       <w:pPr>
-        <w:pStyle w:val="ListParagraph"/>
+        <w:pStyle w:val="oancuaDanhsach"/>
         <w:numPr>
           <w:ilvl w:val="0"/>
           <w:numId w:val="22"/>
@@ -13662,7 +13672,7 @@
     </w:p>
     <w:p>
       <w:pPr>
-        <w:pStyle w:val="ListParagraph"/>
+        <w:pStyle w:val="oancuaDanhsach"/>
         <w:ind w:left="1440"/>
         <w:rPr>
           <w:rFonts w:cstheme="minorHAnsi"/>
@@ -13695,7 +13705,7 @@
     </w:p>
     <w:p>
       <w:pPr>
-        <w:pStyle w:val="ListParagraph"/>
+        <w:pStyle w:val="oancuaDanhsach"/>
         <w:numPr>
           <w:ilvl w:val="0"/>
           <w:numId w:val="22"/>
@@ -13721,7 +13731,7 @@
     </w:p>
     <w:p>
       <w:pPr>
-        <w:pStyle w:val="ListParagraph"/>
+        <w:pStyle w:val="oancuaDanhsach"/>
         <w:ind w:left="1440"/>
         <w:rPr>
           <w:rFonts w:cstheme="minorHAnsi"/>
@@ -13800,7 +13810,7 @@
               </wp:anchor>
             </w:drawing>
           </mc:Choice>
-          <mc:Fallback xmlns:cx1="http://schemas.microsoft.com/office/drawing/2015/9/8/chartex" xmlns:cx2="http://schemas.microsoft.com/office/drawing/2015/10/21/chartex" xmlns:cx3="http://schemas.microsoft.com/office/drawing/2016/5/9/chartex" xmlns:cx4="http://schemas.microsoft.com/office/drawing/2016/5/10/chartex" xmlns:cx5="http://schemas.microsoft.com/office/drawing/2016/5/11/chartex" xmlns:cx6="http://schemas.microsoft.com/office/drawing/2016/5/12/chartex" xmlns:cx7="http://schemas.microsoft.com/office/drawing/2016/5/13/chartex" xmlns:cx8="http://schemas.microsoft.com/office/drawing/2016/5/14/chartex" xmlns:aink="http://schemas.microsoft.com/office/drawing/2016/ink" xmlns:am3d="http://schemas.microsoft.com/office/drawing/2017/model3d" xmlns:w16cex="http://schemas.microsoft.com/office/word/2018/wordml/cex" xmlns:w16cid="http://schemas.microsoft.com/office/word/2016/wordml/cid" xmlns:w16="http://schemas.microsoft.com/office/word/2018/wordml">
+          <mc:Fallback>
             <w:pict>
               <v:rect w14:anchorId="7FE10CEC" id="Hình chữ nhật 74" o:spid="_x0000_s1026" style="position:absolute;margin-left:85.05pt;margin-top:3pt;width:13.5pt;height:14.25pt;z-index:251658287;visibility:visible;mso-wrap-style:square;mso-width-percent:0;mso-height-percent:0;mso-wrap-distance-left:9pt;mso-wrap-distance-top:0;mso-wrap-distance-right:9pt;mso-wrap-distance-bottom:0;mso-position-horizontal:absolute;mso-position-horizontal-relative:text;mso-position-vertical:absolute;mso-position-vertical-relative:text;mso-width-percent:0;mso-height-percent:0;mso-width-relative:margin;mso-height-relative:margin;v-text-anchor:middle" o:gfxdata="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" fillcolor="white [3201]" strokecolor="#70ad47 [3209]" strokeweight="1pt"/>
             </w:pict>
@@ -13830,7 +13840,7 @@
     </w:p>
     <w:p>
       <w:pPr>
-        <w:pStyle w:val="ListParagraph"/>
+        <w:pStyle w:val="oancuaDanhsach"/>
         <w:ind w:left="1440" w:firstLine="720"/>
         <w:rPr>
           <w:rFonts w:cstheme="minorHAnsi"/>
@@ -13909,7 +13919,7 @@
               </wp:anchor>
             </w:drawing>
           </mc:Choice>
-          <mc:Fallback xmlns:cx1="http://schemas.microsoft.com/office/drawing/2015/9/8/chartex" xmlns:cx2="http://schemas.microsoft.com/office/drawing/2015/10/21/chartex" xmlns:cx3="http://schemas.microsoft.com/office/drawing/2016/5/9/chartex" xmlns:cx4="http://schemas.microsoft.com/office/drawing/2016/5/10/chartex" xmlns:cx5="http://schemas.microsoft.com/office/drawing/2016/5/11/chartex" xmlns:cx6="http://schemas.microsoft.com/office/drawing/2016/5/12/chartex" xmlns:cx7="http://schemas.microsoft.com/office/drawing/2016/5/13/chartex" xmlns:cx8="http://schemas.microsoft.com/office/drawing/2016/5/14/chartex" xmlns:aink="http://schemas.microsoft.com/office/drawing/2016/ink" xmlns:am3d="http://schemas.microsoft.com/office/drawing/2017/model3d" xmlns:w16cex="http://schemas.microsoft.com/office/word/2018/wordml/cex" xmlns:w16cid="http://schemas.microsoft.com/office/word/2016/wordml/cid" xmlns:w16="http://schemas.microsoft.com/office/word/2018/wordml">
+          <mc:Fallback>
             <w:pict>
               <v:rect w14:anchorId="0E9D3A44" id="Hình chữ nhật 75" o:spid="_x0000_s1026" style="position:absolute;margin-left:85.3pt;margin-top:2.4pt;width:13.5pt;height:14.25pt;z-index:251658285;visibility:visible;mso-wrap-style:square;mso-width-percent:0;mso-height-percent:0;mso-wrap-distance-left:9pt;mso-wrap-distance-top:0;mso-wrap-distance-right:9pt;mso-wrap-distance-bottom:0;mso-position-horizontal:absolute;mso-position-horizontal-relative:text;mso-position-vertical:absolute;mso-position-vertical-relative:text;mso-width-percent:0;mso-height-percent:0;mso-width-relative:margin;mso-height-relative:margin;v-text-anchor:middle" o:gfxdata="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" fillcolor="white [3201]" strokecolor="#70ad47 [3209]" strokeweight="1pt"/>
             </w:pict>
@@ -13929,7 +13939,7 @@
     </w:p>
     <w:p>
       <w:pPr>
-        <w:pStyle w:val="ListParagraph"/>
+        <w:pStyle w:val="oancuaDanhsach"/>
         <w:ind w:left="1440"/>
         <w:rPr>
           <w:rFonts w:cstheme="minorHAnsi"/>
@@ -14008,7 +14018,7 @@
               </wp:anchor>
             </w:drawing>
           </mc:Choice>
-          <mc:Fallback xmlns:cx1="http://schemas.microsoft.com/office/drawing/2015/9/8/chartex" xmlns:cx2="http://schemas.microsoft.com/office/drawing/2015/10/21/chartex" xmlns:cx3="http://schemas.microsoft.com/office/drawing/2016/5/9/chartex" xmlns:cx4="http://schemas.microsoft.com/office/drawing/2016/5/10/chartex" xmlns:cx5="http://schemas.microsoft.com/office/drawing/2016/5/11/chartex" xmlns:cx6="http://schemas.microsoft.com/office/drawing/2016/5/12/chartex" xmlns:cx7="http://schemas.microsoft.com/office/drawing/2016/5/13/chartex" xmlns:cx8="http://schemas.microsoft.com/office/drawing/2016/5/14/chartex" xmlns:aink="http://schemas.microsoft.com/office/drawing/2016/ink" xmlns:am3d="http://schemas.microsoft.com/office/drawing/2017/model3d" xmlns:w16cex="http://schemas.microsoft.com/office/word/2018/wordml/cex" xmlns:w16cid="http://schemas.microsoft.com/office/word/2016/wordml/cid" xmlns:w16="http://schemas.microsoft.com/office/word/2018/wordml">
+          <mc:Fallback>
             <w:pict>
               <v:rect w14:anchorId="3654D12E" id="Hình chữ nhật 79" o:spid="_x0000_s1026" style="position:absolute;margin-left:85.2pt;margin-top:1.8pt;width:13.5pt;height:14.25pt;z-index:251658290;visibility:visible;mso-wrap-style:square;mso-width-percent:0;mso-height-percent:0;mso-wrap-distance-left:9pt;mso-wrap-distance-top:0;mso-wrap-distance-right:9pt;mso-wrap-distance-bottom:0;mso-position-horizontal:absolute;mso-position-horizontal-relative:text;mso-position-vertical:absolute;mso-position-vertical-relative:text;mso-width-percent:0;mso-height-percent:0;mso-width-relative:margin;mso-height-relative:margin;v-text-anchor:middle" o:gfxdata="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" fillcolor="white [3201]" strokecolor="#70ad47 [3209]" strokeweight="1pt"/>
             </w:pict>
@@ -14029,7 +14039,7 @@
     </w:p>
     <w:p>
       <w:pPr>
-        <w:pStyle w:val="ListParagraph"/>
+        <w:pStyle w:val="oancuaDanhsach"/>
         <w:ind w:left="1440"/>
         <w:rPr>
           <w:rFonts w:cstheme="minorHAnsi"/>
@@ -14108,7 +14118,7 @@
               </wp:anchor>
             </w:drawing>
           </mc:Choice>
-          <mc:Fallback xmlns:cx1="http://schemas.microsoft.com/office/drawing/2015/9/8/chartex" xmlns:cx2="http://schemas.microsoft.com/office/drawing/2015/10/21/chartex" xmlns:cx3="http://schemas.microsoft.com/office/drawing/2016/5/9/chartex" xmlns:cx4="http://schemas.microsoft.com/office/drawing/2016/5/10/chartex" xmlns:cx5="http://schemas.microsoft.com/office/drawing/2016/5/11/chartex" xmlns:cx6="http://schemas.microsoft.com/office/drawing/2016/5/12/chartex" xmlns:cx7="http://schemas.microsoft.com/office/drawing/2016/5/13/chartex" xmlns:cx8="http://schemas.microsoft.com/office/drawing/2016/5/14/chartex" xmlns:aink="http://schemas.microsoft.com/office/drawing/2016/ink" xmlns:am3d="http://schemas.microsoft.com/office/drawing/2017/model3d" xmlns:w16cex="http://schemas.microsoft.com/office/word/2018/wordml/cex" xmlns:w16cid="http://schemas.microsoft.com/office/word/2016/wordml/cid" xmlns:w16="http://schemas.microsoft.com/office/word/2018/wordml">
+          <mc:Fallback>
             <w:pict>
               <v:rect w14:anchorId="0B5C4D62" id="Hình chữ nhật 76" o:spid="_x0000_s1026" style="position:absolute;margin-left:85.65pt;margin-top:1.45pt;width:13.5pt;height:14.25pt;z-index:251658286;visibility:visible;mso-wrap-style:square;mso-width-percent:0;mso-height-percent:0;mso-wrap-distance-left:9pt;mso-wrap-distance-top:0;mso-wrap-distance-right:9pt;mso-wrap-distance-bottom:0;mso-position-horizontal:absolute;mso-position-horizontal-relative:text;mso-position-vertical:absolute;mso-position-vertical-relative:text;mso-width-percent:0;mso-height-percent:0;mso-width-relative:margin;mso-height-relative:margin;v-text-anchor:middle" o:gfxdata="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" fillcolor="white [3201]" strokecolor="#70ad47 [3209]" strokeweight="1pt"/>
             </w:pict>
@@ -14184,7 +14194,7 @@
               </wp:anchor>
             </w:drawing>
           </mc:Choice>
-          <mc:Fallback xmlns:cx1="http://schemas.microsoft.com/office/drawing/2015/9/8/chartex" xmlns:cx2="http://schemas.microsoft.com/office/drawing/2015/10/21/chartex" xmlns:cx3="http://schemas.microsoft.com/office/drawing/2016/5/9/chartex" xmlns:cx4="http://schemas.microsoft.com/office/drawing/2016/5/10/chartex" xmlns:cx5="http://schemas.microsoft.com/office/drawing/2016/5/11/chartex" xmlns:cx6="http://schemas.microsoft.com/office/drawing/2016/5/12/chartex" xmlns:cx7="http://schemas.microsoft.com/office/drawing/2016/5/13/chartex" xmlns:cx8="http://schemas.microsoft.com/office/drawing/2016/5/14/chartex" xmlns:aink="http://schemas.microsoft.com/office/drawing/2016/ink" xmlns:am3d="http://schemas.microsoft.com/office/drawing/2017/model3d" xmlns:w16cex="http://schemas.microsoft.com/office/word/2018/wordml/cex" xmlns:w16cid="http://schemas.microsoft.com/office/word/2016/wordml/cid" xmlns:w16="http://schemas.microsoft.com/office/word/2018/wordml">
+          <mc:Fallback>
             <w:pict>
               <v:rect w14:anchorId="73879D01" id="Hình chữ nhật 78" o:spid="_x0000_s1026" style="position:absolute;margin-left:85.5pt;margin-top:16.9pt;width:13.5pt;height:14.25pt;z-index:251658289;visibility:visible;mso-wrap-style:square;mso-width-percent:0;mso-height-percent:0;mso-wrap-distance-left:9pt;mso-wrap-distance-top:0;mso-wrap-distance-right:9pt;mso-wrap-distance-bottom:0;mso-position-horizontal:absolute;mso-position-horizontal-relative:text;mso-position-vertical:absolute;mso-position-vertical-relative:text;mso-width-percent:0;mso-height-percent:0;mso-width-relative:margin;mso-height-relative:margin;v-text-anchor:middle" o:gfxdata="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" fillcolor="white [3201]" strokecolor="#70ad47 [3209]" strokeweight="1pt"/>
             </w:pict>
@@ -14205,7 +14215,7 @@
     </w:p>
     <w:p>
       <w:pPr>
-        <w:pStyle w:val="ListParagraph"/>
+        <w:pStyle w:val="oancuaDanhsach"/>
         <w:ind w:left="1440"/>
         <w:rPr>
           <w:rFonts w:cstheme="minorHAnsi"/>
@@ -14284,7 +14294,7 @@
               </wp:anchor>
             </w:drawing>
           </mc:Choice>
-          <mc:Fallback xmlns:cx1="http://schemas.microsoft.com/office/drawing/2015/9/8/chartex" xmlns:cx2="http://schemas.microsoft.com/office/drawing/2015/10/21/chartex" xmlns:cx3="http://schemas.microsoft.com/office/drawing/2016/5/9/chartex" xmlns:cx4="http://schemas.microsoft.com/office/drawing/2016/5/10/chartex" xmlns:cx5="http://schemas.microsoft.com/office/drawing/2016/5/11/chartex" xmlns:cx6="http://schemas.microsoft.com/office/drawing/2016/5/12/chartex" xmlns:cx7="http://schemas.microsoft.com/office/drawing/2016/5/13/chartex" xmlns:cx8="http://schemas.microsoft.com/office/drawing/2016/5/14/chartex" xmlns:aink="http://schemas.microsoft.com/office/drawing/2016/ink" xmlns:am3d="http://schemas.microsoft.com/office/drawing/2017/model3d" xmlns:w16cex="http://schemas.microsoft.com/office/word/2018/wordml/cex" xmlns:w16cid="http://schemas.microsoft.com/office/word/2016/wordml/cid" xmlns:w16="http://schemas.microsoft.com/office/word/2018/wordml">
+          <mc:Fallback>
             <w:pict>
               <v:rect w14:anchorId="4114B7E4" id="Hình chữ nhật 81" o:spid="_x0000_s1026" style="position:absolute;margin-left:85.8pt;margin-top:16.9pt;width:13.5pt;height:14.25pt;z-index:251658292;visibility:visible;mso-wrap-style:square;mso-width-percent:0;mso-height-percent:0;mso-wrap-distance-left:9pt;mso-wrap-distance-top:0;mso-wrap-distance-right:9pt;mso-wrap-distance-bottom:0;mso-position-horizontal:absolute;mso-position-horizontal-relative:text;mso-position-vertical:absolute;mso-position-vertical-relative:text;mso-width-percent:0;mso-height-percent:0;mso-width-relative:margin;mso-height-relative:margin;v-text-anchor:middle" o:gfxdata="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" fillcolor="white [3201]" strokecolor="#70ad47 [3209]" strokeweight="1pt"/>
             </w:pict>
@@ -14305,7 +14315,7 @@
     </w:p>
     <w:p>
       <w:pPr>
-        <w:pStyle w:val="ListParagraph"/>
+        <w:pStyle w:val="oancuaDanhsach"/>
         <w:ind w:left="1440"/>
         <w:rPr>
           <w:rFonts w:cstheme="minorHAnsi"/>
@@ -14384,7 +14394,7 @@
               </wp:anchor>
             </w:drawing>
           </mc:Choice>
-          <mc:Fallback xmlns:cx1="http://schemas.microsoft.com/office/drawing/2015/9/8/chartex" xmlns:cx2="http://schemas.microsoft.com/office/drawing/2015/10/21/chartex" xmlns:cx3="http://schemas.microsoft.com/office/drawing/2016/5/9/chartex" xmlns:cx4="http://schemas.microsoft.com/office/drawing/2016/5/10/chartex" xmlns:cx5="http://schemas.microsoft.com/office/drawing/2016/5/11/chartex" xmlns:cx6="http://schemas.microsoft.com/office/drawing/2016/5/12/chartex" xmlns:cx7="http://schemas.microsoft.com/office/drawing/2016/5/13/chartex" xmlns:cx8="http://schemas.microsoft.com/office/drawing/2016/5/14/chartex" xmlns:aink="http://schemas.microsoft.com/office/drawing/2016/ink" xmlns:am3d="http://schemas.microsoft.com/office/drawing/2017/model3d" xmlns:w16cex="http://schemas.microsoft.com/office/word/2018/wordml/cex" xmlns:w16cid="http://schemas.microsoft.com/office/word/2016/wordml/cid" xmlns:w16="http://schemas.microsoft.com/office/word/2018/wordml">
+          <mc:Fallback>
             <w:pict>
               <v:rect w14:anchorId="0B7FA4F4" id="Hình chữ nhật 82" o:spid="_x0000_s1026" style="position:absolute;margin-left:86.4pt;margin-top:16.9pt;width:13.5pt;height:14.25pt;z-index:251658293;visibility:visible;mso-wrap-style:square;mso-width-percent:0;mso-height-percent:0;mso-wrap-distance-left:9pt;mso-wrap-distance-top:0;mso-wrap-distance-right:9pt;mso-wrap-distance-bottom:0;mso-position-horizontal:absolute;mso-position-horizontal-relative:text;mso-position-vertical:absolute;mso-position-vertical-relative:text;mso-width-percent:0;mso-height-percent:0;mso-width-relative:margin;mso-height-relative:margin;v-text-anchor:middle" o:gfxdata="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" fillcolor="white [3201]" strokecolor="#70ad47 [3209]" strokeweight="1pt"/>
             </w:pict>
@@ -14405,7 +14415,7 @@
     </w:p>
     <w:p>
       <w:pPr>
-        <w:pStyle w:val="ListParagraph"/>
+        <w:pStyle w:val="oancuaDanhsach"/>
         <w:ind w:left="1440" w:firstLine="720"/>
         <w:rPr>
           <w:rFonts w:cstheme="minorHAnsi"/>
@@ -14428,7 +14438,7 @@
     </w:p>
     <w:p>
       <w:pPr>
-        <w:pStyle w:val="ListParagraph"/>
+        <w:pStyle w:val="oancuaDanhsach"/>
         <w:ind w:left="1440"/>
         <w:rPr>
           <w:rFonts w:cstheme="minorHAnsi"/>
@@ -14507,7 +14517,7 @@
               </wp:anchor>
             </w:drawing>
           </mc:Choice>
-          <mc:Fallback xmlns:cx1="http://schemas.microsoft.com/office/drawing/2015/9/8/chartex" xmlns:cx2="http://schemas.microsoft.com/office/drawing/2015/10/21/chartex" xmlns:cx3="http://schemas.microsoft.com/office/drawing/2016/5/9/chartex" xmlns:cx4="http://schemas.microsoft.com/office/drawing/2016/5/10/chartex" xmlns:cx5="http://schemas.microsoft.com/office/drawing/2016/5/11/chartex" xmlns:cx6="http://schemas.microsoft.com/office/drawing/2016/5/12/chartex" xmlns:cx7="http://schemas.microsoft.com/office/drawing/2016/5/13/chartex" xmlns:cx8="http://schemas.microsoft.com/office/drawing/2016/5/14/chartex" xmlns:aink="http://schemas.microsoft.com/office/drawing/2016/ink" xmlns:am3d="http://schemas.microsoft.com/office/drawing/2017/model3d" xmlns:w16cex="http://schemas.microsoft.com/office/word/2018/wordml/cex" xmlns:w16cid="http://schemas.microsoft.com/office/word/2016/wordml/cid" xmlns:w16="http://schemas.microsoft.com/office/word/2018/wordml">
+          <mc:Fallback>
             <w:pict>
               <v:rect w14:anchorId="5CAEA6FC" id="Hình chữ nhật 80" o:spid="_x0000_s1026" style="position:absolute;margin-left:86.1pt;margin-top:1.45pt;width:13.5pt;height:14.25pt;z-index:251658291;visibility:visible;mso-wrap-style:square;mso-width-percent:0;mso-height-percent:0;mso-wrap-distance-left:9pt;mso-wrap-distance-top:0;mso-wrap-distance-right:9pt;mso-wrap-distance-bottom:0;mso-position-horizontal:absolute;mso-position-horizontal-relative:text;mso-position-vertical:absolute;mso-position-vertical-relative:text;mso-width-percent:0;mso-height-percent:0;mso-width-relative:margin;mso-height-relative:margin;v-text-anchor:middle" o:gfxdata="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" fillcolor="white [3201]" strokecolor="#70ad47 [3209]" strokeweight="1pt"/>
             </w:pict>
@@ -14557,7 +14567,7 @@
     </w:p>
     <w:p>
       <w:pPr>
-        <w:pStyle w:val="ListParagraph"/>
+        <w:pStyle w:val="oancuaDanhsach"/>
         <w:ind w:left="1440" w:firstLine="720"/>
         <w:rPr>
           <w:rFonts w:cstheme="minorHAnsi"/>
@@ -14637,7 +14647,7 @@
               </wp:anchor>
             </w:drawing>
           </mc:Choice>
-          <mc:Fallback xmlns:cx1="http://schemas.microsoft.com/office/drawing/2015/9/8/chartex" xmlns:cx2="http://schemas.microsoft.com/office/drawing/2015/10/21/chartex" xmlns:cx3="http://schemas.microsoft.com/office/drawing/2016/5/9/chartex" xmlns:cx4="http://schemas.microsoft.com/office/drawing/2016/5/10/chartex" xmlns:cx5="http://schemas.microsoft.com/office/drawing/2016/5/11/chartex" xmlns:cx6="http://schemas.microsoft.com/office/drawing/2016/5/12/chartex" xmlns:cx7="http://schemas.microsoft.com/office/drawing/2016/5/13/chartex" xmlns:cx8="http://schemas.microsoft.com/office/drawing/2016/5/14/chartex" xmlns:aink="http://schemas.microsoft.com/office/drawing/2016/ink" xmlns:am3d="http://schemas.microsoft.com/office/drawing/2017/model3d" xmlns:w16cex="http://schemas.microsoft.com/office/word/2018/wordml/cex" xmlns:w16cid="http://schemas.microsoft.com/office/word/2016/wordml/cid" xmlns:w16="http://schemas.microsoft.com/office/word/2018/wordml">
+          <mc:Fallback>
             <w:pict>
               <v:rect w14:anchorId="4B0D9885" id="Hình chữ nhật 77" o:spid="_x0000_s1026" style="position:absolute;margin-left:84.9pt;margin-top:1.25pt;width:13.5pt;height:14.25pt;z-index:251658288;visibility:visible;mso-wrap-style:square;mso-width-percent:0;mso-height-percent:0;mso-wrap-distance-left:9pt;mso-wrap-distance-top:0;mso-wrap-distance-right:9pt;mso-wrap-distance-bottom:0;mso-position-horizontal:absolute;mso-position-horizontal-relative:text;mso-position-vertical:absolute;mso-position-vertical-relative:text;mso-width-percent:0;mso-height-percent:0;mso-width-relative:margin;mso-height-relative:margin;v-text-anchor:middle" o:gfxdata="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" fillcolor="white [3201]" strokecolor="#70ad47 [3209]" strokeweight="1pt"/>
             </w:pict>
@@ -14667,7 +14677,7 @@
     </w:p>
     <w:p>
       <w:pPr>
-        <w:pStyle w:val="ListParagraph"/>
+        <w:pStyle w:val="oancuaDanhsach"/>
         <w:numPr>
           <w:ilvl w:val="0"/>
           <w:numId w:val="22"/>
@@ -14695,7 +14705,7 @@
     </w:p>
     <w:p>
       <w:pPr>
-        <w:pStyle w:val="ListParagraph"/>
+        <w:pStyle w:val="oancuaDanhsach"/>
         <w:ind w:left="1440" w:firstLine="720"/>
         <w:rPr>
           <w:rFonts w:cstheme="minorHAnsi"/>
@@ -14728,7 +14738,7 @@
     </w:p>
     <w:p>
       <w:pPr>
-        <w:pStyle w:val="ListParagraph"/>
+        <w:pStyle w:val="oancuaDanhsach"/>
         <w:numPr>
           <w:ilvl w:val="0"/>
           <w:numId w:val="20"/>
@@ -14777,7 +14787,7 @@
     </w:p>
     <w:p>
       <w:pPr>
-        <w:pStyle w:val="ListParagraph"/>
+        <w:pStyle w:val="oancuaDanhsach"/>
         <w:ind w:left="1800" w:firstLine="360"/>
         <w:rPr>
           <w:rFonts w:cstheme="minorHAnsi"/>
@@ -14858,7 +14868,7 @@
               </wp:anchor>
             </w:drawing>
           </mc:Choice>
-          <mc:Fallback xmlns:cx1="http://schemas.microsoft.com/office/drawing/2015/9/8/chartex" xmlns:cx2="http://schemas.microsoft.com/office/drawing/2015/10/21/chartex" xmlns:cx3="http://schemas.microsoft.com/office/drawing/2016/5/9/chartex" xmlns:cx4="http://schemas.microsoft.com/office/drawing/2016/5/10/chartex" xmlns:cx5="http://schemas.microsoft.com/office/drawing/2016/5/11/chartex" xmlns:cx6="http://schemas.microsoft.com/office/drawing/2016/5/12/chartex" xmlns:cx7="http://schemas.microsoft.com/office/drawing/2016/5/13/chartex" xmlns:cx8="http://schemas.microsoft.com/office/drawing/2016/5/14/chartex" xmlns:aink="http://schemas.microsoft.com/office/drawing/2016/ink" xmlns:am3d="http://schemas.microsoft.com/office/drawing/2017/model3d" xmlns:w16cex="http://schemas.microsoft.com/office/word/2018/wordml/cex" xmlns:w16cid="http://schemas.microsoft.com/office/word/2016/wordml/cid" xmlns:w16="http://schemas.microsoft.com/office/word/2018/wordml">
+          <mc:Fallback>
             <w:pict>
               <v:rect w14:anchorId="7B76025D" id="Hình chữ nhật 88" o:spid="_x0000_s1026" style="position:absolute;margin-left:84.6pt;margin-top:19.95pt;width:13.5pt;height:14.25pt;z-index:251658296;visibility:visible;mso-wrap-style:square;mso-width-percent:0;mso-height-percent:0;mso-wrap-distance-left:9pt;mso-wrap-distance-top:0;mso-wrap-distance-right:9pt;mso-wrap-distance-bottom:0;mso-position-horizontal:absolute;mso-position-horizontal-relative:text;mso-position-vertical:absolute;mso-position-vertical-relative:text;mso-width-percent:0;mso-height-percent:0;mso-width-relative:margin;mso-height-relative:margin;v-text-anchor:middle" o:gfxdata="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" fillcolor="white [3201]" strokecolor="#70ad47 [3209]" strokeweight="1pt"/>
             </w:pict>
@@ -14935,7 +14945,7 @@
               </wp:anchor>
             </w:drawing>
           </mc:Choice>
-          <mc:Fallback xmlns:cx1="http://schemas.microsoft.com/office/drawing/2015/9/8/chartex" xmlns:cx2="http://schemas.microsoft.com/office/drawing/2015/10/21/chartex" xmlns:cx3="http://schemas.microsoft.com/office/drawing/2016/5/9/chartex" xmlns:cx4="http://schemas.microsoft.com/office/drawing/2016/5/10/chartex" xmlns:cx5="http://schemas.microsoft.com/office/drawing/2016/5/11/chartex" xmlns:cx6="http://schemas.microsoft.com/office/drawing/2016/5/12/chartex" xmlns:cx7="http://schemas.microsoft.com/office/drawing/2016/5/13/chartex" xmlns:cx8="http://schemas.microsoft.com/office/drawing/2016/5/14/chartex" xmlns:aink="http://schemas.microsoft.com/office/drawing/2016/ink" xmlns:am3d="http://schemas.microsoft.com/office/drawing/2017/model3d" xmlns:w16cex="http://schemas.microsoft.com/office/word/2018/wordml/cex" xmlns:w16cid="http://schemas.microsoft.com/office/word/2016/wordml/cid" xmlns:w16="http://schemas.microsoft.com/office/word/2018/wordml">
+          <mc:Fallback>
             <w:pict>
               <v:rect w14:anchorId="285F252C" id="Hình chữ nhật 89" o:spid="_x0000_s1026" style="position:absolute;margin-left:84.6pt;margin-top:2.65pt;width:13.5pt;height:14.25pt;z-index:251658295;visibility:visible;mso-wrap-style:square;mso-width-percent:0;mso-height-percent:0;mso-wrap-distance-left:9pt;mso-wrap-distance-top:0;mso-wrap-distance-right:9pt;mso-wrap-distance-bottom:0;mso-position-horizontal:absolute;mso-position-horizontal-relative:text;mso-position-vertical:absolute;mso-position-vertical-relative:text;mso-width-percent:0;mso-height-percent:0;mso-width-relative:margin;mso-height-relative:margin;v-text-anchor:middle" o:gfxdata="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" fillcolor="white [3201]" strokecolor="#70ad47 [3209]" strokeweight="1pt"/>
             </w:pict>
@@ -14956,7 +14966,7 @@
     </w:p>
     <w:p>
       <w:pPr>
-        <w:pStyle w:val="ListParagraph"/>
+        <w:pStyle w:val="oancuaDanhsach"/>
         <w:ind w:left="1800"/>
         <w:rPr>
           <w:rFonts w:cstheme="minorHAnsi"/>
@@ -14993,7 +15003,7 @@
     </w:p>
     <w:p>
       <w:pPr>
-        <w:pStyle w:val="ListParagraph"/>
+        <w:pStyle w:val="oancuaDanhsach"/>
         <w:ind w:left="1800"/>
         <w:rPr>
           <w:rFonts w:cstheme="minorHAnsi"/>
@@ -15072,7 +15082,7 @@
               </wp:anchor>
             </w:drawing>
           </mc:Choice>
-          <mc:Fallback xmlns:cx1="http://schemas.microsoft.com/office/drawing/2015/9/8/chartex" xmlns:cx2="http://schemas.microsoft.com/office/drawing/2015/10/21/chartex" xmlns:cx3="http://schemas.microsoft.com/office/drawing/2016/5/9/chartex" xmlns:cx4="http://schemas.microsoft.com/office/drawing/2016/5/10/chartex" xmlns:cx5="http://schemas.microsoft.com/office/drawing/2016/5/11/chartex" xmlns:cx6="http://schemas.microsoft.com/office/drawing/2016/5/12/chartex" xmlns:cx7="http://schemas.microsoft.com/office/drawing/2016/5/13/chartex" xmlns:cx8="http://schemas.microsoft.com/office/drawing/2016/5/14/chartex" xmlns:aink="http://schemas.microsoft.com/office/drawing/2016/ink" xmlns:am3d="http://schemas.microsoft.com/office/drawing/2017/model3d" xmlns:w16cex="http://schemas.microsoft.com/office/word/2018/wordml/cex" xmlns:w16cid="http://schemas.microsoft.com/office/word/2016/wordml/cid" xmlns:w16="http://schemas.microsoft.com/office/word/2018/wordml">
+          <mc:Fallback>
             <w:pict>
               <v:rect w14:anchorId="48A59715" id="Hình chữ nhật 90" o:spid="_x0000_s1026" style="position:absolute;margin-left:84.6pt;margin-top:3pt;width:13.5pt;height:14.25pt;z-index:251658299;visibility:visible;mso-wrap-style:square;mso-width-percent:0;mso-height-percent:0;mso-wrap-distance-left:9pt;mso-wrap-distance-top:0;mso-wrap-distance-right:9pt;mso-wrap-distance-bottom:0;mso-position-horizontal:absolute;mso-position-horizontal-relative:text;mso-position-vertical:absolute;mso-position-vertical-relative:text;mso-width-percent:0;mso-height-percent:0;mso-width-relative:margin;mso-height-relative:margin;v-text-anchor:middle" o:gfxdata="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" fillcolor="white [3201]" strokecolor="#70ad47 [3209]" strokeweight="1pt"/>
             </w:pict>
@@ -15113,7 +15123,7 @@
     </w:p>
     <w:p>
       <w:pPr>
-        <w:pStyle w:val="ListParagraph"/>
+        <w:pStyle w:val="oancuaDanhsach"/>
         <w:ind w:left="1800"/>
         <w:rPr>
           <w:rFonts w:cstheme="minorHAnsi"/>
@@ -15191,7 +15201,7 @@
               </wp:anchor>
             </w:drawing>
           </mc:Choice>
-          <mc:Fallback xmlns:cx1="http://schemas.microsoft.com/office/drawing/2015/9/8/chartex" xmlns:cx2="http://schemas.microsoft.com/office/drawing/2015/10/21/chartex" xmlns:cx3="http://schemas.microsoft.com/office/drawing/2016/5/9/chartex" xmlns:cx4="http://schemas.microsoft.com/office/drawing/2016/5/10/chartex" xmlns:cx5="http://schemas.microsoft.com/office/drawing/2016/5/11/chartex" xmlns:cx6="http://schemas.microsoft.com/office/drawing/2016/5/12/chartex" xmlns:cx7="http://schemas.microsoft.com/office/drawing/2016/5/13/chartex" xmlns:cx8="http://schemas.microsoft.com/office/drawing/2016/5/14/chartex" xmlns:aink="http://schemas.microsoft.com/office/drawing/2016/ink" xmlns:am3d="http://schemas.microsoft.com/office/drawing/2017/model3d" xmlns:w16cex="http://schemas.microsoft.com/office/word/2018/wordml/cex" xmlns:w16cid="http://schemas.microsoft.com/office/word/2016/wordml/cid" xmlns:w16="http://schemas.microsoft.com/office/word/2018/wordml">
+          <mc:Fallback>
             <w:pict>
               <v:rect w14:anchorId="2CDEC62A" id="Hình chữ nhật 93" o:spid="_x0000_s1026" style="position:absolute;margin-left:85.05pt;margin-top:19.4pt;width:13.5pt;height:14.25pt;z-index:251658298;visibility:visible;mso-wrap-style:square;mso-width-percent:0;mso-height-percent:0;mso-wrap-distance-left:9pt;mso-wrap-distance-top:0;mso-wrap-distance-right:9pt;mso-wrap-distance-bottom:0;mso-position-horizontal:absolute;mso-position-horizontal-relative:text;mso-position-vertical:absolute;mso-position-vertical-relative:text;mso-width-percent:0;mso-height-percent:0;mso-width-relative:margin;mso-height-relative:margin;v-text-anchor:middle" o:gfxdata="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" fillcolor="white [3201]" strokecolor="#70ad47 [3209]" strokeweight="1pt"/>
             </w:pict>
@@ -15267,7 +15277,7 @@
               </wp:anchor>
             </w:drawing>
           </mc:Choice>
-          <mc:Fallback xmlns:cx1="http://schemas.microsoft.com/office/drawing/2015/9/8/chartex" xmlns:cx2="http://schemas.microsoft.com/office/drawing/2015/10/21/chartex" xmlns:cx3="http://schemas.microsoft.com/office/drawing/2016/5/9/chartex" xmlns:cx4="http://schemas.microsoft.com/office/drawing/2016/5/10/chartex" xmlns:cx5="http://schemas.microsoft.com/office/drawing/2016/5/11/chartex" xmlns:cx6="http://schemas.microsoft.com/office/drawing/2016/5/12/chartex" xmlns:cx7="http://schemas.microsoft.com/office/drawing/2016/5/13/chartex" xmlns:cx8="http://schemas.microsoft.com/office/drawing/2016/5/14/chartex" xmlns:aink="http://schemas.microsoft.com/office/drawing/2016/ink" xmlns:am3d="http://schemas.microsoft.com/office/drawing/2017/model3d" xmlns:w16cex="http://schemas.microsoft.com/office/word/2018/wordml/cex" xmlns:w16cid="http://schemas.microsoft.com/office/word/2016/wordml/cid" xmlns:w16="http://schemas.microsoft.com/office/word/2018/wordml">
+          <mc:Fallback>
             <w:pict>
               <v:rect w14:anchorId="6AF92C12" id="Hình chữ nhật 91" o:spid="_x0000_s1026" style="position:absolute;margin-left:84.7pt;margin-top:2.35pt;width:13.5pt;height:14.25pt;z-index:251658297;visibility:visible;mso-wrap-style:square;mso-width-percent:0;mso-height-percent:0;mso-wrap-distance-left:9pt;mso-wrap-distance-top:0;mso-wrap-distance-right:9pt;mso-wrap-distance-bottom:0;mso-position-horizontal:absolute;mso-position-horizontal-relative:text;mso-position-vertical:absolute;mso-position-vertical-relative:text;mso-width-percent:0;mso-height-percent:0;mso-width-relative:margin;mso-height-relative:margin;v-text-anchor:middle" o:gfxdata="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" fillcolor="white [3201]" strokecolor="#70ad47 [3209]" strokeweight="1pt"/>
             </w:pict>
@@ -15308,7 +15318,7 @@
     </w:p>
     <w:p>
       <w:pPr>
-        <w:pStyle w:val="ListParagraph"/>
+        <w:pStyle w:val="oancuaDanhsach"/>
         <w:ind w:left="1800" w:firstLine="360"/>
         <w:rPr>
           <w:rFonts w:cstheme="minorHAnsi"/>
@@ -15331,7 +15341,7 @@
     </w:p>
     <w:p>
       <w:pPr>
-        <w:pStyle w:val="ListParagraph"/>
+        <w:pStyle w:val="oancuaDanhsach"/>
         <w:ind w:left="1440"/>
         <w:rPr>
           <w:b w:val="0"/>
@@ -15352,7 +15362,7 @@
     </w:p>
     <w:p>
       <w:pPr>
-        <w:pStyle w:val="ListParagraph"/>
+        <w:pStyle w:val="oancuaDanhsach"/>
         <w:ind w:left="1440"/>
         <w:rPr>
           <w:b w:val="0"/>
@@ -15385,7 +15395,7 @@
     </w:p>
     <w:p>
       <w:pPr>
-        <w:pStyle w:val="ListParagraph"/>
+        <w:pStyle w:val="oancuaDanhsach"/>
         <w:ind w:left="1440"/>
         <w:rPr>
           <w:b w:val="0"/>
@@ -15398,7 +15408,7 @@
     </w:p>
     <w:p>
       <w:pPr>
-        <w:pStyle w:val="ListParagraph"/>
+        <w:pStyle w:val="oancuaDanhsach"/>
         <w:ind w:left="1440"/>
       </w:pPr>
       <w:r>
@@ -15450,7 +15460,7 @@
     </w:p>
     <w:p>
       <w:pPr>
-        <w:pStyle w:val="ListParagraph"/>
+        <w:pStyle w:val="oancuaDanhsach"/>
         <w:ind w:left="1440"/>
         <w:rPr>
           <w:b w:val="0"/>
@@ -15463,7 +15473,7 @@
     </w:p>
     <w:p>
       <w:pPr>
-        <w:pStyle w:val="ListParagraph"/>
+        <w:pStyle w:val="oancuaDanhsach"/>
         <w:ind w:left="1440"/>
         <w:rPr>
           <w:b w:val="0"/>
@@ -15476,7 +15486,7 @@
     </w:p>
     <w:p>
       <w:pPr>
-        <w:pStyle w:val="ListParagraph"/>
+        <w:pStyle w:val="oancuaDanhsach"/>
         <w:ind w:left="1440"/>
         <w:rPr>
           <w:b w:val="0"/>
@@ -15489,7 +15499,7 @@
     </w:p>
     <w:p>
       <w:pPr>
-        <w:pStyle w:val="ListParagraph"/>
+        <w:pStyle w:val="oancuaDanhsach"/>
         <w:ind w:left="1440"/>
         <w:rPr>
           <w:b w:val="0"/>
@@ -15502,7 +15512,7 @@
     </w:p>
     <w:p>
       <w:pPr>
-        <w:pStyle w:val="ListParagraph"/>
+        <w:pStyle w:val="oancuaDanhsach"/>
         <w:ind w:left="1440"/>
         <w:rPr>
           <w:b w:val="0"/>
@@ -15515,7 +15525,7 @@
     </w:p>
     <w:p>
       <w:pPr>
-        <w:pStyle w:val="ListParagraph"/>
+        <w:pStyle w:val="oancuaDanhsach"/>
         <w:ind w:left="1440"/>
         <w:rPr>
           <w:b w:val="0"/>
@@ -15539,7 +15549,7 @@
     </w:p>
     <w:p>
       <w:pPr>
-        <w:pStyle w:val="ListParagraph"/>
+        <w:pStyle w:val="oancuaDanhsach"/>
         <w:ind w:left="1440"/>
         <w:rPr>
           <w:b w:val="0"/>
@@ -15552,7 +15562,7 @@
     </w:p>
     <w:p>
       <w:pPr>
-        <w:pStyle w:val="ListParagraph"/>
+        <w:pStyle w:val="oancuaDanhsach"/>
         <w:ind w:left="1440"/>
         <w:rPr>
           <w:b w:val="0"/>
@@ -15611,7 +15621,7 @@
     </w:p>
     <w:p>
       <w:pPr>
-        <w:pStyle w:val="ListParagraph"/>
+        <w:pStyle w:val="oancuaDanhsach"/>
         <w:ind w:left="1440"/>
         <w:rPr>
           <w:b w:val="0"/>
@@ -15632,7 +15642,7 @@
     </w:p>
     <w:p>
       <w:pPr>
-        <w:pStyle w:val="ListParagraph"/>
+        <w:pStyle w:val="oancuaDanhsach"/>
         <w:ind w:left="1440"/>
         <w:rPr>
           <w:b w:val="0"/>
@@ -15697,7 +15707,7 @@
     </w:p>
     <w:p>
       <w:pPr>
-        <w:pStyle w:val="ListParagraph"/>
+        <w:pStyle w:val="oancuaDanhsach"/>
         <w:ind w:left="1440"/>
         <w:rPr>
           <w:b w:val="0"/>
@@ -15709,7 +15719,7 @@
     </w:p>
     <w:p>
       <w:pPr>
-        <w:pStyle w:val="ListParagraph"/>
+        <w:pStyle w:val="oancuaDanhsach"/>
         <w:ind w:left="1440"/>
         <w:rPr>
           <w:b w:val="0"/>
@@ -15721,7 +15731,7 @@
     </w:p>
     <w:p>
       <w:pPr>
-        <w:pStyle w:val="ListParagraph"/>
+        <w:pStyle w:val="oancuaDanhsach"/>
         <w:ind w:left="1440"/>
         <w:rPr>
           <w:b w:val="0"/>
@@ -15733,7 +15743,7 @@
     </w:p>
     <w:p>
       <w:pPr>
-        <w:pStyle w:val="ListParagraph"/>
+        <w:pStyle w:val="oancuaDanhsach"/>
         <w:ind w:left="1440"/>
         <w:rPr>
           <w:b w:val="0"/>
@@ -15745,7 +15755,7 @@
     </w:p>
     <w:p>
       <w:pPr>
-        <w:pStyle w:val="ListParagraph"/>
+        <w:pStyle w:val="oancuaDanhsach"/>
         <w:ind w:left="1440"/>
         <w:rPr>
           <w:b w:val="0"/>
@@ -15757,7 +15767,7 @@
     </w:p>
     <w:p>
       <w:pPr>
-        <w:pStyle w:val="ListParagraph"/>
+        <w:pStyle w:val="oancuaDanhsach"/>
         <w:ind w:left="1440"/>
         <w:rPr>
           <w:b w:val="0"/>
@@ -15769,7 +15779,7 @@
     </w:p>
     <w:p>
       <w:pPr>
-        <w:pStyle w:val="ListParagraph"/>
+        <w:pStyle w:val="oancuaDanhsach"/>
         <w:ind w:left="1440"/>
         <w:rPr>
           <w:b w:val="0"/>
@@ -15781,7 +15791,7 @@
     </w:p>
     <w:p>
       <w:pPr>
-        <w:pStyle w:val="ListParagraph"/>
+        <w:pStyle w:val="oancuaDanhsach"/>
         <w:ind w:left="1440"/>
         <w:rPr>
           <w:b w:val="0"/>
@@ -15793,7 +15803,7 @@
     </w:p>
     <w:p>
       <w:pPr>
-        <w:pStyle w:val="ListParagraph"/>
+        <w:pStyle w:val="oancuaDanhsach"/>
         <w:ind w:left="1440"/>
         <w:rPr>
           <w:b w:val="0"/>
@@ -15805,7 +15815,7 @@
     </w:p>
     <w:p>
       <w:pPr>
-        <w:pStyle w:val="ListParagraph"/>
+        <w:pStyle w:val="oancuaDanhsach"/>
         <w:ind w:left="1440"/>
         <w:rPr>
           <w:b w:val="0"/>
@@ -15817,7 +15827,7 @@
     </w:p>
     <w:p>
       <w:pPr>
-        <w:pStyle w:val="ListParagraph"/>
+        <w:pStyle w:val="oancuaDanhsach"/>
         <w:ind w:left="1440"/>
         <w:rPr>
           <w:b w:val="0"/>
@@ -15837,8 +15847,6 @@
           <w:szCs w:val="40"/>
         </w:rPr>
       </w:pPr>
-      <w:bookmarkStart w:id="0" w:name="_GoBack"/>
-      <w:bookmarkEnd w:id="0"/>
       <w:r>
         <w:rPr>
           <w:rFonts w:asciiTheme="minorHAnsi" w:hAnsiTheme="minorHAnsi" w:cstheme="minorHAnsi"/>
@@ -15901,7 +15909,7 @@
     </w:p>
     <w:p>
       <w:pPr>
-        <w:pStyle w:val="ListParagraph"/>
+        <w:pStyle w:val="oancuaDanhsach"/>
         <w:numPr>
           <w:ilvl w:val="0"/>
           <w:numId w:val="27"/>
@@ -19918,7 +19926,7 @@
     </w:p>
     <w:p>
       <w:pPr>
-        <w:pStyle w:val="ListParagraph"/>
+        <w:pStyle w:val="oancuaDanhsach"/>
         <w:numPr>
           <w:ilvl w:val="0"/>
           <w:numId w:val="27"/>
@@ -19961,7 +19969,7 @@
     </w:p>
     <w:p>
       <w:pPr>
-        <w:pStyle w:val="ListParagraph"/>
+        <w:pStyle w:val="oancuaDanhsach"/>
         <w:jc w:val="both"/>
         <w:rPr>
           <w:rFonts w:cstheme="minorHAnsi"/>
@@ -19988,7 +19996,7 @@
     </w:p>
     <w:p>
       <w:pPr>
-        <w:pStyle w:val="ListParagraph"/>
+        <w:pStyle w:val="oancuaDanhsach"/>
         <w:jc w:val="both"/>
         <w:rPr>
           <w:rFonts w:cstheme="minorHAnsi"/>
@@ -20015,7 +20023,7 @@
     </w:p>
     <w:p>
       <w:pPr>
-        <w:pStyle w:val="ListParagraph"/>
+        <w:pStyle w:val="oancuaDanhsach"/>
         <w:jc w:val="both"/>
         <w:rPr>
           <w:rFonts w:cstheme="minorHAnsi"/>
@@ -20042,7 +20050,7 @@
     </w:p>
     <w:p>
       <w:pPr>
-        <w:pStyle w:val="ListParagraph"/>
+        <w:pStyle w:val="oancuaDanhsach"/>
         <w:jc w:val="both"/>
         <w:rPr>
           <w:rFonts w:cstheme="minorHAnsi"/>
@@ -20061,7 +20069,7 @@
     </w:p>
     <w:p>
       <w:pPr>
-        <w:pStyle w:val="ListParagraph"/>
+        <w:pStyle w:val="oancuaDanhsach"/>
         <w:jc w:val="both"/>
         <w:rPr>
           <w:rFonts w:cstheme="minorHAnsi"/>
@@ -20080,7 +20088,7 @@
     </w:p>
     <w:p>
       <w:pPr>
-        <w:pStyle w:val="ListParagraph"/>
+        <w:pStyle w:val="oancuaDanhsach"/>
         <w:jc w:val="both"/>
         <w:rPr>
           <w:rFonts w:cstheme="minorHAnsi"/>
@@ -20099,7 +20107,7 @@
     </w:p>
     <w:p>
       <w:pPr>
-        <w:pStyle w:val="ListParagraph"/>
+        <w:pStyle w:val="oancuaDanhsach"/>
         <w:jc w:val="both"/>
         <w:rPr>
           <w:rStyle w:val="normaltextrun"/>
@@ -23907,7 +23915,7 @@
     </w:p>
     <w:p>
       <w:pPr>
-        <w:pStyle w:val="ListParagraph"/>
+        <w:pStyle w:val="oancuaDanhsach"/>
         <w:ind w:left="696"/>
         <w:jc w:val="both"/>
         <w:rPr>
@@ -24018,7 +24026,7 @@
     </w:p>
     <w:p>
       <w:pPr>
-        <w:pStyle w:val="ListParagraph"/>
+        <w:pStyle w:val="oancuaDanhsach"/>
         <w:numPr>
           <w:ilvl w:val="0"/>
           <w:numId w:val="27"/>
@@ -24209,7 +24217,7 @@
     </w:p>
     <w:p>
       <w:pPr>
-        <w:pStyle w:val="ListParagraph"/>
+        <w:pStyle w:val="oancuaDanhsach"/>
         <w:jc w:val="both"/>
         <w:rPr>
           <w:rFonts w:cstheme="minorHAnsi"/>
@@ -26472,31 +26480,7 @@
           <w:szCs w:val="30"/>
           <w:shd w:val="clear" w:color="auto" w:fill="FFFFFF"/>
         </w:rPr>
-        <w:t>Bảng thống kê các tính năng mong muố</w:t>
-      </w:r>
-      <w:r>
-        <w:rPr>
-          <w:rStyle w:val="normaltextrun"/>
-          <w:rFonts w:ascii="Calibri" w:hAnsi="Calibri" w:cs="Calibri"/>
-          <w:b/>
-          <w:color w:val="000000"/>
-          <w:sz w:val="30"/>
-          <w:szCs w:val="30"/>
-          <w:shd w:val="clear" w:color="auto" w:fill="FFFFFF"/>
-        </w:rPr>
-        <w:t>n của nhân viên kho với phần mềm</w:t>
-      </w:r>
-      <w:r>
-        <w:rPr>
-          <w:rStyle w:val="normaltextrun"/>
-          <w:rFonts w:ascii="Calibri" w:hAnsi="Calibri" w:cs="Calibri"/>
-          <w:b/>
-          <w:color w:val="000000"/>
-          <w:sz w:val="30"/>
-          <w:szCs w:val="30"/>
-          <w:shd w:val="clear" w:color="auto" w:fill="FFFFFF"/>
-        </w:rPr>
-        <w:t xml:space="preserve"> hệ thống</w:t>
+        <w:t>Bảng thống kê các tính năng mong muốn của nhân viên kho với phần mềm hệ thống</w:t>
       </w:r>
     </w:p>
     <w:p>
@@ -26612,7 +26596,7 @@
     </w:p>
     <w:p>
       <w:pPr>
-        <w:pStyle w:val="ListParagraph"/>
+        <w:pStyle w:val="oancuaDanhsach"/>
         <w:rPr>
           <w:rFonts w:cstheme="minorHAnsi"/>
           <w:sz w:val="40"/>
@@ -26622,7 +26606,7 @@
     </w:p>
     <w:p>
       <w:pPr>
-        <w:pStyle w:val="ListParagraph"/>
+        <w:pStyle w:val="oancuaDanhsach"/>
         <w:rPr>
           <w:rFonts w:cstheme="minorHAnsi"/>
           <w:sz w:val="40"/>
@@ -26632,7 +26616,7 @@
     </w:p>
     <w:p>
       <w:pPr>
-        <w:pStyle w:val="ListParagraph"/>
+        <w:pStyle w:val="oancuaDanhsach"/>
         <w:ind w:left="1440"/>
         <w:rPr>
           <w:b w:val="0"/>
@@ -26644,7 +26628,7 @@
     </w:p>
     <w:p>
       <w:pPr>
-        <w:pStyle w:val="ListParagraph"/>
+        <w:pStyle w:val="oancuaDanhsach"/>
         <w:ind w:left="1440"/>
         <w:rPr>
           <w:b w:val="0"/>
@@ -26656,7 +26640,7 @@
     </w:p>
     <w:p>
       <w:pPr>
-        <w:pStyle w:val="ListParagraph"/>
+        <w:pStyle w:val="oancuaDanhsach"/>
         <w:ind w:left="1440"/>
         <w:rPr>
           <w:b w:val="0"/>
@@ -26668,7 +26652,7 @@
     </w:p>
     <w:p>
       <w:pPr>
-        <w:pStyle w:val="ListParagraph"/>
+        <w:pStyle w:val="oancuaDanhsach"/>
         <w:ind w:left="1440"/>
         <w:rPr>
           <w:b w:val="0"/>
@@ -26680,7 +26664,7 @@
     </w:p>
     <w:p>
       <w:pPr>
-        <w:pStyle w:val="ListParagraph"/>
+        <w:pStyle w:val="oancuaDanhsach"/>
         <w:numPr>
           <w:ilvl w:val="0"/>
           <w:numId w:val="24"/>
@@ -26704,7 +26688,7 @@
     </w:p>
     <w:p>
       <w:pPr>
-        <w:pStyle w:val="ListParagraph"/>
+        <w:pStyle w:val="oancuaDanhsach"/>
         <w:ind w:left="1080"/>
         <w:jc w:val="both"/>
         <w:rPr>
@@ -26778,7 +26762,7 @@
     </w:p>
     <w:p>
       <w:pPr>
-        <w:pStyle w:val="ListParagraph"/>
+        <w:pStyle w:val="oancuaDanhsach"/>
         <w:ind w:left="1080"/>
         <w:jc w:val="both"/>
         <w:rPr>
@@ -26802,7 +26786,7 @@
     </w:p>
     <w:p>
       <w:pPr>
-        <w:pStyle w:val="ListParagraph"/>
+        <w:pStyle w:val="oancuaDanhsach"/>
         <w:spacing w:before="120" w:after="0"/>
         <w:ind w:left="1080"/>
         <w:jc w:val="both"/>
@@ -26849,7 +26833,7 @@
     </w:p>
     <w:p>
       <w:pPr>
-        <w:pStyle w:val="ListParagraph"/>
+        <w:pStyle w:val="oancuaDanhsach"/>
         <w:numPr>
           <w:ilvl w:val="0"/>
           <w:numId w:val="7"/>
@@ -27375,7 +27359,7 @@
     </w:p>
     <w:p>
       <w:pPr>
-        <w:pStyle w:val="ListParagraph"/>
+        <w:pStyle w:val="oancuaDanhsach"/>
         <w:numPr>
           <w:ilvl w:val="0"/>
           <w:numId w:val="7"/>
@@ -27405,7 +27389,7 @@
     </w:p>
     <w:p>
       <w:pPr>
-        <w:pStyle w:val="ListParagraph"/>
+        <w:pStyle w:val="oancuaDanhsach"/>
         <w:ind w:left="1440" w:firstLine="720"/>
         <w:rPr>
           <w:b w:val="0"/>
@@ -27414,7 +27398,7 @@
           <w:szCs w:val="28"/>
         </w:rPr>
       </w:pPr>
-      <w:bookmarkStart w:id="1" w:name="_Hlk54871625"/>
+      <w:bookmarkStart w:id="0" w:name="_Hlk54871625"/>
       <w:r>
         <w:rPr>
           <w:b w:val="0"/>
@@ -27491,7 +27475,7 @@
     </w:p>
     <w:p>
       <w:pPr>
-        <w:pStyle w:val="ListParagraph"/>
+        <w:pStyle w:val="oancuaDanhsach"/>
         <w:ind w:left="1440" w:firstLine="720"/>
         <w:rPr>
           <w:b w:val="0"/>
@@ -27503,7 +27487,7 @@
     </w:p>
     <w:p>
       <w:pPr>
-        <w:pStyle w:val="ListParagraph"/>
+        <w:pStyle w:val="oancuaDanhsach"/>
         <w:ind w:left="1440" w:firstLine="720"/>
         <w:rPr>
           <w:b w:val="0"/>
@@ -27515,7 +27499,7 @@
     </w:p>
     <w:p>
       <w:pPr>
-        <w:pStyle w:val="ListParagraph"/>
+        <w:pStyle w:val="oancuaDanhsach"/>
         <w:ind w:left="1440" w:firstLine="720"/>
         <w:rPr>
           <w:b w:val="0"/>
@@ -27525,10 +27509,10 @@
         </w:rPr>
       </w:pPr>
     </w:p>
-    <w:bookmarkEnd w:id="1"/>
-    <w:p>
-      <w:pPr>
-        <w:pStyle w:val="ListParagraph"/>
+    <w:bookmarkEnd w:id="0"/>
+    <w:p>
+      <w:pPr>
+        <w:pStyle w:val="oancuaDanhsach"/>
         <w:numPr>
           <w:ilvl w:val="0"/>
           <w:numId w:val="7"/>
@@ -27694,7 +27678,7 @@
     </w:p>
     <w:p>
       <w:pPr>
-        <w:pStyle w:val="ListParagraph"/>
+        <w:pStyle w:val="oancuaDanhsach"/>
         <w:numPr>
           <w:ilvl w:val="0"/>
           <w:numId w:val="7"/>
@@ -27751,7 +27735,7 @@
     </w:p>
     <w:p>
       <w:pPr>
-        <w:pStyle w:val="ListParagraph"/>
+        <w:pStyle w:val="oancuaDanhsach"/>
         <w:numPr>
           <w:ilvl w:val="0"/>
           <w:numId w:val="7"/>
@@ -27764,7 +27748,7 @@
           <w:szCs w:val="32"/>
         </w:rPr>
       </w:pPr>
-      <w:bookmarkStart w:id="2" w:name="_Hlk54872869"/>
+      <w:bookmarkStart w:id="1" w:name="_Hlk54872869"/>
       <w:r>
         <w:rPr>
           <w:rStyle w:val="fontstyle01"/>
@@ -27891,7 +27875,7 @@
         </w:drawing>
       </w:r>
     </w:p>
-    <w:bookmarkEnd w:id="2"/>
+    <w:bookmarkEnd w:id="1"/>
     <w:p>
       <w:pPr>
         <w:rPr>
@@ -28398,7 +28382,7 @@
     </w:p>
     <w:p>
       <w:pPr>
-        <w:pStyle w:val="ListParagraph"/>
+        <w:pStyle w:val="oancuaDanhsach"/>
         <w:numPr>
           <w:ilvl w:val="0"/>
           <w:numId w:val="1"/>
@@ -28570,7 +28554,7 @@
     </w:p>
     <w:p>
       <w:pPr>
-        <w:pStyle w:val="ListParagraph"/>
+        <w:pStyle w:val="oancuaDanhsach"/>
         <w:numPr>
           <w:ilvl w:val="0"/>
           <w:numId w:val="1"/>
@@ -28592,7 +28576,7 @@
     </w:p>
     <w:p>
       <w:pPr>
-        <w:pStyle w:val="ListParagraph"/>
+        <w:pStyle w:val="oancuaDanhsach"/>
         <w:ind w:left="1440"/>
         <w:rPr>
           <w:rFonts w:cstheme="minorHAnsi"/>
@@ -28770,7 +28754,7 @@
     </w:p>
     <w:p>
       <w:pPr>
-        <w:pStyle w:val="ListParagraph"/>
+        <w:pStyle w:val="oancuaDanhsach"/>
         <w:numPr>
           <w:ilvl w:val="0"/>
           <w:numId w:val="1"/>
@@ -28792,7 +28776,7 @@
     </w:p>
     <w:p>
       <w:pPr>
-        <w:pStyle w:val="ListParagraph"/>
+        <w:pStyle w:val="oancuaDanhsach"/>
         <w:ind w:left="1440"/>
         <w:rPr>
           <w:rFonts w:cstheme="minorHAnsi"/>
@@ -28860,7 +28844,7 @@
     </w:p>
     <w:p>
       <w:pPr>
-        <w:pStyle w:val="ListParagraph"/>
+        <w:pStyle w:val="oancuaDanhsach"/>
         <w:ind w:left="1440"/>
         <w:rPr>
           <w:rFonts w:cstheme="minorHAnsi"/>
@@ -29011,7 +28995,7 @@
     </w:p>
     <w:p>
       <w:pPr>
-        <w:pStyle w:val="ListParagraph"/>
+        <w:pStyle w:val="oancuaDanhsach"/>
         <w:ind w:left="1440"/>
         <w:rPr>
           <w:rFonts w:cstheme="minorHAnsi"/>
@@ -29076,7 +29060,7 @@
     </w:p>
     <w:p>
       <w:pPr>
-        <w:pStyle w:val="ListParagraph"/>
+        <w:pStyle w:val="oancuaDanhsach"/>
         <w:ind w:left="1440"/>
         <w:rPr>
           <w:rFonts w:cstheme="minorHAnsi"/>
@@ -29087,7 +29071,7 @@
     </w:p>
     <w:p>
       <w:pPr>
-        <w:pStyle w:val="ListParagraph"/>
+        <w:pStyle w:val="oancuaDanhsach"/>
         <w:numPr>
           <w:ilvl w:val="0"/>
           <w:numId w:val="1"/>
@@ -29166,7 +29150,7 @@
     </w:p>
     <w:p>
       <w:pPr>
-        <w:pStyle w:val="ListParagraph"/>
+        <w:pStyle w:val="oancuaDanhsach"/>
         <w:ind w:left="1440"/>
         <w:rPr>
           <w:rFonts w:cstheme="minorHAnsi"/>
@@ -29277,7 +29261,7 @@
     </w:p>
     <w:p>
       <w:pPr>
-        <w:pStyle w:val="ListParagraph"/>
+        <w:pStyle w:val="oancuaDanhsach"/>
         <w:numPr>
           <w:ilvl w:val="0"/>
           <w:numId w:val="1"/>
@@ -29484,7 +29468,7 @@
     </w:p>
     <w:p>
       <w:pPr>
-        <w:pStyle w:val="ListParagraph"/>
+        <w:pStyle w:val="oancuaDanhsach"/>
         <w:numPr>
           <w:ilvl w:val="0"/>
           <w:numId w:val="26"/>
@@ -29514,7 +29498,7 @@
     </w:p>
     <w:p>
       <w:pPr>
-        <w:pStyle w:val="ListParagraph"/>
+        <w:pStyle w:val="oancuaDanhsach"/>
         <w:numPr>
           <w:ilvl w:val="1"/>
           <w:numId w:val="26"/>
@@ -29562,7 +29546,7 @@
     </w:p>
     <w:p>
       <w:pPr>
-        <w:pStyle w:val="ListParagraph"/>
+        <w:pStyle w:val="oancuaDanhsach"/>
         <w:numPr>
           <w:ilvl w:val="1"/>
           <w:numId w:val="26"/>
@@ -29621,7 +29605,7 @@
     </w:p>
     <w:p>
       <w:pPr>
-        <w:pStyle w:val="ListParagraph"/>
+        <w:pStyle w:val="oancuaDanhsach"/>
         <w:numPr>
           <w:ilvl w:val="1"/>
           <w:numId w:val="26"/>
@@ -29660,7 +29644,7 @@
     </w:p>
     <w:p>
       <w:pPr>
-        <w:pStyle w:val="ListParagraph"/>
+        <w:pStyle w:val="oancuaDanhsach"/>
         <w:numPr>
           <w:ilvl w:val="1"/>
           <w:numId w:val="26"/>
@@ -29699,7 +29683,7 @@
     </w:p>
     <w:p>
       <w:pPr>
-        <w:pStyle w:val="ListParagraph"/>
+        <w:pStyle w:val="oancuaDanhsach"/>
         <w:numPr>
           <w:ilvl w:val="1"/>
           <w:numId w:val="26"/>
@@ -29749,7 +29733,7 @@
     </w:p>
     <w:p>
       <w:pPr>
-        <w:pStyle w:val="ListParagraph"/>
+        <w:pStyle w:val="oancuaDanhsach"/>
         <w:numPr>
           <w:ilvl w:val="0"/>
           <w:numId w:val="26"/>
@@ -29779,7 +29763,7 @@
     </w:p>
     <w:p>
       <w:pPr>
-        <w:pStyle w:val="ListParagraph"/>
+        <w:pStyle w:val="oancuaDanhsach"/>
         <w:numPr>
           <w:ilvl w:val="1"/>
           <w:numId w:val="26"/>
@@ -29818,7 +29802,7 @@
     </w:p>
     <w:p>
       <w:pPr>
-        <w:pStyle w:val="ListParagraph"/>
+        <w:pStyle w:val="oancuaDanhsach"/>
         <w:numPr>
           <w:ilvl w:val="1"/>
           <w:numId w:val="26"/>
@@ -29890,7 +29874,7 @@
     </w:p>
     <w:p>
       <w:pPr>
-        <w:pStyle w:val="ListParagraph"/>
+        <w:pStyle w:val="oancuaDanhsach"/>
         <w:numPr>
           <w:ilvl w:val="1"/>
           <w:numId w:val="26"/>
@@ -29984,7 +29968,7 @@
     </w:p>
     <w:p>
       <w:pPr>
-        <w:pStyle w:val="ListParagraph"/>
+        <w:pStyle w:val="oancuaDanhsach"/>
         <w:numPr>
           <w:ilvl w:val="1"/>
           <w:numId w:val="26"/>
@@ -30032,7 +30016,7 @@
     </w:p>
     <w:p>
       <w:pPr>
-        <w:pStyle w:val="ListParagraph"/>
+        <w:pStyle w:val="oancuaDanhsach"/>
         <w:numPr>
           <w:ilvl w:val="0"/>
           <w:numId w:val="26"/>
@@ -30062,7 +30046,7 @@
     </w:p>
     <w:p>
       <w:pPr>
-        <w:pStyle w:val="ListParagraph"/>
+        <w:pStyle w:val="oancuaDanhsach"/>
         <w:numPr>
           <w:ilvl w:val="1"/>
           <w:numId w:val="26"/>
@@ -30596,7 +30580,7 @@
 </file>
 
 <file path=word/numbering.xml><?xml version="1.0" encoding="utf-8"?>
-<w:numbering xmlns:wpc="http://schemas.microsoft.com/office/word/2010/wordprocessingCanvas" xmlns:cx="http://schemas.microsoft.com/office/drawing/2014/chartex" xmlns:mc="http://schemas.openxmlformats.org/markup-compatibility/2006" xmlns:o="urn:schemas-microsoft-com:office:office" xmlns:r="http://schemas.openxmlformats.org/officeDocument/2006/relationships" xmlns:m="http://schemas.openxmlformats.org/officeDocument/2006/math" xmlns:v="urn:schemas-microsoft-com:vml" xmlns:wp14="http://schemas.microsoft.com/office/word/2010/wordprocessingDrawing" xmlns:wp="http://schemas.openxmlformats.org/drawingml/2006/wordprocessingDrawing" xmlns:w10="urn:schemas-microsoft-com:office:word" xmlns:w="http://schemas.openxmlformats.org/wordprocessingml/2006/main" xmlns:w14="http://schemas.microsoft.com/office/word/2010/wordml" xmlns:w15="http://schemas.microsoft.com/office/word/2012/wordml" xmlns:w16se="http://schemas.microsoft.com/office/word/2015/wordml/symex" xmlns:wpg="http://schemas.microsoft.com/office/word/2010/wordprocessingGroup" xmlns:wpi="http://schemas.microsoft.com/office/word/2010/wordprocessingInk" xmlns:wne="http://schemas.microsoft.com/office/word/2006/wordml" xmlns:wps="http://schemas.microsoft.com/office/word/2010/wordprocessingShape" mc:Ignorable="w14 w15 w16se wp14">
+<w:numbering xmlns:wpc="http://schemas.microsoft.com/office/word/2010/wordprocessingCanvas" xmlns:cx="http://schemas.microsoft.com/office/drawing/2014/chartex" xmlns:cx1="http://schemas.microsoft.com/office/drawing/2015/9/8/chartex" xmlns:cx2="http://schemas.microsoft.com/office/drawing/2015/10/21/chartex" xmlns:cx3="http://schemas.microsoft.com/office/drawing/2016/5/9/chartex" xmlns:cx4="http://schemas.microsoft.com/office/drawing/2016/5/10/chartex" xmlns:cx5="http://schemas.microsoft.com/office/drawing/2016/5/11/chartex" xmlns:cx6="http://schemas.microsoft.com/office/drawing/2016/5/12/chartex" xmlns:cx7="http://schemas.microsoft.com/office/drawing/2016/5/13/chartex" xmlns:cx8="http://schemas.microsoft.com/office/drawing/2016/5/14/chartex" xmlns:mc="http://schemas.openxmlformats.org/markup-compatibility/2006" xmlns:aink="http://schemas.microsoft.com/office/drawing/2016/ink" xmlns:am3d="http://schemas.microsoft.com/office/drawing/2017/model3d" xmlns:o="urn:schemas-microsoft-com:office:office" xmlns:r="http://schemas.openxmlformats.org/officeDocument/2006/relationships" xmlns:m="http://schemas.openxmlformats.org/officeDocument/2006/math" xmlns:v="urn:schemas-microsoft-com:vml" xmlns:wp14="http://schemas.microsoft.com/office/word/2010/wordprocessingDrawing" xmlns:wp="http://schemas.openxmlformats.org/drawingml/2006/wordprocessingDrawing" xmlns:w10="urn:schemas-microsoft-com:office:word" xmlns:w="http://schemas.openxmlformats.org/wordprocessingml/2006/main" xmlns:w14="http://schemas.microsoft.com/office/word/2010/wordml" xmlns:w15="http://schemas.microsoft.com/office/word/2012/wordml" xmlns:w16cex="http://schemas.microsoft.com/office/word/2018/wordml/cex" xmlns:w16cid="http://schemas.microsoft.com/office/word/2016/wordml/cid" xmlns:w16="http://schemas.microsoft.com/office/word/2018/wordml" xmlns:w16se="http://schemas.microsoft.com/office/word/2015/wordml/symex" xmlns:wpg="http://schemas.microsoft.com/office/word/2010/wordprocessingGroup" xmlns:wpi="http://schemas.microsoft.com/office/word/2010/wordprocessingInk" xmlns:wne="http://schemas.microsoft.com/office/word/2006/wordml" xmlns:wps="http://schemas.microsoft.com/office/word/2010/wordprocessingShape" mc:Ignorable="w14 w15 w16se w16cid w16 w16cex wp14">
   <w:abstractNum w:abstractNumId="0" w15:restartNumberingAfterBreak="0">
     <w:nsid w:val="04AA0AEF"/>
     <w:multiLevelType w:val="hybridMultilevel"/>
@@ -33416,7 +33400,7 @@
 </file>
 
 <file path=word/styles.xml><?xml version="1.0" encoding="utf-8"?>
-<w:styles xmlns:mc="http://schemas.openxmlformats.org/markup-compatibility/2006" xmlns:r="http://schemas.openxmlformats.org/officeDocument/2006/relationships" xmlns:w="http://schemas.openxmlformats.org/wordprocessingml/2006/main" xmlns:w14="http://schemas.microsoft.com/office/word/2010/wordml" xmlns:w15="http://schemas.microsoft.com/office/word/2012/wordml" xmlns:w16se="http://schemas.microsoft.com/office/word/2015/wordml/symex" mc:Ignorable="w14 w15 w16se">
+<w:styles xmlns:mc="http://schemas.openxmlformats.org/markup-compatibility/2006" xmlns:r="http://schemas.openxmlformats.org/officeDocument/2006/relationships" xmlns:w="http://schemas.openxmlformats.org/wordprocessingml/2006/main" xmlns:w14="http://schemas.microsoft.com/office/word/2010/wordml" xmlns:w15="http://schemas.microsoft.com/office/word/2012/wordml" xmlns:w16cex="http://schemas.microsoft.com/office/word/2018/wordml/cex" xmlns:w16cid="http://schemas.microsoft.com/office/word/2016/wordml/cid" xmlns:w16="http://schemas.microsoft.com/office/word/2018/wordml" xmlns:w16se="http://schemas.microsoft.com/office/word/2015/wordml/symex" mc:Ignorable="w14 w15 w16se w16cid w16 w16cex">
   <w:docDefaults>
     <w:rPrDefault>
       <w:rPr>
@@ -33432,7 +33416,7 @@
       </w:pPr>
     </w:pPrDefault>
   </w:docDefaults>
-  <w:latentStyles w:defLockedState="0" w:defUIPriority="99" w:defSemiHidden="0" w:defUnhideWhenUsed="0" w:defQFormat="0" w:count="371">
+  <w:latentStyles w:defLockedState="0" w:defUIPriority="99" w:defSemiHidden="0" w:defUnhideWhenUsed="0" w:defQFormat="0" w:count="376">
     <w:lsdException w:name="Normal" w:uiPriority="0" w:qFormat="1"/>
     <w:lsdException w:name="heading 1" w:uiPriority="9" w:qFormat="1"/>
     <w:lsdException w:name="heading 2" w:semiHidden="1" w:uiPriority="9" w:unhideWhenUsed="1" w:qFormat="1"/>
@@ -33538,7 +33522,6 @@
     <w:lsdException w:name="HTML Sample" w:semiHidden="1" w:unhideWhenUsed="1"/>
     <w:lsdException w:name="HTML Typewriter" w:semiHidden="1" w:unhideWhenUsed="1"/>
     <w:lsdException w:name="HTML Variable" w:semiHidden="1" w:unhideWhenUsed="1"/>
-    <w:lsdException w:name="Normal Table" w:semiHidden="1" w:unhideWhenUsed="1"/>
     <w:lsdException w:name="annotation subject" w:semiHidden="1" w:unhideWhenUsed="1"/>
     <w:lsdException w:name="No List" w:semiHidden="1" w:unhideWhenUsed="1"/>
     <w:lsdException w:name="Outline List 1" w:semiHidden="1" w:unhideWhenUsed="1"/>
@@ -33581,11 +33564,8 @@
     <w:lsdException w:name="Table Contemporary" w:semiHidden="1" w:unhideWhenUsed="1"/>
     <w:lsdException w:name="Table Elegant" w:semiHidden="1" w:unhideWhenUsed="1"/>
     <w:lsdException w:name="Table Professional" w:semiHidden="1" w:unhideWhenUsed="1"/>
-    <w:lsdException w:name="Table Subtle 1" w:semiHidden="1" w:unhideWhenUsed="1"/>
     <w:lsdException w:name="Table Subtle 2" w:semiHidden="1" w:unhideWhenUsed="1"/>
     <w:lsdException w:name="Table Web 1" w:semiHidden="1" w:unhideWhenUsed="1"/>
-    <w:lsdException w:name="Table Web 2" w:semiHidden="1" w:unhideWhenUsed="1"/>
-    <w:lsdException w:name="Table Web 3" w:semiHidden="1" w:unhideWhenUsed="1"/>
     <w:lsdException w:name="Balloon Text" w:semiHidden="1" w:unhideWhenUsed="1"/>
     <w:lsdException w:name="Table Grid" w:uiPriority="39"/>
     <w:lsdException w:name="Table Theme" w:semiHidden="1" w:unhideWhenUsed="1"/>
@@ -33804,18 +33784,23 @@
     <w:lsdException w:name="List Table 5 Dark Accent 6" w:uiPriority="50"/>
     <w:lsdException w:name="List Table 6 Colorful Accent 6" w:uiPriority="51"/>
     <w:lsdException w:name="List Table 7 Colorful Accent 6" w:uiPriority="52"/>
+    <w:lsdException w:name="Mention" w:semiHidden="1" w:unhideWhenUsed="1"/>
+    <w:lsdException w:name="Smart Hyperlink" w:semiHidden="1" w:unhideWhenUsed="1"/>
+    <w:lsdException w:name="Hashtag" w:semiHidden="1" w:unhideWhenUsed="1"/>
+    <w:lsdException w:name="Unresolved Mention" w:semiHidden="1" w:unhideWhenUsed="1"/>
+    <w:lsdException w:name="Smart Link" w:semiHidden="1" w:unhideWhenUsed="1"/>
   </w:latentStyles>
-  <w:style w:type="paragraph" w:default="1" w:styleId="Normal">
+  <w:style w:type="paragraph" w:default="1" w:styleId="Binhthng">
     <w:name w:val="Normal"/>
     <w:qFormat/>
   </w:style>
-  <w:style w:type="character" w:default="1" w:styleId="DefaultParagraphFont">
+  <w:style w:type="character" w:default="1" w:styleId="Phngmcinhcuaoanvn">
     <w:name w:val="Default Paragraph Font"/>
     <w:uiPriority w:val="1"/>
     <w:semiHidden/>
     <w:unhideWhenUsed/>
   </w:style>
-  <w:style w:type="table" w:default="1" w:styleId="TableNormal">
+  <w:style w:type="table" w:default="1" w:styleId="BangThngthng">
     <w:name w:val="Normal Table"/>
     <w:uiPriority w:val="99"/>
     <w:semiHidden/>
@@ -33830,15 +33815,15 @@
       </w:tblCellMar>
     </w:tblPr>
   </w:style>
-  <w:style w:type="numbering" w:default="1" w:styleId="NoList">
+  <w:style w:type="numbering" w:default="1" w:styleId="Khngco">
     <w:name w:val="No List"/>
     <w:uiPriority w:val="99"/>
     <w:semiHidden/>
     <w:unhideWhenUsed/>
   </w:style>
-  <w:style w:type="table" w:styleId="TableGrid">
+  <w:style w:type="table" w:styleId="LiBang">
     <w:name w:val="Table Grid"/>
-    <w:basedOn w:val="TableNormal"/>
+    <w:basedOn w:val="BangThngthng"/>
     <w:uiPriority w:val="39"/>
     <w:rsid w:val="00036EE2"/>
     <w:pPr>
@@ -33855,9 +33840,9 @@
       </w:tblBorders>
     </w:tblPr>
   </w:style>
-  <w:style w:type="paragraph" w:styleId="ListParagraph">
+  <w:style w:type="paragraph" w:styleId="oancuaDanhsach">
     <w:name w:val="List Paragraph"/>
-    <w:basedOn w:val="Normal"/>
+    <w:basedOn w:val="Binhthng"/>
     <w:uiPriority w:val="34"/>
     <w:qFormat/>
     <w:rsid w:val="009A5DB0"/>
@@ -33877,7 +33862,7 @@
   </w:style>
   <w:style w:type="character" w:customStyle="1" w:styleId="fontstyle01">
     <w:name w:val="fontstyle01"/>
-    <w:basedOn w:val="DefaultParagraphFont"/>
+    <w:basedOn w:val="Phngmcinhcuaoanvn"/>
     <w:rsid w:val="009F6136"/>
     <w:rPr>
       <w:rFonts w:ascii="TimesNewRomanPSMT" w:hAnsi="TimesNewRomanPSMT" w:hint="default"/>
@@ -33892,7 +33877,7 @@
   </w:style>
   <w:style w:type="character" w:customStyle="1" w:styleId="fontstyle21">
     <w:name w:val="fontstyle21"/>
-    <w:basedOn w:val="DefaultParagraphFont"/>
+    <w:basedOn w:val="Phngmcinhcuaoanvn"/>
     <w:rsid w:val="009F6136"/>
     <w:rPr>
       <w:rFonts w:ascii="TimesNewRomanPS-BoldMT" w:hAnsi="TimesNewRomanPS-BoldMT" w:hint="default"/>
@@ -33907,7 +33892,7 @@
   </w:style>
   <w:style w:type="character" w:customStyle="1" w:styleId="fontstyle31">
     <w:name w:val="fontstyle31"/>
-    <w:basedOn w:val="DefaultParagraphFont"/>
+    <w:basedOn w:val="Phngmcinhcuaoanvn"/>
     <w:rsid w:val="00B118AE"/>
     <w:rPr>
       <w:rFonts w:ascii="TimesNewRomanPS-ItalicMT" w:hAnsi="TimesNewRomanPS-ItalicMT" w:hint="default"/>
@@ -33922,7 +33907,7 @@
   </w:style>
   <w:style w:type="character" w:customStyle="1" w:styleId="fontstyle41">
     <w:name w:val="fontstyle41"/>
-    <w:basedOn w:val="DefaultParagraphFont"/>
+    <w:basedOn w:val="Phngmcinhcuaoanvn"/>
     <w:rsid w:val="00B118AE"/>
     <w:rPr>
       <w:rFonts w:ascii="TimesNewRomanPSMT" w:hAnsi="TimesNewRomanPSMT" w:hint="default"/>
@@ -33937,7 +33922,7 @@
   </w:style>
   <w:style w:type="character" w:customStyle="1" w:styleId="fontstyle51">
     <w:name w:val="fontstyle51"/>
-    <w:basedOn w:val="DefaultParagraphFont"/>
+    <w:basedOn w:val="Phngmcinhcuaoanvn"/>
     <w:rsid w:val="00B118AE"/>
     <w:rPr>
       <w:rFonts w:ascii="Calibri" w:hAnsi="Calibri" w:cs="Calibri" w:hint="default"/>
@@ -33952,22 +33937,22 @@
   </w:style>
   <w:style w:type="character" w:customStyle="1" w:styleId="normaltextrun">
     <w:name w:val="normaltextrun"/>
-    <w:basedOn w:val="DefaultParagraphFont"/>
+    <w:basedOn w:val="Phngmcinhcuaoanvn"/>
     <w:rsid w:val="00055B22"/>
   </w:style>
   <w:style w:type="character" w:customStyle="1" w:styleId="spellingerror">
     <w:name w:val="spellingerror"/>
-    <w:basedOn w:val="DefaultParagraphFont"/>
+    <w:basedOn w:val="Phngmcinhcuaoanvn"/>
     <w:rsid w:val="00055B22"/>
   </w:style>
   <w:style w:type="character" w:customStyle="1" w:styleId="eop">
     <w:name w:val="eop"/>
-    <w:basedOn w:val="DefaultParagraphFont"/>
+    <w:basedOn w:val="Phngmcinhcuaoanvn"/>
     <w:rsid w:val="00055B22"/>
   </w:style>
   <w:style w:type="paragraph" w:customStyle="1" w:styleId="paragraph">
     <w:name w:val="paragraph"/>
-    <w:basedOn w:val="Normal"/>
+    <w:basedOn w:val="Binhthng"/>
     <w:rsid w:val="00055B22"/>
     <w:pPr>
       <w:spacing w:before="100" w:beforeAutospacing="1" w:after="100" w:afterAutospacing="1" w:line="240" w:lineRule="auto"/>
@@ -34278,12 +34263,9 @@
 </file>
 
 <file path=customXml/item1.xml><?xml version="1.0" encoding="utf-8"?>
-<?mso-contentType ?>
-<FormTemplates xmlns="http://schemas.microsoft.com/sharepoint/v3/contenttype/forms">
-  <Display>DocumentLibraryForm</Display>
-  <Edit>DocumentLibraryForm</Edit>
-  <New>DocumentLibraryForm</New>
-</FormTemplates>
+<p:properties xmlns:p="http://schemas.microsoft.com/office/2006/metadata/properties" xmlns:xsi="http://www.w3.org/2001/XMLSchema-instance" xmlns:pc="http://schemas.microsoft.com/office/infopath/2007/PartnerControls">
+  <documentManagement/>
+</p:properties>
 </file>
 
 <file path=customXml/item2.xml><?xml version="1.0" encoding="utf-8"?>
@@ -34504,15 +34486,19 @@
 </file>
 
 <file path=customXml/item3.xml><?xml version="1.0" encoding="utf-8"?>
-<p:properties xmlns:p="http://schemas.microsoft.com/office/2006/metadata/properties" xmlns:xsi="http://www.w3.org/2001/XMLSchema-instance" xmlns:pc="http://schemas.microsoft.com/office/infopath/2007/PartnerControls">
-  <documentManagement/>
-</p:properties>
+<?mso-contentType ?>
+<FormTemplates xmlns="http://schemas.microsoft.com/sharepoint/v3/contenttype/forms">
+  <Display>DocumentLibraryForm</Display>
+  <Edit>DocumentLibraryForm</Edit>
+  <New>DocumentLibraryForm</New>
+</FormTemplates>
 </file>
 
 <file path=customXml/itemProps1.xml><?xml version="1.0" encoding="utf-8"?>
-<ds:datastoreItem xmlns:ds="http://schemas.openxmlformats.org/officeDocument/2006/customXml" ds:itemID="{ABD3D956-0090-4837-880E-0C6868B3E809}">
+<ds:datastoreItem xmlns:ds="http://schemas.openxmlformats.org/officeDocument/2006/customXml" ds:itemID="{B8515F19-E170-44D1-B30F-963FEC89F70C}">
   <ds:schemaRefs>
-    <ds:schemaRef ds:uri="http://schemas.microsoft.com/sharepoint/v3/contenttype/forms"/>
+    <ds:schemaRef ds:uri="http://schemas.microsoft.com/office/2006/metadata/properties"/>
+    <ds:schemaRef ds:uri="http://schemas.microsoft.com/office/infopath/2007/PartnerControls"/>
   </ds:schemaRefs>
 </ds:datastoreItem>
 </file>
@@ -34537,10 +34523,9 @@
 </file>
 
 <file path=customXml/itemProps3.xml><?xml version="1.0" encoding="utf-8"?>
-<ds:datastoreItem xmlns:ds="http://schemas.openxmlformats.org/officeDocument/2006/customXml" ds:itemID="{B8515F19-E170-44D1-B30F-963FEC89F70C}">
+<ds:datastoreItem xmlns:ds="http://schemas.openxmlformats.org/officeDocument/2006/customXml" ds:itemID="{ABD3D956-0090-4837-880E-0C6868B3E809}">
   <ds:schemaRefs>
-    <ds:schemaRef ds:uri="http://schemas.microsoft.com/office/2006/metadata/properties"/>
-    <ds:schemaRef ds:uri="http://schemas.microsoft.com/office/infopath/2007/PartnerControls"/>
+    <ds:schemaRef ds:uri="http://schemas.microsoft.com/sharepoint/v3/contenttype/forms"/>
   </ds:schemaRefs>
 </ds:datastoreItem>
 </file>
--- a/IT3_K59_Nhom10_KS_MoiNhat.docx
+++ b/IT3_K59_Nhom10_KS_MoiNhat.docx
@@ -27788,33 +27788,83 @@
     </w:p>
     <w:p>
       <w:pPr>
-        <w:jc w:val="both"/>
-        <w:rPr>
-          <w:rStyle w:val="fontstyle01"/>
-          <w:rFonts w:asciiTheme="minorHAnsi" w:hAnsiTheme="minorHAnsi" w:cstheme="minorHAnsi"/>
-          <w:b/>
-          <w:sz w:val="32"/>
-          <w:szCs w:val="32"/>
-        </w:rPr>
-      </w:pPr>
-      <w:r>
-        <w:rPr>
-          <w:rStyle w:val="fontstyle01"/>
-          <w:rFonts w:asciiTheme="minorHAnsi" w:hAnsiTheme="minorHAnsi" w:cstheme="minorHAnsi"/>
-          <w:b/>
-          <w:sz w:val="32"/>
-          <w:szCs w:val="32"/>
-        </w:rPr>
-        <w:t>Mô hình BFD</w:t>
-      </w:r>
-    </w:p>
-    <w:p>
-      <w:pPr>
         <w:ind w:left="1080" w:firstLine="360"/>
         <w:jc w:val="both"/>
         <w:rPr>
-          <w:rFonts w:cstheme="minorHAnsi"/>
-          <w:color w:val="000000"/>
+          <w:rStyle w:val="fontstyle01"/>
+          <w:rFonts w:asciiTheme="minorHAnsi" w:hAnsiTheme="minorHAnsi" w:cstheme="minorHAnsi"/>
+        </w:rPr>
+      </w:pPr>
+    </w:p>
+    <w:p>
+      <w:pPr>
+        <w:ind w:left="1080" w:firstLine="360"/>
+        <w:jc w:val="both"/>
+        <w:rPr>
+          <w:rStyle w:val="fontstyle01"/>
+          <w:rFonts w:asciiTheme="minorHAnsi" w:hAnsiTheme="minorHAnsi" w:cstheme="minorHAnsi"/>
+        </w:rPr>
+      </w:pPr>
+    </w:p>
+    <w:p>
+      <w:pPr>
+        <w:ind w:left="1080" w:firstLine="360"/>
+        <w:jc w:val="both"/>
+        <w:rPr>
+          <w:rStyle w:val="fontstyle01"/>
+          <w:rFonts w:asciiTheme="minorHAnsi" w:hAnsiTheme="minorHAnsi" w:cstheme="minorHAnsi"/>
+        </w:rPr>
+      </w:pPr>
+    </w:p>
+    <w:p>
+      <w:pPr>
+        <w:ind w:left="1080" w:firstLine="360"/>
+        <w:jc w:val="both"/>
+        <w:rPr>
+          <w:rStyle w:val="fontstyle01"/>
+          <w:rFonts w:asciiTheme="minorHAnsi" w:hAnsiTheme="minorHAnsi" w:cstheme="minorHAnsi"/>
+        </w:rPr>
+      </w:pPr>
+    </w:p>
+    <w:p>
+      <w:pPr>
+        <w:ind w:left="1080" w:firstLine="360"/>
+        <w:jc w:val="both"/>
+        <w:rPr>
+          <w:rStyle w:val="fontstyle01"/>
+          <w:rFonts w:asciiTheme="minorHAnsi" w:hAnsiTheme="minorHAnsi" w:cstheme="minorHAnsi"/>
+        </w:rPr>
+      </w:pPr>
+    </w:p>
+    <w:p>
+      <w:pPr>
+        <w:ind w:left="1080" w:firstLine="360"/>
+        <w:jc w:val="both"/>
+        <w:rPr>
+          <w:rStyle w:val="fontstyle01"/>
+          <w:rFonts w:asciiTheme="minorHAnsi" w:hAnsiTheme="minorHAnsi" w:cstheme="minorHAnsi"/>
+        </w:rPr>
+      </w:pPr>
+    </w:p>
+    <w:p>
+      <w:pPr>
+        <w:ind w:left="1080" w:firstLine="360"/>
+        <w:jc w:val="both"/>
+        <w:rPr>
+          <w:rStyle w:val="fontstyle01"/>
+          <w:rFonts w:asciiTheme="minorHAnsi" w:hAnsiTheme="minorHAnsi" w:cstheme="minorHAnsi"/>
+        </w:rPr>
+      </w:pPr>
+    </w:p>
+    <w:p>
+      <w:pPr>
+        <w:jc w:val="both"/>
+        <w:rPr>
+          <w:rFonts w:asciiTheme="minorHAnsi" w:hAnsiTheme="minorHAnsi" w:cstheme="minorHAnsi"/>
+          <w:b/>
+          <w:color w:val="000000"/>
+          <w:sz w:val="32"/>
+          <w:szCs w:val="32"/>
         </w:rPr>
       </w:pPr>
       <w:r>
@@ -27822,21 +27872,21 @@
           <w:rFonts w:cstheme="minorHAnsi"/>
           <w:noProof/>
           <w:color w:val="000000"/>
-          <w:lang w:val="en-US" w:eastAsia="en-US"/>
-        </w:rPr>
+        </w:rPr>
+        <w:lastRenderedPageBreak/>
         <w:drawing>
-          <wp:anchor distT="0" distB="0" distL="114300" distR="114300" simplePos="0" relativeHeight="251659327" behindDoc="1" locked="0" layoutInCell="1" allowOverlap="1" wp14:anchorId="531D7DEC" wp14:editId="0C0BEDAA">
+          <wp:anchor distT="0" distB="0" distL="114300" distR="114300" simplePos="0" relativeHeight="251680831" behindDoc="0" locked="0" layoutInCell="1" allowOverlap="1" wp14:anchorId="6671771F" wp14:editId="4ED42C9F">
             <wp:simplePos x="0" y="0"/>
             <wp:positionH relativeFrom="column">
-              <wp:posOffset>0</wp:posOffset>
+              <wp:posOffset>-183515</wp:posOffset>
             </wp:positionH>
             <wp:positionV relativeFrom="paragraph">
-              <wp:posOffset>-635</wp:posOffset>
+              <wp:posOffset>301625</wp:posOffset>
             </wp:positionV>
-            <wp:extent cx="6172200" cy="3903345"/>
-            <wp:effectExtent l="0" t="0" r="0" b="1905"/>
-            <wp:wrapNone/>
-            <wp:docPr id="4" name="Picture 4"/>
+            <wp:extent cx="6172200" cy="4092575"/>
+            <wp:effectExtent l="0" t="0" r="0" b="3175"/>
+            <wp:wrapSquare wrapText="bothSides"/>
+            <wp:docPr id="32" name="Hình ảnh 32"/>
             <wp:cNvGraphicFramePr>
               <a:graphicFrameLocks xmlns:a="http://schemas.openxmlformats.org/drawingml/2006/main" noChangeAspect="1"/>
             </wp:cNvGraphicFramePr>
@@ -27844,7 +27894,7 @@
               <a:graphicData uri="http://schemas.openxmlformats.org/drawingml/2006/picture">
                 <pic:pic xmlns:pic="http://schemas.openxmlformats.org/drawingml/2006/picture">
                   <pic:nvPicPr>
-                    <pic:cNvPr id="4" name="BanQuanAo-BDF.png"/>
+                    <pic:cNvPr id="32" name="Hình ảnh 32"/>
                     <pic:cNvPicPr/>
                   </pic:nvPicPr>
                   <pic:blipFill>
@@ -27862,7 +27912,7 @@
                   <pic:spPr>
                     <a:xfrm>
                       <a:off x="0" y="0"/>
-                      <a:ext cx="6172200" cy="3903345"/>
+                      <a:ext cx="6172200" cy="4092575"/>
                     </a:xfrm>
                     <a:prstGeom prst="rect">
                       <a:avLst/>
@@ -27874,110 +27924,6 @@
           </wp:anchor>
         </w:drawing>
       </w:r>
-    </w:p>
-    <w:bookmarkEnd w:id="1"/>
-    <w:p>
-      <w:pPr>
-        <w:rPr>
-          <w:rFonts w:asciiTheme="minorHAnsi" w:hAnsiTheme="minorHAnsi" w:cstheme="minorHAnsi"/>
-          <w:sz w:val="32"/>
-          <w:szCs w:val="32"/>
-          <w:lang w:val="en-US"/>
-        </w:rPr>
-      </w:pPr>
-    </w:p>
-    <w:p>
-      <w:pPr>
-        <w:rPr>
-          <w:rFonts w:asciiTheme="minorHAnsi" w:hAnsiTheme="minorHAnsi" w:cstheme="minorHAnsi"/>
-          <w:sz w:val="32"/>
-          <w:szCs w:val="32"/>
-          <w:lang w:val="en-US"/>
-        </w:rPr>
-      </w:pPr>
-    </w:p>
-    <w:p>
-      <w:pPr>
-        <w:rPr>
-          <w:rFonts w:asciiTheme="minorHAnsi" w:hAnsiTheme="minorHAnsi" w:cstheme="minorHAnsi"/>
-          <w:sz w:val="32"/>
-          <w:szCs w:val="32"/>
-          <w:lang w:val="en-US"/>
-        </w:rPr>
-      </w:pPr>
-    </w:p>
-    <w:p>
-      <w:pPr>
-        <w:rPr>
-          <w:rFonts w:asciiTheme="minorHAnsi" w:hAnsiTheme="minorHAnsi" w:cstheme="minorHAnsi"/>
-          <w:sz w:val="32"/>
-          <w:szCs w:val="32"/>
-          <w:lang w:val="en-US"/>
-        </w:rPr>
-      </w:pPr>
-    </w:p>
-    <w:p>
-      <w:pPr>
-        <w:rPr>
-          <w:rFonts w:asciiTheme="minorHAnsi" w:hAnsiTheme="minorHAnsi" w:cstheme="minorHAnsi"/>
-          <w:sz w:val="32"/>
-          <w:szCs w:val="32"/>
-          <w:lang w:val="en-US"/>
-        </w:rPr>
-      </w:pPr>
-    </w:p>
-    <w:p>
-      <w:pPr>
-        <w:rPr>
-          <w:rFonts w:asciiTheme="minorHAnsi" w:hAnsiTheme="minorHAnsi" w:cstheme="minorHAnsi"/>
-          <w:sz w:val="32"/>
-          <w:szCs w:val="32"/>
-          <w:lang w:val="en-US"/>
-        </w:rPr>
-      </w:pPr>
-    </w:p>
-    <w:p>
-      <w:pPr>
-        <w:rPr>
-          <w:rFonts w:asciiTheme="minorHAnsi" w:hAnsiTheme="minorHAnsi" w:cstheme="minorHAnsi"/>
-          <w:b/>
-          <w:sz w:val="32"/>
-          <w:szCs w:val="32"/>
-          <w:lang w:val="en-US"/>
-        </w:rPr>
-      </w:pPr>
-    </w:p>
-    <w:p>
-      <w:pPr>
-        <w:rPr>
-          <w:rFonts w:asciiTheme="minorHAnsi" w:hAnsiTheme="minorHAnsi" w:cstheme="minorHAnsi"/>
-          <w:b/>
-          <w:sz w:val="32"/>
-          <w:szCs w:val="32"/>
-          <w:lang w:val="en-US"/>
-        </w:rPr>
-      </w:pPr>
-      <w:r>
-        <w:rPr>
-          <w:rFonts w:asciiTheme="minorHAnsi" w:hAnsiTheme="minorHAnsi" w:cstheme="minorHAnsi"/>
-          <w:b/>
-          <w:sz w:val="32"/>
-          <w:szCs w:val="32"/>
-          <w:lang w:val="en-US"/>
-        </w:rPr>
-        <w:t>Biểu đồ ngữ cảnh</w:t>
-      </w:r>
-    </w:p>
-    <w:p>
-      <w:pPr>
-        <w:rPr>
-          <w:rFonts w:asciiTheme="minorHAnsi" w:hAnsiTheme="minorHAnsi" w:cstheme="minorHAnsi"/>
-          <w:b/>
-          <w:sz w:val="32"/>
-          <w:szCs w:val="32"/>
-          <w:lang w:val="en-US"/>
-        </w:rPr>
-      </w:pPr>
       <w:r>
         <w:rPr>
           <w:rFonts w:asciiTheme="minorHAnsi" w:hAnsiTheme="minorHAnsi" w:cstheme="minorHAnsi"/>
@@ -27988,13 +27934,13 @@
           <w:lang w:val="en-US" w:eastAsia="en-US"/>
         </w:rPr>
         <w:drawing>
-          <wp:anchor distT="0" distB="0" distL="114300" distR="114300" simplePos="0" relativeHeight="251660351" behindDoc="1" locked="0" layoutInCell="1" allowOverlap="1" wp14:anchorId="242A915A" wp14:editId="02FE3F75">
+          <wp:anchor distT="0" distB="0" distL="114300" distR="114300" simplePos="0" relativeHeight="251660351" behindDoc="1" locked="0" layoutInCell="1" allowOverlap="1" wp14:anchorId="242A915A" wp14:editId="4D993A69">
             <wp:simplePos x="0" y="0"/>
             <wp:positionH relativeFrom="column">
-              <wp:posOffset>0</wp:posOffset>
+              <wp:posOffset>-95250</wp:posOffset>
             </wp:positionH>
             <wp:positionV relativeFrom="paragraph">
-              <wp:posOffset>0</wp:posOffset>
+              <wp:posOffset>4452620</wp:posOffset>
             </wp:positionV>
             <wp:extent cx="6172200" cy="5131435"/>
             <wp:effectExtent l="0" t="0" r="0" b="0"/>
@@ -28037,31 +27983,44 @@
           </wp:anchor>
         </w:drawing>
       </w:r>
-    </w:p>
-    <w:p>
-      <w:pPr>
-        <w:rPr>
-          <w:rFonts w:asciiTheme="minorHAnsi" w:hAnsiTheme="minorHAnsi" w:cstheme="minorHAnsi"/>
+      <w:r>
+        <w:rPr>
+          <w:rStyle w:val="fontstyle01"/>
+          <w:rFonts w:asciiTheme="minorHAnsi" w:hAnsiTheme="minorHAnsi" w:cstheme="minorHAnsi"/>
+          <w:b/>
+          <w:sz w:val="32"/>
+          <w:szCs w:val="32"/>
+        </w:rPr>
+        <w:t>Mô hình BFD</w:t>
+      </w:r>
+      <w:bookmarkEnd w:id="1"/>
+    </w:p>
+    <w:p>
+      <w:pPr>
+        <w:rPr>
+          <w:rFonts w:asciiTheme="minorHAnsi" w:hAnsiTheme="minorHAnsi" w:cstheme="minorHAnsi"/>
+          <w:b/>
           <w:sz w:val="32"/>
           <w:szCs w:val="32"/>
           <w:lang w:val="en-US"/>
         </w:rPr>
       </w:pPr>
-    </w:p>
-    <w:p>
-      <w:pPr>
-        <w:rPr>
-          <w:rFonts w:asciiTheme="minorHAnsi" w:hAnsiTheme="minorHAnsi" w:cstheme="minorHAnsi"/>
+      <w:r>
+        <w:rPr>
+          <w:rFonts w:asciiTheme="minorHAnsi" w:hAnsiTheme="minorHAnsi" w:cstheme="minorHAnsi"/>
+          <w:b/>
           <w:sz w:val="32"/>
           <w:szCs w:val="32"/>
           <w:lang w:val="en-US"/>
         </w:rPr>
-      </w:pPr>
-    </w:p>
-    <w:p>
-      <w:pPr>
-        <w:rPr>
-          <w:rFonts w:asciiTheme="minorHAnsi" w:hAnsiTheme="minorHAnsi" w:cstheme="minorHAnsi"/>
+        <w:t>Biểu đồ ngữ cảnh</w:t>
+      </w:r>
+    </w:p>
+    <w:p>
+      <w:pPr>
+        <w:rPr>
+          <w:rFonts w:asciiTheme="minorHAnsi" w:hAnsiTheme="minorHAnsi" w:cstheme="minorHAnsi"/>
+          <w:b/>
           <w:sz w:val="32"/>
           <w:szCs w:val="32"/>
           <w:lang w:val="en-US"/>
@@ -28162,6 +28121,7 @@
       <w:pPr>
         <w:rPr>
           <w:rFonts w:asciiTheme="minorHAnsi" w:hAnsiTheme="minorHAnsi" w:cstheme="minorHAnsi"/>
+          <w:b/>
           <w:sz w:val="32"/>
           <w:szCs w:val="32"/>
           <w:lang w:val="en-US"/>
@@ -28172,73 +28132,12 @@
       <w:pPr>
         <w:rPr>
           <w:rFonts w:asciiTheme="minorHAnsi" w:hAnsiTheme="minorHAnsi" w:cstheme="minorHAnsi"/>
+          <w:b/>
           <w:sz w:val="32"/>
           <w:szCs w:val="32"/>
           <w:lang w:val="en-US"/>
         </w:rPr>
       </w:pPr>
-    </w:p>
-    <w:p>
-      <w:pPr>
-        <w:rPr>
-          <w:rFonts w:asciiTheme="minorHAnsi" w:hAnsiTheme="minorHAnsi" w:cstheme="minorHAnsi"/>
-          <w:b/>
-          <w:sz w:val="32"/>
-          <w:szCs w:val="32"/>
-          <w:lang w:val="en-US"/>
-        </w:rPr>
-      </w:pPr>
-      <w:r>
-        <w:rPr>
-          <w:rFonts w:asciiTheme="minorHAnsi" w:hAnsiTheme="minorHAnsi" w:cstheme="minorHAnsi"/>
-          <w:b/>
-          <w:sz w:val="32"/>
-          <w:szCs w:val="32"/>
-          <w:lang w:val="en-US"/>
-        </w:rPr>
-        <w:t xml:space="preserve">Biểu đồ </w:t>
-      </w:r>
-      <w:r>
-        <w:rPr>
-          <w:rFonts w:asciiTheme="minorHAnsi" w:hAnsiTheme="minorHAnsi" w:cstheme="minorHAnsi"/>
-          <w:b/>
-          <w:sz w:val="32"/>
-          <w:szCs w:val="32"/>
-          <w:lang w:val="en-US"/>
-        </w:rPr>
-        <w:t xml:space="preserve">luồng dữ liệu </w:t>
-      </w:r>
-      <w:r>
-        <w:rPr>
-          <w:rFonts w:asciiTheme="minorHAnsi" w:hAnsiTheme="minorHAnsi" w:cstheme="minorHAnsi"/>
-          <w:b/>
-          <w:sz w:val="32"/>
-          <w:szCs w:val="32"/>
-          <w:lang w:val="en-US"/>
-        </w:rPr>
-        <w:t>mức 0</w:t>
-      </w:r>
-      <w:r>
-        <w:rPr>
-          <w:rFonts w:asciiTheme="minorHAnsi" w:hAnsiTheme="minorHAnsi" w:cstheme="minorHAnsi"/>
-          <w:b/>
-          <w:sz w:val="32"/>
-          <w:szCs w:val="32"/>
-          <w:lang w:val="en-US"/>
-        </w:rPr>
-        <w:t xml:space="preserve"> :</w:t>
-      </w:r>
-    </w:p>
-    <w:p>
-      <w:pPr>
-        <w:rPr>
-          <w:rFonts w:asciiTheme="minorHAnsi" w:hAnsiTheme="minorHAnsi" w:cstheme="minorHAnsi"/>
-          <w:b/>
-          <w:sz w:val="32"/>
-          <w:szCs w:val="32"/>
-          <w:lang w:val="en-US"/>
-        </w:rPr>
-      </w:pPr>
       <w:r>
         <w:rPr>
           <w:rFonts w:asciiTheme="minorHAnsi" w:hAnsiTheme="minorHAnsi" w:cstheme="minorHAnsi"/>
@@ -28248,14 +28147,15 @@
           <w:szCs w:val="32"/>
           <w:lang w:val="en-US" w:eastAsia="en-US"/>
         </w:rPr>
+        <w:lastRenderedPageBreak/>
         <w:drawing>
-          <wp:anchor distT="0" distB="0" distL="114300" distR="114300" simplePos="0" relativeHeight="251661375" behindDoc="1" locked="0" layoutInCell="1" allowOverlap="1" wp14:anchorId="731401D1" wp14:editId="3F0FE948">
+          <wp:anchor distT="0" distB="0" distL="114300" distR="114300" simplePos="0" relativeHeight="251661375" behindDoc="1" locked="0" layoutInCell="1" allowOverlap="1" wp14:anchorId="731401D1" wp14:editId="7DAFDA4D">
             <wp:simplePos x="0" y="0"/>
             <wp:positionH relativeFrom="column">
-              <wp:posOffset>0</wp:posOffset>
+              <wp:posOffset>-209550</wp:posOffset>
             </wp:positionH>
             <wp:positionV relativeFrom="paragraph">
-              <wp:posOffset>0</wp:posOffset>
+              <wp:posOffset>274320</wp:posOffset>
             </wp:positionV>
             <wp:extent cx="6172200" cy="3400425"/>
             <wp:effectExtent l="0" t="0" r="0" b="9525"/>
@@ -28298,51 +28198,52 @@
           </wp:anchor>
         </w:drawing>
       </w:r>
-    </w:p>
-    <w:p>
-      <w:pPr>
-        <w:rPr>
-          <w:rFonts w:asciiTheme="minorHAnsi" w:hAnsiTheme="minorHAnsi" w:cstheme="minorHAnsi"/>
+      <w:r>
+        <w:rPr>
+          <w:rFonts w:asciiTheme="minorHAnsi" w:hAnsiTheme="minorHAnsi" w:cstheme="minorHAnsi"/>
+          <w:b/>
           <w:sz w:val="32"/>
           <w:szCs w:val="32"/>
           <w:lang w:val="en-US"/>
         </w:rPr>
-      </w:pPr>
-    </w:p>
-    <w:p>
-      <w:pPr>
-        <w:rPr>
-          <w:rFonts w:asciiTheme="minorHAnsi" w:hAnsiTheme="minorHAnsi" w:cstheme="minorHAnsi"/>
+        <w:t xml:space="preserve">Biểu đồ </w:t>
+      </w:r>
+      <w:r>
+        <w:rPr>
+          <w:rFonts w:asciiTheme="minorHAnsi" w:hAnsiTheme="minorHAnsi" w:cstheme="minorHAnsi"/>
+          <w:b/>
           <w:sz w:val="32"/>
           <w:szCs w:val="32"/>
           <w:lang w:val="en-US"/>
         </w:rPr>
-      </w:pPr>
-    </w:p>
-    <w:p>
-      <w:pPr>
-        <w:rPr>
-          <w:rFonts w:asciiTheme="minorHAnsi" w:hAnsiTheme="minorHAnsi" w:cstheme="minorHAnsi"/>
+        <w:t xml:space="preserve">luồng dữ liệu </w:t>
+      </w:r>
+      <w:r>
+        <w:rPr>
+          <w:rFonts w:asciiTheme="minorHAnsi" w:hAnsiTheme="minorHAnsi" w:cstheme="minorHAnsi"/>
+          <w:b/>
           <w:sz w:val="32"/>
           <w:szCs w:val="32"/>
           <w:lang w:val="en-US"/>
         </w:rPr>
-      </w:pPr>
-    </w:p>
-    <w:p>
-      <w:pPr>
-        <w:rPr>
-          <w:rFonts w:asciiTheme="minorHAnsi" w:hAnsiTheme="minorHAnsi" w:cstheme="minorHAnsi"/>
+        <w:t>mức 0</w:t>
+      </w:r>
+      <w:r>
+        <w:rPr>
+          <w:rFonts w:asciiTheme="minorHAnsi" w:hAnsiTheme="minorHAnsi" w:cstheme="minorHAnsi"/>
+          <w:b/>
           <w:sz w:val="32"/>
           <w:szCs w:val="32"/>
           <w:lang w:val="en-US"/>
         </w:rPr>
-      </w:pPr>
-    </w:p>
-    <w:p>
-      <w:pPr>
-        <w:rPr>
-          <w:rFonts w:asciiTheme="minorHAnsi" w:hAnsiTheme="minorHAnsi" w:cstheme="minorHAnsi"/>
+        <w:t xml:space="preserve"> :</w:t>
+      </w:r>
+    </w:p>
+    <w:p>
+      <w:pPr>
+        <w:rPr>
+          <w:rFonts w:asciiTheme="minorHAnsi" w:hAnsiTheme="minorHAnsi" w:cstheme="minorHAnsi"/>
+          <w:b/>
           <w:sz w:val="32"/>
           <w:szCs w:val="32"/>
           <w:lang w:val="en-US"/>
@@ -28353,6 +28254,89 @@
       <w:pPr>
         <w:rPr>
           <w:rFonts w:asciiTheme="minorHAnsi" w:hAnsiTheme="minorHAnsi" w:cstheme="minorHAnsi"/>
+          <w:sz w:val="32"/>
+          <w:szCs w:val="32"/>
+          <w:lang w:val="en-US"/>
+        </w:rPr>
+      </w:pPr>
+    </w:p>
+    <w:p>
+      <w:pPr>
+        <w:rPr>
+          <w:rFonts w:asciiTheme="minorHAnsi" w:hAnsiTheme="minorHAnsi" w:cstheme="minorHAnsi"/>
+          <w:sz w:val="32"/>
+          <w:szCs w:val="32"/>
+          <w:lang w:val="en-US"/>
+        </w:rPr>
+      </w:pPr>
+    </w:p>
+    <w:p>
+      <w:pPr>
+        <w:rPr>
+          <w:rFonts w:asciiTheme="minorHAnsi" w:hAnsiTheme="minorHAnsi" w:cstheme="minorHAnsi"/>
+          <w:sz w:val="32"/>
+          <w:szCs w:val="32"/>
+          <w:lang w:val="en-US"/>
+        </w:rPr>
+      </w:pPr>
+    </w:p>
+    <w:p>
+      <w:pPr>
+        <w:rPr>
+          <w:rFonts w:asciiTheme="minorHAnsi" w:hAnsiTheme="minorHAnsi" w:cstheme="minorHAnsi"/>
+          <w:sz w:val="32"/>
+          <w:szCs w:val="32"/>
+          <w:lang w:val="en-US"/>
+        </w:rPr>
+      </w:pPr>
+    </w:p>
+    <w:p>
+      <w:pPr>
+        <w:rPr>
+          <w:rFonts w:asciiTheme="minorHAnsi" w:hAnsiTheme="minorHAnsi" w:cstheme="minorHAnsi"/>
+          <w:sz w:val="32"/>
+          <w:szCs w:val="32"/>
+          <w:lang w:val="en-US"/>
+        </w:rPr>
+      </w:pPr>
+    </w:p>
+    <w:p>
+      <w:pPr>
+        <w:rPr>
+          <w:rFonts w:asciiTheme="minorHAnsi" w:hAnsiTheme="minorHAnsi" w:cstheme="minorHAnsi"/>
+          <w:sz w:val="32"/>
+          <w:szCs w:val="32"/>
+          <w:lang w:val="en-US"/>
+        </w:rPr>
+      </w:pPr>
+    </w:p>
+    <w:p>
+      <w:pPr>
+        <w:rPr>
+          <w:rFonts w:asciiTheme="minorHAnsi" w:hAnsiTheme="minorHAnsi" w:cstheme="minorHAnsi"/>
+          <w:b/>
+          <w:sz w:val="32"/>
+          <w:szCs w:val="32"/>
+          <w:lang w:val="en-US"/>
+        </w:rPr>
+      </w:pPr>
+    </w:p>
+    <w:p>
+      <w:pPr>
+        <w:rPr>
+          <w:rFonts w:asciiTheme="minorHAnsi" w:hAnsiTheme="minorHAnsi" w:cstheme="minorHAnsi"/>
+          <w:b/>
+          <w:sz w:val="32"/>
+          <w:szCs w:val="32"/>
+          <w:lang w:val="en-US"/>
+        </w:rPr>
+      </w:pPr>
+    </w:p>
+    <w:p>
+      <w:pPr>
+        <w:rPr>
+          <w:rFonts w:asciiTheme="minorHAnsi" w:hAnsiTheme="minorHAnsi" w:cstheme="minorHAnsi"/>
+          <w:b/>
           <w:sz w:val="32"/>
           <w:szCs w:val="32"/>
           <w:lang w:val="en-US"/>
@@ -28422,13 +28406,13 @@
           <w:lang w:val="en-US" w:eastAsia="en-US"/>
         </w:rPr>
         <w:drawing>
-          <wp:anchor distT="0" distB="0" distL="114300" distR="114300" simplePos="0" relativeHeight="251662399" behindDoc="1" locked="0" layoutInCell="1" allowOverlap="1" wp14:anchorId="236FAB41" wp14:editId="0DF45D3C">
+          <wp:anchor distT="0" distB="0" distL="114300" distR="114300" simplePos="0" relativeHeight="251662399" behindDoc="1" locked="0" layoutInCell="1" allowOverlap="1" wp14:anchorId="236FAB41" wp14:editId="73A9AE2E">
             <wp:simplePos x="0" y="0"/>
             <wp:positionH relativeFrom="column">
-              <wp:posOffset>0</wp:posOffset>
+              <wp:posOffset>-209550</wp:posOffset>
             </wp:positionH>
             <wp:positionV relativeFrom="paragraph">
-              <wp:posOffset>0</wp:posOffset>
+              <wp:posOffset>209550</wp:posOffset>
             </wp:positionV>
             <wp:extent cx="6172200" cy="3119120"/>
             <wp:effectExtent l="0" t="0" r="0" b="5080"/>
@@ -28555,6 +28539,26 @@
     <w:p>
       <w:pPr>
         <w:pStyle w:val="oancuaDanhsach"/>
+        <w:ind w:left="1440"/>
+        <w:rPr>
+          <w:rFonts w:cstheme="minorHAnsi"/>
+          <w:sz w:val="32"/>
+          <w:szCs w:val="32"/>
+        </w:rPr>
+      </w:pPr>
+    </w:p>
+    <w:p>
+      <w:pPr>
+        <w:rPr>
+          <w:rFonts w:cstheme="minorHAnsi"/>
+          <w:sz w:val="32"/>
+          <w:szCs w:val="32"/>
+        </w:rPr>
+      </w:pPr>
+    </w:p>
+    <w:p>
+      <w:pPr>
+        <w:pStyle w:val="oancuaDanhsach"/>
         <w:numPr>
           <w:ilvl w:val="0"/>
           <w:numId w:val="1"/>
@@ -28571,6 +28575,7 @@
           <w:sz w:val="32"/>
           <w:szCs w:val="32"/>
         </w:rPr>
+        <w:lastRenderedPageBreak/>
         <w:t>Luồng dữ liệu quản lý bán hàng</w:t>
       </w:r>
     </w:p>
@@ -28755,6 +28760,171 @@
     <w:p>
       <w:pPr>
         <w:pStyle w:val="oancuaDanhsach"/>
+        <w:ind w:left="1440"/>
+        <w:rPr>
+          <w:rFonts w:cstheme="minorHAnsi"/>
+          <w:sz w:val="32"/>
+          <w:szCs w:val="32"/>
+        </w:rPr>
+      </w:pPr>
+    </w:p>
+    <w:p>
+      <w:pPr>
+        <w:pStyle w:val="oancuaDanhsach"/>
+        <w:ind w:left="1440"/>
+        <w:rPr>
+          <w:rFonts w:cstheme="minorHAnsi"/>
+          <w:sz w:val="32"/>
+          <w:szCs w:val="32"/>
+        </w:rPr>
+      </w:pPr>
+    </w:p>
+    <w:p>
+      <w:pPr>
+        <w:pStyle w:val="oancuaDanhsach"/>
+        <w:ind w:left="1440"/>
+        <w:rPr>
+          <w:rFonts w:cstheme="minorHAnsi"/>
+          <w:sz w:val="32"/>
+          <w:szCs w:val="32"/>
+        </w:rPr>
+      </w:pPr>
+    </w:p>
+    <w:p>
+      <w:pPr>
+        <w:pStyle w:val="oancuaDanhsach"/>
+        <w:ind w:left="1440"/>
+        <w:rPr>
+          <w:rFonts w:cstheme="minorHAnsi"/>
+          <w:sz w:val="32"/>
+          <w:szCs w:val="32"/>
+        </w:rPr>
+      </w:pPr>
+    </w:p>
+    <w:p>
+      <w:pPr>
+        <w:pStyle w:val="oancuaDanhsach"/>
+        <w:ind w:left="1440"/>
+        <w:rPr>
+          <w:rFonts w:cstheme="minorHAnsi"/>
+          <w:sz w:val="32"/>
+          <w:szCs w:val="32"/>
+        </w:rPr>
+      </w:pPr>
+    </w:p>
+    <w:p>
+      <w:pPr>
+        <w:pStyle w:val="oancuaDanhsach"/>
+        <w:ind w:left="1440"/>
+        <w:rPr>
+          <w:rFonts w:cstheme="minorHAnsi"/>
+          <w:sz w:val="32"/>
+          <w:szCs w:val="32"/>
+        </w:rPr>
+      </w:pPr>
+    </w:p>
+    <w:p>
+      <w:pPr>
+        <w:pStyle w:val="oancuaDanhsach"/>
+        <w:ind w:left="1440"/>
+        <w:rPr>
+          <w:rFonts w:cstheme="minorHAnsi"/>
+          <w:sz w:val="32"/>
+          <w:szCs w:val="32"/>
+        </w:rPr>
+      </w:pPr>
+    </w:p>
+    <w:p>
+      <w:pPr>
+        <w:pStyle w:val="oancuaDanhsach"/>
+        <w:ind w:left="1440"/>
+        <w:rPr>
+          <w:rFonts w:cstheme="minorHAnsi"/>
+          <w:sz w:val="32"/>
+          <w:szCs w:val="32"/>
+        </w:rPr>
+      </w:pPr>
+    </w:p>
+    <w:p>
+      <w:pPr>
+        <w:pStyle w:val="oancuaDanhsach"/>
+        <w:ind w:left="1440"/>
+        <w:rPr>
+          <w:rFonts w:cstheme="minorHAnsi"/>
+          <w:sz w:val="32"/>
+          <w:szCs w:val="32"/>
+        </w:rPr>
+      </w:pPr>
+    </w:p>
+    <w:p>
+      <w:pPr>
+        <w:pStyle w:val="oancuaDanhsach"/>
+        <w:ind w:left="1440"/>
+        <w:rPr>
+          <w:rFonts w:cstheme="minorHAnsi"/>
+          <w:sz w:val="32"/>
+          <w:szCs w:val="32"/>
+        </w:rPr>
+      </w:pPr>
+    </w:p>
+    <w:p>
+      <w:pPr>
+        <w:pStyle w:val="oancuaDanhsach"/>
+        <w:ind w:left="1440"/>
+        <w:rPr>
+          <w:rFonts w:cstheme="minorHAnsi"/>
+          <w:sz w:val="32"/>
+          <w:szCs w:val="32"/>
+        </w:rPr>
+      </w:pPr>
+    </w:p>
+    <w:p>
+      <w:pPr>
+        <w:pStyle w:val="oancuaDanhsach"/>
+        <w:ind w:left="1440"/>
+        <w:rPr>
+          <w:rFonts w:cstheme="minorHAnsi"/>
+          <w:sz w:val="32"/>
+          <w:szCs w:val="32"/>
+        </w:rPr>
+      </w:pPr>
+    </w:p>
+    <w:p>
+      <w:pPr>
+        <w:pStyle w:val="oancuaDanhsach"/>
+        <w:ind w:left="1440"/>
+        <w:rPr>
+          <w:rFonts w:cstheme="minorHAnsi"/>
+          <w:sz w:val="32"/>
+          <w:szCs w:val="32"/>
+        </w:rPr>
+      </w:pPr>
+    </w:p>
+    <w:p>
+      <w:pPr>
+        <w:pStyle w:val="oancuaDanhsach"/>
+        <w:ind w:left="1440"/>
+        <w:rPr>
+          <w:rFonts w:cstheme="minorHAnsi"/>
+          <w:sz w:val="32"/>
+          <w:szCs w:val="32"/>
+        </w:rPr>
+      </w:pPr>
+    </w:p>
+    <w:p>
+      <w:pPr>
+        <w:pStyle w:val="oancuaDanhsach"/>
+        <w:ind w:left="1440"/>
+        <w:rPr>
+          <w:rFonts w:cstheme="minorHAnsi"/>
+          <w:sz w:val="32"/>
+          <w:szCs w:val="32"/>
+        </w:rPr>
+      </w:pPr>
+    </w:p>
+    <w:p>
+      <w:pPr>
+        <w:pStyle w:val="oancuaDanhsach"/>
         <w:numPr>
           <w:ilvl w:val="0"/>
           <w:numId w:val="1"/>
@@ -28771,6 +28941,7 @@
           <w:sz w:val="32"/>
           <w:szCs w:val="32"/>
         </w:rPr>
+        <w:lastRenderedPageBreak/>
         <w:t>Luồng dữ liệu quản lý nhân sự</w:t>
       </w:r>
     </w:p>
@@ -28906,90 +29077,9 @@
     <w:p>
       <w:pPr>
         <w:rPr>
-          <w:rFonts w:asciiTheme="minorHAnsi" w:hAnsiTheme="minorHAnsi" w:cstheme="minorHAnsi"/>
-          <w:sz w:val="32"/>
-          <w:szCs w:val="32"/>
-          <w:lang w:val="en-US"/>
-        </w:rPr>
-      </w:pPr>
-    </w:p>
-    <w:p>
-      <w:pPr>
-        <w:rPr>
-          <w:rFonts w:asciiTheme="minorHAnsi" w:hAnsiTheme="minorHAnsi" w:cstheme="minorHAnsi"/>
-          <w:sz w:val="32"/>
-          <w:szCs w:val="32"/>
-          <w:lang w:val="en-US"/>
-        </w:rPr>
-      </w:pPr>
-    </w:p>
-    <w:p>
-      <w:pPr>
-        <w:rPr>
-          <w:rFonts w:asciiTheme="minorHAnsi" w:hAnsiTheme="minorHAnsi" w:cstheme="minorHAnsi"/>
-          <w:sz w:val="32"/>
-          <w:szCs w:val="32"/>
-          <w:lang w:val="en-US"/>
-        </w:rPr>
-      </w:pPr>
-    </w:p>
-    <w:p>
-      <w:pPr>
-        <w:rPr>
-          <w:rFonts w:asciiTheme="minorHAnsi" w:hAnsiTheme="minorHAnsi" w:cstheme="minorHAnsi"/>
-          <w:sz w:val="32"/>
-          <w:szCs w:val="32"/>
-          <w:lang w:val="en-US"/>
-        </w:rPr>
-      </w:pPr>
-    </w:p>
-    <w:p>
-      <w:pPr>
-        <w:rPr>
-          <w:rFonts w:asciiTheme="minorHAnsi" w:hAnsiTheme="minorHAnsi" w:cstheme="minorHAnsi"/>
-          <w:sz w:val="32"/>
-          <w:szCs w:val="32"/>
-          <w:lang w:val="en-US"/>
-        </w:rPr>
-      </w:pPr>
-    </w:p>
-    <w:p>
-      <w:pPr>
-        <w:rPr>
-          <w:rFonts w:asciiTheme="minorHAnsi" w:hAnsiTheme="minorHAnsi" w:cstheme="minorHAnsi"/>
-          <w:sz w:val="32"/>
-          <w:szCs w:val="32"/>
-          <w:lang w:val="en-US"/>
-        </w:rPr>
-      </w:pPr>
-    </w:p>
-    <w:p>
-      <w:pPr>
-        <w:rPr>
-          <w:rFonts w:asciiTheme="minorHAnsi" w:hAnsiTheme="minorHAnsi" w:cstheme="minorHAnsi"/>
-          <w:sz w:val="32"/>
-          <w:szCs w:val="32"/>
-          <w:lang w:val="en-US"/>
-        </w:rPr>
-      </w:pPr>
-    </w:p>
-    <w:p>
-      <w:pPr>
-        <w:rPr>
-          <w:rFonts w:asciiTheme="minorHAnsi" w:hAnsiTheme="minorHAnsi" w:cstheme="minorHAnsi"/>
-          <w:sz w:val="32"/>
-          <w:szCs w:val="32"/>
-          <w:lang w:val="en-US"/>
-        </w:rPr>
-      </w:pPr>
-    </w:p>
-    <w:p>
-      <w:pPr>
-        <w:rPr>
-          <w:rFonts w:asciiTheme="minorHAnsi" w:hAnsiTheme="minorHAnsi" w:cstheme="minorHAnsi"/>
-          <w:sz w:val="32"/>
-          <w:szCs w:val="32"/>
-          <w:lang w:val="en-US"/>
+          <w:rFonts w:cstheme="minorHAnsi"/>
+          <w:sz w:val="32"/>
+          <w:szCs w:val="32"/>
         </w:rPr>
       </w:pPr>
     </w:p>
@@ -29006,51 +29096,206 @@
     </w:p>
     <w:p>
       <w:pPr>
-        <w:rPr>
-          <w:rFonts w:cstheme="minorHAnsi"/>
-          <w:sz w:val="32"/>
-          <w:szCs w:val="32"/>
-        </w:rPr>
-      </w:pPr>
-    </w:p>
-    <w:p>
-      <w:pPr>
-        <w:rPr>
-          <w:rFonts w:cstheme="minorHAnsi"/>
-          <w:sz w:val="32"/>
-          <w:szCs w:val="32"/>
-        </w:rPr>
-      </w:pPr>
-    </w:p>
-    <w:p>
-      <w:pPr>
-        <w:rPr>
-          <w:rFonts w:cstheme="minorHAnsi"/>
-          <w:sz w:val="32"/>
-          <w:szCs w:val="32"/>
-        </w:rPr>
-      </w:pPr>
-    </w:p>
-    <w:p>
-      <w:pPr>
-        <w:rPr>
-          <w:rFonts w:cstheme="minorHAnsi"/>
-          <w:sz w:val="32"/>
-          <w:szCs w:val="32"/>
-        </w:rPr>
-      </w:pPr>
-    </w:p>
-    <w:p>
-      <w:pPr>
-        <w:rPr>
-          <w:rFonts w:cstheme="minorHAnsi"/>
-          <w:sz w:val="32"/>
-          <w:szCs w:val="32"/>
-        </w:rPr>
-      </w:pPr>
-    </w:p>
-    <w:p>
-      <w:pPr>
+        <w:pStyle w:val="oancuaDanhsach"/>
+        <w:ind w:left="1440"/>
+        <w:rPr>
+          <w:rFonts w:cstheme="minorHAnsi"/>
+          <w:sz w:val="32"/>
+          <w:szCs w:val="32"/>
+        </w:rPr>
+      </w:pPr>
+    </w:p>
+    <w:p>
+      <w:pPr>
+        <w:pStyle w:val="oancuaDanhsach"/>
+        <w:ind w:left="1440"/>
+        <w:rPr>
+          <w:rFonts w:cstheme="minorHAnsi"/>
+          <w:sz w:val="32"/>
+          <w:szCs w:val="32"/>
+        </w:rPr>
+      </w:pPr>
+    </w:p>
+    <w:p>
+      <w:pPr>
+        <w:pStyle w:val="oancuaDanhsach"/>
+        <w:ind w:left="1440"/>
+        <w:rPr>
+          <w:rFonts w:cstheme="minorHAnsi"/>
+          <w:sz w:val="32"/>
+          <w:szCs w:val="32"/>
+        </w:rPr>
+      </w:pPr>
+    </w:p>
+    <w:p>
+      <w:pPr>
+        <w:pStyle w:val="oancuaDanhsach"/>
+        <w:ind w:left="1440"/>
+        <w:rPr>
+          <w:rFonts w:cstheme="minorHAnsi"/>
+          <w:sz w:val="32"/>
+          <w:szCs w:val="32"/>
+        </w:rPr>
+      </w:pPr>
+    </w:p>
+    <w:p>
+      <w:pPr>
+        <w:pStyle w:val="oancuaDanhsach"/>
+        <w:ind w:left="1440"/>
+        <w:rPr>
+          <w:rFonts w:cstheme="minorHAnsi"/>
+          <w:sz w:val="32"/>
+          <w:szCs w:val="32"/>
+        </w:rPr>
+      </w:pPr>
+    </w:p>
+    <w:p>
+      <w:pPr>
+        <w:pStyle w:val="oancuaDanhsach"/>
+        <w:ind w:left="1440"/>
+        <w:rPr>
+          <w:rFonts w:cstheme="minorHAnsi"/>
+          <w:sz w:val="32"/>
+          <w:szCs w:val="32"/>
+        </w:rPr>
+      </w:pPr>
+    </w:p>
+    <w:p>
+      <w:pPr>
+        <w:pStyle w:val="oancuaDanhsach"/>
+        <w:ind w:left="1440"/>
+        <w:rPr>
+          <w:rFonts w:cstheme="minorHAnsi"/>
+          <w:sz w:val="32"/>
+          <w:szCs w:val="32"/>
+        </w:rPr>
+      </w:pPr>
+    </w:p>
+    <w:p>
+      <w:pPr>
+        <w:pStyle w:val="oancuaDanhsach"/>
+        <w:ind w:left="1440"/>
+        <w:rPr>
+          <w:rFonts w:cstheme="minorHAnsi"/>
+          <w:sz w:val="32"/>
+          <w:szCs w:val="32"/>
+        </w:rPr>
+      </w:pPr>
+    </w:p>
+    <w:p>
+      <w:pPr>
+        <w:pStyle w:val="oancuaDanhsach"/>
+        <w:ind w:left="1440"/>
+        <w:rPr>
+          <w:rFonts w:cstheme="minorHAnsi"/>
+          <w:sz w:val="32"/>
+          <w:szCs w:val="32"/>
+        </w:rPr>
+      </w:pPr>
+    </w:p>
+    <w:p>
+      <w:pPr>
+        <w:pStyle w:val="oancuaDanhsach"/>
+        <w:ind w:left="1440"/>
+        <w:rPr>
+          <w:rFonts w:cstheme="minorHAnsi"/>
+          <w:sz w:val="32"/>
+          <w:szCs w:val="32"/>
+        </w:rPr>
+      </w:pPr>
+    </w:p>
+    <w:p>
+      <w:pPr>
+        <w:pStyle w:val="oancuaDanhsach"/>
+        <w:ind w:left="1440"/>
+        <w:rPr>
+          <w:rFonts w:cstheme="minorHAnsi"/>
+          <w:sz w:val="32"/>
+          <w:szCs w:val="32"/>
+        </w:rPr>
+      </w:pPr>
+    </w:p>
+    <w:p>
+      <w:pPr>
+        <w:pStyle w:val="oancuaDanhsach"/>
+        <w:ind w:left="1440"/>
+        <w:rPr>
+          <w:rFonts w:cstheme="minorHAnsi"/>
+          <w:sz w:val="32"/>
+          <w:szCs w:val="32"/>
+        </w:rPr>
+      </w:pPr>
+    </w:p>
+    <w:p>
+      <w:pPr>
+        <w:pStyle w:val="oancuaDanhsach"/>
+        <w:ind w:left="1440"/>
+        <w:rPr>
+          <w:rFonts w:cstheme="minorHAnsi"/>
+          <w:sz w:val="32"/>
+          <w:szCs w:val="32"/>
+        </w:rPr>
+      </w:pPr>
+    </w:p>
+    <w:p>
+      <w:pPr>
+        <w:pStyle w:val="oancuaDanhsach"/>
+        <w:ind w:left="1440"/>
+        <w:rPr>
+          <w:rFonts w:cstheme="minorHAnsi"/>
+          <w:sz w:val="32"/>
+          <w:szCs w:val="32"/>
+        </w:rPr>
+      </w:pPr>
+    </w:p>
+    <w:p>
+      <w:pPr>
+        <w:pStyle w:val="oancuaDanhsach"/>
+        <w:ind w:left="1440"/>
+        <w:rPr>
+          <w:rFonts w:cstheme="minorHAnsi"/>
+          <w:sz w:val="32"/>
+          <w:szCs w:val="32"/>
+        </w:rPr>
+      </w:pPr>
+    </w:p>
+    <w:p>
+      <w:pPr>
+        <w:pStyle w:val="oancuaDanhsach"/>
+        <w:ind w:left="1440"/>
+        <w:rPr>
+          <w:rFonts w:cstheme="minorHAnsi"/>
+          <w:sz w:val="32"/>
+          <w:szCs w:val="32"/>
+        </w:rPr>
+      </w:pPr>
+    </w:p>
+    <w:p>
+      <w:pPr>
+        <w:pStyle w:val="oancuaDanhsach"/>
+        <w:ind w:left="1440"/>
+        <w:rPr>
+          <w:rFonts w:cstheme="minorHAnsi"/>
+          <w:sz w:val="32"/>
+          <w:szCs w:val="32"/>
+        </w:rPr>
+      </w:pPr>
+    </w:p>
+    <w:p>
+      <w:pPr>
+        <w:pStyle w:val="oancuaDanhsach"/>
+        <w:ind w:left="1440"/>
+        <w:rPr>
+          <w:rFonts w:cstheme="minorHAnsi"/>
+          <w:sz w:val="32"/>
+          <w:szCs w:val="32"/>
+        </w:rPr>
+      </w:pPr>
+    </w:p>
+    <w:p>
+      <w:pPr>
+        <w:pStyle w:val="oancuaDanhsach"/>
+        <w:ind w:left="1440"/>
         <w:rPr>
           <w:rFonts w:cstheme="minorHAnsi"/>
           <w:sz w:val="32"/>
@@ -29089,6 +29334,7 @@
           <w:sz w:val="32"/>
           <w:szCs w:val="32"/>
         </w:rPr>
+        <w:lastRenderedPageBreak/>
         <w:drawing>
           <wp:anchor distT="0" distB="0" distL="114300" distR="114300" simplePos="0" relativeHeight="251665471" behindDoc="1" locked="0" layoutInCell="1" allowOverlap="1" wp14:anchorId="0087F1A6" wp14:editId="5AFEE0D6">
             <wp:simplePos x="0" y="0"/>
@@ -29463,6 +29709,7 @@
           <w:szCs w:val="32"/>
           <w:lang w:val="en-US"/>
         </w:rPr>
+        <w:lastRenderedPageBreak/>
         <w:t>Mô tả chi tiết chức năng lá:</w:t>
       </w:r>
     </w:p>
@@ -30317,7 +30564,6 @@
           <w:bCs/>
           <w:color w:val="000000"/>
         </w:rPr>
-        <w:lastRenderedPageBreak/>
         <w:t>4.2</w:t>
       </w:r>
       <w:r>
@@ -30369,6 +30615,7 @@
           <w:bCs/>
           <w:color w:val="000000"/>
         </w:rPr>
+        <w:lastRenderedPageBreak/>
         <w:t>4.3</w:t>
       </w:r>
       <w:r>
@@ -33522,6 +33769,7 @@
     <w:lsdException w:name="HTML Sample" w:semiHidden="1" w:unhideWhenUsed="1"/>
     <w:lsdException w:name="HTML Typewriter" w:semiHidden="1" w:unhideWhenUsed="1"/>
     <w:lsdException w:name="HTML Variable" w:semiHidden="1" w:unhideWhenUsed="1"/>
+    <w:lsdException w:name="Normal Table" w:semiHidden="1" w:unhideWhenUsed="1"/>
     <w:lsdException w:name="annotation subject" w:semiHidden="1" w:unhideWhenUsed="1"/>
     <w:lsdException w:name="No List" w:semiHidden="1" w:unhideWhenUsed="1"/>
     <w:lsdException w:name="Outline List 1" w:semiHidden="1" w:unhideWhenUsed="1"/>
@@ -33564,8 +33812,11 @@
     <w:lsdException w:name="Table Contemporary" w:semiHidden="1" w:unhideWhenUsed="1"/>
     <w:lsdException w:name="Table Elegant" w:semiHidden="1" w:unhideWhenUsed="1"/>
     <w:lsdException w:name="Table Professional" w:semiHidden="1" w:unhideWhenUsed="1"/>
+    <w:lsdException w:name="Table Subtle 1" w:semiHidden="1" w:unhideWhenUsed="1"/>
     <w:lsdException w:name="Table Subtle 2" w:semiHidden="1" w:unhideWhenUsed="1"/>
     <w:lsdException w:name="Table Web 1" w:semiHidden="1" w:unhideWhenUsed="1"/>
+    <w:lsdException w:name="Table Web 2" w:semiHidden="1" w:unhideWhenUsed="1"/>
+    <w:lsdException w:name="Table Web 3" w:semiHidden="1" w:unhideWhenUsed="1"/>
     <w:lsdException w:name="Balloon Text" w:semiHidden="1" w:unhideWhenUsed="1"/>
     <w:lsdException w:name="Table Grid" w:uiPriority="39"/>
     <w:lsdException w:name="Table Theme" w:semiHidden="1" w:unhideWhenUsed="1"/>
@@ -34263,12 +34514,6 @@
 </file>
 
 <file path=customXml/item1.xml><?xml version="1.0" encoding="utf-8"?>
-<p:properties xmlns:p="http://schemas.microsoft.com/office/2006/metadata/properties" xmlns:xsi="http://www.w3.org/2001/XMLSchema-instance" xmlns:pc="http://schemas.microsoft.com/office/infopath/2007/PartnerControls">
-  <documentManagement/>
-</p:properties>
-</file>
-
-<file path=customXml/item2.xml><?xml version="1.0" encoding="utf-8"?>
 <ct:contentTypeSchema xmlns:ct="http://schemas.microsoft.com/office/2006/metadata/contentType" xmlns:ma="http://schemas.microsoft.com/office/2006/metadata/properties/metaAttributes" ct:_="" ma:_="" ma:contentTypeName="Tài liệu" ma:contentTypeID="0x01010093E505C0C1D40647A212B77680EC8B6D" ma:contentTypeVersion="12" ma:contentTypeDescription="Tạo tài liệu mới." ma:contentTypeScope="" ma:versionID="35f8b623bef593bb03afd8b058391e6c">
   <xsd:schema xmlns:xsd="http://www.w3.org/2001/XMLSchema" xmlns:xs="http://www.w3.org/2001/XMLSchema" xmlns:p="http://schemas.microsoft.com/office/2006/metadata/properties" xmlns:ns3="36664cc0-6335-449d-b7c5-0d5cde43c749" xmlns:ns4="62aad8b9-cd4b-43c6-ac3f-64168b754894" targetNamespace="http://schemas.microsoft.com/office/2006/metadata/properties" ma:root="true" ma:fieldsID="0347a435ac3a817ed4abb87b889181c4" ns3:_="" ns4:_="">
     <xsd:import namespace="36664cc0-6335-449d-b7c5-0d5cde43c749"/>
@@ -34485,6 +34730,12 @@
 </ct:contentTypeSchema>
 </file>
 
+<file path=customXml/item2.xml><?xml version="1.0" encoding="utf-8"?>
+<p:properties xmlns:p="http://schemas.microsoft.com/office/2006/metadata/properties" xmlns:xsi="http://www.w3.org/2001/XMLSchema-instance" xmlns:pc="http://schemas.microsoft.com/office/infopath/2007/PartnerControls">
+  <documentManagement/>
+</p:properties>
+</file>
+
 <file path=customXml/item3.xml><?xml version="1.0" encoding="utf-8"?>
 <?mso-contentType ?>
 <FormTemplates xmlns="http://schemas.microsoft.com/sharepoint/v3/contenttype/forms">
@@ -34495,15 +34746,6 @@
 </file>
 
 <file path=customXml/itemProps1.xml><?xml version="1.0" encoding="utf-8"?>
-<ds:datastoreItem xmlns:ds="http://schemas.openxmlformats.org/officeDocument/2006/customXml" ds:itemID="{B8515F19-E170-44D1-B30F-963FEC89F70C}">
-  <ds:schemaRefs>
-    <ds:schemaRef ds:uri="http://schemas.microsoft.com/office/2006/metadata/properties"/>
-    <ds:schemaRef ds:uri="http://schemas.microsoft.com/office/infopath/2007/PartnerControls"/>
-  </ds:schemaRefs>
-</ds:datastoreItem>
-</file>
-
-<file path=customXml/itemProps2.xml><?xml version="1.0" encoding="utf-8"?>
 <ds:datastoreItem xmlns:ds="http://schemas.openxmlformats.org/officeDocument/2006/customXml" ds:itemID="{A917A5A2-DF0A-4098-BE0E-2A62761D77FC}">
   <ds:schemaRefs>
     <ds:schemaRef ds:uri="http://schemas.microsoft.com/office/2006/metadata/contentType"/>
@@ -34522,6 +34764,15 @@
 </ds:datastoreItem>
 </file>
 
+<file path=customXml/itemProps2.xml><?xml version="1.0" encoding="utf-8"?>
+<ds:datastoreItem xmlns:ds="http://schemas.openxmlformats.org/officeDocument/2006/customXml" ds:itemID="{B8515F19-E170-44D1-B30F-963FEC89F70C}">
+  <ds:schemaRefs>
+    <ds:schemaRef ds:uri="http://schemas.microsoft.com/office/2006/metadata/properties"/>
+    <ds:schemaRef ds:uri="http://schemas.microsoft.com/office/infopath/2007/PartnerControls"/>
+  </ds:schemaRefs>
+</ds:datastoreItem>
+</file>
+
 <file path=customXml/itemProps3.xml><?xml version="1.0" encoding="utf-8"?>
 <ds:datastoreItem xmlns:ds="http://schemas.openxmlformats.org/officeDocument/2006/customXml" ds:itemID="{ABD3D956-0090-4837-880E-0C6868B3E809}">
   <ds:schemaRefs>

--- a/IT3_K59_Nhom10_KS_MoiNhat.docx
+++ b/IT3_K59_Nhom10_KS_MoiNhat.docx
@@ -27875,7 +27875,7 @@
         </w:rPr>
         <w:lastRenderedPageBreak/>
         <w:drawing>
-          <wp:anchor distT="0" distB="0" distL="114300" distR="114300" simplePos="0" relativeHeight="251680831" behindDoc="0" locked="0" layoutInCell="1" allowOverlap="1" wp14:anchorId="6671771F" wp14:editId="4ED42C9F">
+          <wp:anchor distT="0" distB="0" distL="114300" distR="114300" simplePos="0" relativeHeight="251680831" behindDoc="0" locked="0" layoutInCell="1" allowOverlap="1" wp14:anchorId="6671771F" wp14:editId="0CB1EBA4">
             <wp:simplePos x="0" y="0"/>
             <wp:positionH relativeFrom="column">
               <wp:posOffset>-183515</wp:posOffset>
@@ -27926,26 +27926,55 @@
       </w:r>
       <w:r>
         <w:rPr>
-          <w:rFonts w:asciiTheme="minorHAnsi" w:hAnsiTheme="minorHAnsi" w:cstheme="minorHAnsi"/>
-          <w:b/>
+          <w:rStyle w:val="fontstyle01"/>
+          <w:rFonts w:asciiTheme="minorHAnsi" w:hAnsiTheme="minorHAnsi" w:cstheme="minorHAnsi"/>
+          <w:b/>
+          <w:sz w:val="32"/>
+          <w:szCs w:val="32"/>
+        </w:rPr>
+        <w:t>Mô hình BFD</w:t>
+      </w:r>
+      <w:bookmarkEnd w:id="1"/>
+    </w:p>
+    <w:p>
+      <w:pPr>
+        <w:rPr>
+          <w:rFonts w:asciiTheme="minorHAnsi" w:hAnsiTheme="minorHAnsi" w:cstheme="minorHAnsi"/>
+          <w:b/>
+          <w:sz w:val="32"/>
+          <w:szCs w:val="32"/>
+          <w:lang w:val="en-US"/>
+        </w:rPr>
+      </w:pPr>
+      <w:r>
+        <w:rPr>
+          <w:rFonts w:asciiTheme="minorHAnsi" w:hAnsiTheme="minorHAnsi" w:cstheme="minorHAnsi"/>
           <w:noProof/>
           <w:sz w:val="32"/>
           <w:szCs w:val="32"/>
-          <w:lang w:val="en-US" w:eastAsia="en-US"/>
+          <w:lang w:val="en-US"/>
         </w:rPr>
         <w:drawing>
-          <wp:anchor distT="0" distB="0" distL="114300" distR="114300" simplePos="0" relativeHeight="251660351" behindDoc="1" locked="0" layoutInCell="1" allowOverlap="1" wp14:anchorId="242A915A" wp14:editId="4D993A69">
+          <wp:anchor distT="0" distB="0" distL="114300" distR="114300" simplePos="0" relativeHeight="251681855" behindDoc="0" locked="0" layoutInCell="1" allowOverlap="1" wp14:anchorId="51353B58" wp14:editId="19E60126">
             <wp:simplePos x="0" y="0"/>
             <wp:positionH relativeFrom="column">
-              <wp:posOffset>-95250</wp:posOffset>
+              <wp:posOffset>-266700</wp:posOffset>
             </wp:positionH>
             <wp:positionV relativeFrom="paragraph">
-              <wp:posOffset>4452620</wp:posOffset>
+              <wp:posOffset>4318635</wp:posOffset>
             </wp:positionV>
-            <wp:extent cx="6172200" cy="5131435"/>
+            <wp:extent cx="6172200" cy="4171950"/>
             <wp:effectExtent l="0" t="0" r="0" b="0"/>
-            <wp:wrapNone/>
-            <wp:docPr id="5" name="Picture 5"/>
+            <wp:wrapThrough wrapText="bothSides">
+              <wp:wrapPolygon edited="0">
+                <wp:start x="0" y="0"/>
+                <wp:lineTo x="0" y="21501"/>
+                <wp:lineTo x="21533" y="21501"/>
+                <wp:lineTo x="21533" y="0"/>
+                <wp:lineTo x="0" y="0"/>
+              </wp:wrapPolygon>
+            </wp:wrapThrough>
+            <wp:docPr id="43" name="Hình ảnh 43"/>
             <wp:cNvGraphicFramePr>
               <a:graphicFrameLocks xmlns:a="http://schemas.openxmlformats.org/drawingml/2006/main" noChangeAspect="1"/>
             </wp:cNvGraphicFramePr>
@@ -27953,10 +27982,10 @@
               <a:graphicData uri="http://schemas.openxmlformats.org/drawingml/2006/picture">
                 <pic:pic xmlns:pic="http://schemas.openxmlformats.org/drawingml/2006/picture">
                   <pic:nvPicPr>
-                    <pic:cNvPr id="5" name="BanQuanAo-Ngữ Cảnh.png"/>
+                    <pic:cNvPr id="43" name="Hình ảnh 43"/>
                     <pic:cNvPicPr/>
                   </pic:nvPicPr>
-                  <pic:blipFill>
+                  <pic:blipFill rotWithShape="1">
                     <a:blip r:embed="rId24">
                       <a:extLst>
                         <a:ext uri="{28A0092B-C50C-407E-A947-70E740481C1C}">
@@ -27964,47 +27993,45 @@
                         </a:ext>
                       </a:extLst>
                     </a:blip>
-                    <a:stretch>
-                      <a:fillRect/>
-                    </a:stretch>
+                    <a:srcRect t="17669"/>
+                    <a:stretch/>
                   </pic:blipFill>
-                  <pic:spPr>
+                  <pic:spPr bwMode="auto">
                     <a:xfrm>
                       <a:off x="0" y="0"/>
-                      <a:ext cx="6172200" cy="5131435"/>
+                      <a:ext cx="6172200" cy="4171950"/>
                     </a:xfrm>
                     <a:prstGeom prst="rect">
                       <a:avLst/>
                     </a:prstGeom>
+                    <a:ln>
+                      <a:noFill/>
+                    </a:ln>
+                    <a:extLst>
+                      <a:ext uri="{53640926-AAD7-44D8-BBD7-CCE9431645EC}">
+                        <a14:shadowObscured xmlns:a14="http://schemas.microsoft.com/office/drawing/2010/main"/>
+                      </a:ext>
+                    </a:extLst>
                   </pic:spPr>
                 </pic:pic>
               </a:graphicData>
             </a:graphic>
+            <wp14:sizeRelV relativeFrom="margin">
+              <wp14:pctHeight>0</wp14:pctHeight>
+            </wp14:sizeRelV>
           </wp:anchor>
         </w:drawing>
       </w:r>
       <w:r>
         <w:rPr>
-          <w:rStyle w:val="fontstyle01"/>
-          <w:rFonts w:asciiTheme="minorHAnsi" w:hAnsiTheme="minorHAnsi" w:cstheme="minorHAnsi"/>
-          <w:b/>
-          <w:sz w:val="32"/>
-          <w:szCs w:val="32"/>
-        </w:rPr>
-        <w:t>Mô hình BFD</w:t>
-      </w:r>
-      <w:bookmarkEnd w:id="1"/>
-    </w:p>
-    <w:p>
-      <w:pPr>
-        <w:rPr>
           <w:rFonts w:asciiTheme="minorHAnsi" w:hAnsiTheme="minorHAnsi" w:cstheme="minorHAnsi"/>
           <w:b/>
           <w:sz w:val="32"/>
           <w:szCs w:val="32"/>
           <w:lang w:val="en-US"/>
         </w:rPr>
-      </w:pPr>
+        <w:t>Biểu đồ ngữ cản</w:t>
+      </w:r>
       <w:r>
         <w:rPr>
           <w:rFonts w:asciiTheme="minorHAnsi" w:hAnsiTheme="minorHAnsi" w:cstheme="minorHAnsi"/>
@@ -28013,120 +28040,8 @@
           <w:szCs w:val="32"/>
           <w:lang w:val="en-US"/>
         </w:rPr>
-        <w:t>Biểu đồ ngữ cảnh</w:t>
-      </w:r>
-    </w:p>
-    <w:p>
-      <w:pPr>
-        <w:rPr>
-          <w:rFonts w:asciiTheme="minorHAnsi" w:hAnsiTheme="minorHAnsi" w:cstheme="minorHAnsi"/>
-          <w:b/>
-          <w:sz w:val="32"/>
-          <w:szCs w:val="32"/>
-          <w:lang w:val="en-US"/>
-        </w:rPr>
-      </w:pPr>
-    </w:p>
-    <w:p>
-      <w:pPr>
-        <w:rPr>
-          <w:rFonts w:asciiTheme="minorHAnsi" w:hAnsiTheme="minorHAnsi" w:cstheme="minorHAnsi"/>
-          <w:sz w:val="32"/>
-          <w:szCs w:val="32"/>
-          <w:lang w:val="en-US"/>
-        </w:rPr>
-      </w:pPr>
-    </w:p>
-    <w:p>
-      <w:pPr>
-        <w:rPr>
-          <w:rFonts w:asciiTheme="minorHAnsi" w:hAnsiTheme="minorHAnsi" w:cstheme="minorHAnsi"/>
-          <w:sz w:val="32"/>
-          <w:szCs w:val="32"/>
-          <w:lang w:val="en-US"/>
-        </w:rPr>
-      </w:pPr>
-    </w:p>
-    <w:p>
-      <w:pPr>
-        <w:rPr>
-          <w:rFonts w:asciiTheme="minorHAnsi" w:hAnsiTheme="minorHAnsi" w:cstheme="minorHAnsi"/>
-          <w:sz w:val="32"/>
-          <w:szCs w:val="32"/>
-          <w:lang w:val="en-US"/>
-        </w:rPr>
-      </w:pPr>
-    </w:p>
-    <w:p>
-      <w:pPr>
-        <w:rPr>
-          <w:rFonts w:asciiTheme="minorHAnsi" w:hAnsiTheme="minorHAnsi" w:cstheme="minorHAnsi"/>
-          <w:sz w:val="32"/>
-          <w:szCs w:val="32"/>
-          <w:lang w:val="en-US"/>
-        </w:rPr>
-      </w:pPr>
-    </w:p>
-    <w:p>
-      <w:pPr>
-        <w:rPr>
-          <w:rFonts w:asciiTheme="minorHAnsi" w:hAnsiTheme="minorHAnsi" w:cstheme="minorHAnsi"/>
-          <w:sz w:val="32"/>
-          <w:szCs w:val="32"/>
-          <w:lang w:val="en-US"/>
-        </w:rPr>
-      </w:pPr>
-    </w:p>
-    <w:p>
-      <w:pPr>
-        <w:rPr>
-          <w:rFonts w:asciiTheme="minorHAnsi" w:hAnsiTheme="minorHAnsi" w:cstheme="minorHAnsi"/>
-          <w:sz w:val="32"/>
-          <w:szCs w:val="32"/>
-          <w:lang w:val="en-US"/>
-        </w:rPr>
-      </w:pPr>
-    </w:p>
-    <w:p>
-      <w:pPr>
-        <w:rPr>
-          <w:rFonts w:asciiTheme="minorHAnsi" w:hAnsiTheme="minorHAnsi" w:cstheme="minorHAnsi"/>
-          <w:sz w:val="32"/>
-          <w:szCs w:val="32"/>
-          <w:lang w:val="en-US"/>
-        </w:rPr>
-      </w:pPr>
-    </w:p>
-    <w:p>
-      <w:pPr>
-        <w:rPr>
-          <w:rFonts w:asciiTheme="minorHAnsi" w:hAnsiTheme="minorHAnsi" w:cstheme="minorHAnsi"/>
-          <w:sz w:val="32"/>
-          <w:szCs w:val="32"/>
-          <w:lang w:val="en-US"/>
-        </w:rPr>
-      </w:pPr>
-    </w:p>
-    <w:p>
-      <w:pPr>
-        <w:rPr>
-          <w:rFonts w:asciiTheme="minorHAnsi" w:hAnsiTheme="minorHAnsi" w:cstheme="minorHAnsi"/>
-          <w:sz w:val="32"/>
-          <w:szCs w:val="32"/>
-          <w:lang w:val="en-US"/>
-        </w:rPr>
-      </w:pPr>
-    </w:p>
-    <w:p>
-      <w:pPr>
-        <w:rPr>
-          <w:rFonts w:asciiTheme="minorHAnsi" w:hAnsiTheme="minorHAnsi" w:cstheme="minorHAnsi"/>
-          <w:b/>
-          <w:sz w:val="32"/>
-          <w:szCs w:val="32"/>
-          <w:lang w:val="en-US"/>
-        </w:rPr>
-      </w:pPr>
+        <w:t>h</w:t>
+      </w:r>
     </w:p>
     <w:p>
       <w:pPr>

--- a/IT3_K59_Nhom10_KS_MoiNhat.docx
+++ b/IT3_K59_Nhom10_KS_MoiNhat.docx
@@ -27869,24 +27869,27 @@
       </w:pPr>
       <w:r>
         <w:rPr>
-          <w:rFonts w:cstheme="minorHAnsi"/>
+          <w:rFonts w:asciiTheme="minorHAnsi" w:hAnsiTheme="minorHAnsi" w:cstheme="minorHAnsi"/>
+          <w:b/>
           <w:noProof/>
           <w:color w:val="000000"/>
+          <w:sz w:val="32"/>
+          <w:szCs w:val="32"/>
         </w:rPr>
         <w:lastRenderedPageBreak/>
         <w:drawing>
-          <wp:anchor distT="0" distB="0" distL="114300" distR="114300" simplePos="0" relativeHeight="251680831" behindDoc="0" locked="0" layoutInCell="1" allowOverlap="1" wp14:anchorId="6671771F" wp14:editId="0CB1EBA4">
+          <wp:anchor distT="0" distB="0" distL="114300" distR="114300" simplePos="0" relativeHeight="251682879" behindDoc="1" locked="0" layoutInCell="1" allowOverlap="1" wp14:anchorId="1D3B6406" wp14:editId="022A263C">
             <wp:simplePos x="0" y="0"/>
             <wp:positionH relativeFrom="column">
-              <wp:posOffset>-183515</wp:posOffset>
+              <wp:posOffset>-190500</wp:posOffset>
             </wp:positionH>
             <wp:positionV relativeFrom="paragraph">
-              <wp:posOffset>301625</wp:posOffset>
+              <wp:posOffset>304800</wp:posOffset>
             </wp:positionV>
-            <wp:extent cx="6172200" cy="4092575"/>
-            <wp:effectExtent l="0" t="0" r="0" b="3175"/>
+            <wp:extent cx="6134100" cy="3762375"/>
+            <wp:effectExtent l="0" t="0" r="0" b="9525"/>
             <wp:wrapSquare wrapText="bothSides"/>
-            <wp:docPr id="32" name="Hình ảnh 32"/>
+            <wp:docPr id="51" name="Hình ảnh 51"/>
             <wp:cNvGraphicFramePr>
               <a:graphicFrameLocks xmlns:a="http://schemas.openxmlformats.org/drawingml/2006/main" noChangeAspect="1"/>
             </wp:cNvGraphicFramePr>
@@ -27894,7 +27897,7 @@
               <a:graphicData uri="http://schemas.openxmlformats.org/drawingml/2006/picture">
                 <pic:pic xmlns:pic="http://schemas.openxmlformats.org/drawingml/2006/picture">
                   <pic:nvPicPr>
-                    <pic:cNvPr id="32" name="Hình ảnh 32"/>
+                    <pic:cNvPr id="51" name="Hình ảnh 51"/>
                     <pic:cNvPicPr/>
                   </pic:nvPicPr>
                   <pic:blipFill>
@@ -27912,7 +27915,7 @@
                   <pic:spPr>
                     <a:xfrm>
                       <a:off x="0" y="0"/>
-                      <a:ext cx="6172200" cy="4092575"/>
+                      <a:ext cx="6134100" cy="3762375"/>
                     </a:xfrm>
                     <a:prstGeom prst="rect">
                       <a:avLst/>
@@ -27921,6 +27924,12 @@
                 </pic:pic>
               </a:graphicData>
             </a:graphic>
+            <wp14:sizeRelH relativeFrom="margin">
+              <wp14:pctWidth>0</wp14:pctWidth>
+            </wp14:sizeRelH>
+            <wp14:sizeRelV relativeFrom="margin">
+              <wp14:pctHeight>0</wp14:pctHeight>
+            </wp14:sizeRelV>
           </wp:anchor>
         </w:drawing>
       </w:r>
@@ -27932,9 +27941,19 @@
           <w:sz w:val="32"/>
           <w:szCs w:val="32"/>
         </w:rPr>
-        <w:t>Mô hình BFD</w:t>
+        <w:t>Mô hình BF</w:t>
       </w:r>
       <w:bookmarkEnd w:id="1"/>
+      <w:r>
+        <w:rPr>
+          <w:rStyle w:val="fontstyle01"/>
+          <w:rFonts w:asciiTheme="minorHAnsi" w:hAnsiTheme="minorHAnsi" w:cstheme="minorHAnsi"/>
+          <w:b/>
+          <w:sz w:val="32"/>
+          <w:szCs w:val="32"/>
+        </w:rPr>
+        <w:t>D</w:t>
+      </w:r>
     </w:p>
     <w:p>
       <w:pPr>
@@ -28512,13 +28531,13 @@
           <w:szCs w:val="32"/>
         </w:rPr>
         <w:drawing>
-          <wp:anchor distT="0" distB="0" distL="114300" distR="114300" simplePos="0" relativeHeight="251663423" behindDoc="1" locked="0" layoutInCell="1" allowOverlap="1" wp14:anchorId="341C109E" wp14:editId="52784D3F">
+          <wp:anchor distT="0" distB="0" distL="114300" distR="114300" simplePos="0" relativeHeight="251663423" behindDoc="1" locked="0" layoutInCell="1" allowOverlap="1" wp14:anchorId="341C109E" wp14:editId="4737F236">
             <wp:simplePos x="0" y="0"/>
             <wp:positionH relativeFrom="column">
-              <wp:posOffset>0</wp:posOffset>
+              <wp:posOffset>-152400</wp:posOffset>
             </wp:positionH>
             <wp:positionV relativeFrom="paragraph">
-              <wp:posOffset>-635</wp:posOffset>
+              <wp:posOffset>66040</wp:posOffset>
             </wp:positionV>
             <wp:extent cx="6172200" cy="5291455"/>
             <wp:effectExtent l="0" t="0" r="0" b="4445"/>
